--- a/Xarxes/UF3/PR2.VLSM/VLSM.docx
+++ b/Xarxes/UF3/PR2.VLSM/VLSM.docx
@@ -8,7 +8,7 @@
           <w:docPartGallery w:val="Cover Pages"/>
           <w:docPartUnique w:val="true"/>
         </w:docPartObj>
-        <w:id w:val="1581162350"/>
+        <w:id w:val="1655774271"/>
       </w:sdtPr>
       <w:sdtContent>
         <w:p>
@@ -38,7 +38,7 @@
                     <wp:positionV relativeFrom="page">
                       <wp:posOffset>480695</wp:posOffset>
                     </wp:positionV>
-                    <wp:extent cx="6859905" cy="7070090"/>
+                    <wp:extent cx="6860540" cy="7070725"/>
                     <wp:effectExtent l="0" t="0" r="0" b="0"/>
                     <wp:wrapNone/>
                     <wp:docPr id="1" name="Group 125"/>
@@ -49,7 +49,7 @@
                           <wpg:grpSpPr>
                             <a:xfrm>
                               <a:off x="0" y="0"/>
-                              <a:ext cx="6859440" cy="7069320"/>
+                              <a:ext cx="6859800" cy="7070040"/>
                             </a:xfrm>
                           </wpg:grpSpPr>
                           <wps:wsp>
@@ -57,7 +57,7 @@
                             <wps:spPr>
                               <a:xfrm>
                                 <a:off x="0" y="0"/>
-                                <a:ext cx="6854760" cy="7069320"/>
+                                <a:ext cx="6855480" cy="7070040"/>
                               </a:xfrm>
                               <a:custGeom>
                                 <a:avLst/>
@@ -156,8 +156,8 @@
                             <wps:cNvSpPr/>
                             <wps:spPr>
                               <a:xfrm>
-                                <a:off x="1080720" y="6241320"/>
-                                <a:ext cx="5778360" cy="664920"/>
+                                <a:off x="1080720" y="6242760"/>
+                                <a:ext cx="5779080" cy="664200"/>
                               </a:xfrm>
                               <a:custGeom>
                                 <a:avLst/>
@@ -228,7 +228,7 @@
               </mc:Choice>
               <mc:Fallback>
                 <w:pict>
-                  <v:group id="shape_0" alt="Group 125" style="position:absolute;margin-left:-44.4pt;margin-top:37.85pt;width:540.1pt;height:556.65pt" coordorigin="-888,757" coordsize="10802,11133"/>
+                  <v:group id="shape_0" alt="Group 125" style="position:absolute;margin-left:-44.45pt;margin-top:37.85pt;width:540.15pt;height:556.7pt" coordorigin="-889,757" coordsize="10803,11134"/>
                 </w:pict>
               </mc:Fallback>
             </mc:AlternateContent>
@@ -243,7 +243,7 @@
                     <wp:positionV relativeFrom="page">
                       <wp:posOffset>245745</wp:posOffset>
                     </wp:positionV>
-                    <wp:extent cx="616585" cy="1083945"/>
+                    <wp:extent cx="617220" cy="1083945"/>
                     <wp:effectExtent l="0" t="0" r="0" b="5080"/>
                     <wp:wrapNone/>
                     <wp:docPr id="2" name="Rectangle 130"/>
@@ -254,7 +254,7 @@
                           <wps:spPr>
                             <a:xfrm>
                               <a:off x="0" y="0"/>
-                              <a:ext cx="615960" cy="1083240"/>
+                              <a:ext cx="616680" cy="1083240"/>
                             </a:xfrm>
                             <a:prstGeom prst="rect">
                               <a:avLst/>
@@ -346,7 +346,7 @@
               </mc:Choice>
               <mc:Fallback>
                 <w:pict>
-                  <v:rect id="shape_0" ID="Rectangle 130" fillcolor="#4472c4" stroked="f" style="position:absolute;margin-left:402.75pt;margin-top:19.35pt;width:48.45pt;height:85.25pt;mso-wrap-style:square;v-text-anchor:bottom;mso-position-horizontal:right;mso-position-horizontal-relative:margin;mso-position-vertical-relative:page" wp14:anchorId="6383643A">
+                  <v:rect id="shape_0" ID="Rectangle 130" fillcolor="#4472c4" stroked="f" style="position:absolute;margin-left:402.7pt;margin-top:19.35pt;width:48.5pt;height:85.25pt;mso-wrap-style:square;v-text-anchor:bottom;mso-position-horizontal:right;mso-position-horizontal-relative:margin;mso-position-vertical-relative:page" wp14:anchorId="6383643A">
                     <v:fill o:detectmouseclick="t" type="solid" color2="#bb8d3b"/>
                     <v:stroke color="#3465a4" weight="12600" joinstyle="miter" endcap="flat"/>
                     <v:textbox>
@@ -473,7 +473,7 @@
                               <w:sdt>
                                 <w:sdtPr>
                                   <w:text/>
-                                  <w:id w:val="1541455572"/>
+                                  <w:id w:val="1865012357"/>
                                   <w:dataBinding w:prefixMappings="xmlns:ns0='http://purl.org/dc/elements/1.1/' xmlns:ns1='http://schemas.openxmlformats.org/package/2006/metadata/core-properties' " w:xpath="/ns1:coreProperties[1]/ns0:creator[1]" w:storeItemID="{6C3C8BC8-F283-45AE-878A-BAB7291924A1}"/>
                                   <w:alias w:val="Subtitle"/>
                                 </w:sdtPr>
@@ -546,7 +546,7 @@
                         <w:sdt>
                           <w:sdtPr>
                             <w:text/>
-                            <w:id w:val="617480970"/>
+                            <w:id w:val="1791740980"/>
                             <w:dataBinding w:prefixMappings="xmlns:ns0='http://purl.org/dc/elements/1.1/' xmlns:ns1='http://schemas.openxmlformats.org/package/2006/metadata/core-properties' " w:xpath="/ns1:coreProperties[1]/ns0:creator[1]" w:storeItemID="{6C3C8BC8-F283-45AE-878A-BAB7291924A1}"/>
                             <w:alias w:val="Subtitle"/>
                           </w:sdtPr>
@@ -1556,64 +1556,381 @@
           <w:color w:val="000000"/>
         </w:rPr>
         <w:tab/>
-        <w:t>Agafem aquesta per la 2ª subxarxa: 192.168.0.64 / 27</w:t>
-      </w:r>
-    </w:p>
-    <w:p>
-      <w:pPr>
-        <w:pStyle w:val="Normal"/>
-        <w:rPr>
-          <w:b/>
-          <w:b/>
-          <w:bCs/>
-          <w:color w:val="000000"/>
-        </w:rPr>
-      </w:pPr>
-      <w:r>
-        <w:rPr>
-          <w:b/>
-          <w:bCs/>
-          <w:color w:val="000000"/>
-        </w:rPr>
-        <w:t xml:space="preserve">R5 11000000.10101000.00000000.1 01 00000 </w:t>
-      </w:r>
-    </w:p>
-    <w:p>
-      <w:pPr>
-        <w:pStyle w:val="Normal"/>
-        <w:rPr>
-          <w:b/>
-          <w:b/>
-          <w:bCs/>
-          <w:color w:val="000000"/>
-        </w:rPr>
-      </w:pPr>
-      <w:r>
-        <w:rPr>
-          <w:b/>
-          <w:bCs/>
-          <w:color w:val="000000"/>
-        </w:rPr>
-        <w:t xml:space="preserve">R6 11000000.10101000.00000000.1 10 00000 </w:t>
-      </w:r>
-    </w:p>
-    <w:p>
-      <w:pPr>
-        <w:pStyle w:val="Normal"/>
-        <w:rPr>
-          <w:b/>
-          <w:b/>
-          <w:bCs/>
-          <w:color w:val="000000"/>
-        </w:rPr>
-      </w:pPr>
-      <w:r>
-        <w:rPr>
-          <w:b/>
-          <w:bCs/>
-          <w:color w:val="000000"/>
-        </w:rPr>
-        <w:t>B4 11000000.10101000.00000000.1 11 00000 (lliure)</w:t>
+      </w:r>
+      <w:r>
+        <w:rPr>
+          <w:b w:val="false"/>
+          <w:bCs w:val="false"/>
+          <w:color w:val="000000"/>
+        </w:rPr>
+        <w:t xml:space="preserve">Agafem aquesta per la </w:t>
+      </w:r>
+      <w:r>
+        <w:rPr>
+          <w:rFonts w:eastAsia="Calibri" w:cs=""/>
+          <w:b w:val="false"/>
+          <w:bCs w:val="false"/>
+          <w:color w:val="000000"/>
+          <w:kern w:val="0"/>
+          <w:sz w:val="22"/>
+          <w:szCs w:val="22"/>
+          <w:lang w:val="ca-ES" w:eastAsia="en-US" w:bidi="ar-SA"/>
+        </w:rPr>
+        <w:t>2</w:t>
+      </w:r>
+      <w:r>
+        <w:rPr>
+          <w:b w:val="false"/>
+          <w:bCs w:val="false"/>
+          <w:color w:val="000000"/>
+        </w:rPr>
+        <w:t>ª subxarxa: 192.168.0.64 / 27</w:t>
+      </w:r>
+    </w:p>
+    <w:p>
+      <w:pPr>
+        <w:pStyle w:val="Normal"/>
+        <w:rPr>
+          <w:b/>
+          <w:b/>
+          <w:bCs/>
+          <w:color w:val="000000"/>
+        </w:rPr>
+      </w:pPr>
+      <w:r>
+        <w:rPr>
+          <w:b/>
+          <w:bCs/>
+          <w:color w:val="000000"/>
+        </w:rPr>
+        <w:t xml:space="preserve">R5 </w:t>
+      </w:r>
+      <w:r>
+        <w:rPr>
+          <w:b/>
+          <w:bCs/>
+          <w:color w:val="2A6099"/>
+        </w:rPr>
+        <w:t>11000000.10101000.00000000.1</w:t>
+      </w:r>
+      <w:r>
+        <w:rPr>
+          <w:b/>
+          <w:bCs/>
+          <w:color w:val="000000"/>
+        </w:rPr>
+        <w:t xml:space="preserve"> </w:t>
+      </w:r>
+      <w:r>
+        <w:rPr>
+          <w:b/>
+          <w:bCs/>
+          <w:color w:val="FF4000"/>
+        </w:rPr>
+        <w:t>0</w:t>
+      </w:r>
+      <w:r>
+        <w:rPr>
+          <w:rFonts w:eastAsia="Calibri" w:cs=""/>
+          <w:b/>
+          <w:bCs/>
+          <w:color w:val="FF4000"/>
+          <w:kern w:val="0"/>
+          <w:sz w:val="22"/>
+          <w:szCs w:val="22"/>
+          <w:lang w:val="ca-ES" w:eastAsia="en-US" w:bidi="ar-SA"/>
+        </w:rPr>
+        <w:t>1</w:t>
+      </w:r>
+      <w:r>
+        <w:rPr>
+          <w:b/>
+          <w:bCs/>
+          <w:color w:val="FF4000"/>
+        </w:rPr>
+        <w:t xml:space="preserve"> </w:t>
+      </w:r>
+      <w:r>
+        <w:rPr>
+          <w:b/>
+          <w:bCs/>
+          <w:color w:val="00A933"/>
+        </w:rPr>
+        <w:t>00000</w:t>
+      </w:r>
+    </w:p>
+    <w:p>
+      <w:pPr>
+        <w:pStyle w:val="Normal"/>
+        <w:rPr>
+          <w:b/>
+          <w:b/>
+          <w:bCs/>
+          <w:color w:val="000000"/>
+        </w:rPr>
+      </w:pPr>
+      <w:r>
+        <w:rPr>
+          <w:b/>
+          <w:bCs/>
+          <w:color w:val="000000"/>
+        </w:rPr>
+        <w:tab/>
+      </w:r>
+      <w:r>
+        <w:rPr>
+          <w:b w:val="false"/>
+          <w:bCs w:val="false"/>
+          <w:color w:val="000000"/>
+        </w:rPr>
+        <w:t xml:space="preserve">Agafem aquesta per la </w:t>
+      </w:r>
+      <w:r>
+        <w:rPr>
+          <w:rFonts w:eastAsia="Calibri" w:cs=""/>
+          <w:b w:val="false"/>
+          <w:bCs w:val="false"/>
+          <w:color w:val="000000"/>
+          <w:kern w:val="0"/>
+          <w:sz w:val="22"/>
+          <w:szCs w:val="22"/>
+          <w:lang w:val="ca-ES" w:eastAsia="en-US" w:bidi="ar-SA"/>
+        </w:rPr>
+        <w:t>3</w:t>
+      </w:r>
+      <w:r>
+        <w:rPr>
+          <w:b w:val="false"/>
+          <w:bCs w:val="false"/>
+          <w:color w:val="000000"/>
+        </w:rPr>
+        <w:t>ª subxarxa: 192.168.0.</w:t>
+      </w:r>
+      <w:r>
+        <w:rPr>
+          <w:rFonts w:eastAsia="Calibri" w:cs=""/>
+          <w:b w:val="false"/>
+          <w:bCs w:val="false"/>
+          <w:color w:val="000000"/>
+          <w:kern w:val="0"/>
+          <w:sz w:val="22"/>
+          <w:szCs w:val="22"/>
+          <w:lang w:val="ca-ES" w:eastAsia="en-US" w:bidi="ar-SA"/>
+        </w:rPr>
+        <w:t>96</w:t>
+      </w:r>
+      <w:r>
+        <w:rPr>
+          <w:b w:val="false"/>
+          <w:bCs w:val="false"/>
+          <w:color w:val="000000"/>
+        </w:rPr>
+        <w:t xml:space="preserve"> / 27</w:t>
+      </w:r>
+    </w:p>
+    <w:p>
+      <w:pPr>
+        <w:pStyle w:val="Normal"/>
+        <w:rPr>
+          <w:b/>
+          <w:b/>
+          <w:bCs/>
+          <w:color w:val="000000"/>
+        </w:rPr>
+      </w:pPr>
+      <w:r>
+        <w:rPr>
+          <w:b/>
+          <w:bCs/>
+          <w:color w:val="000000"/>
+        </w:rPr>
+        <w:t xml:space="preserve">R6 </w:t>
+      </w:r>
+      <w:r>
+        <w:rPr>
+          <w:b/>
+          <w:bCs/>
+          <w:color w:val="2A6099"/>
+        </w:rPr>
+        <w:t>11000000.10101000.00000000.1</w:t>
+      </w:r>
+      <w:r>
+        <w:rPr>
+          <w:b/>
+          <w:bCs/>
+          <w:color w:val="000000"/>
+        </w:rPr>
+        <w:t xml:space="preserve"> </w:t>
+      </w:r>
+      <w:r>
+        <w:rPr>
+          <w:rFonts w:eastAsia="Calibri" w:cs=""/>
+          <w:b/>
+          <w:bCs/>
+          <w:color w:val="FF4000"/>
+          <w:kern w:val="0"/>
+          <w:sz w:val="22"/>
+          <w:szCs w:val="22"/>
+          <w:lang w:val="ca-ES" w:eastAsia="en-US" w:bidi="ar-SA"/>
+        </w:rPr>
+        <w:t>1</w:t>
+      </w:r>
+      <w:r>
+        <w:rPr>
+          <w:b/>
+          <w:bCs/>
+          <w:color w:val="FF4000"/>
+        </w:rPr>
+        <w:t xml:space="preserve">0 </w:t>
+      </w:r>
+      <w:r>
+        <w:rPr>
+          <w:b/>
+          <w:bCs/>
+          <w:color w:val="00A933"/>
+        </w:rPr>
+        <w:t>00000</w:t>
+      </w:r>
+    </w:p>
+    <w:p>
+      <w:pPr>
+        <w:pStyle w:val="Normal"/>
+        <w:rPr>
+          <w:b/>
+          <w:b/>
+          <w:bCs/>
+          <w:color w:val="000000"/>
+        </w:rPr>
+      </w:pPr>
+      <w:r>
+        <w:rPr>
+          <w:b/>
+          <w:bCs/>
+          <w:color w:val="000000"/>
+        </w:rPr>
+        <w:tab/>
+      </w:r>
+      <w:r>
+        <w:rPr>
+          <w:b w:val="false"/>
+          <w:bCs w:val="false"/>
+          <w:color w:val="000000"/>
+        </w:rPr>
+        <w:t xml:space="preserve">Agafem aquesta per la </w:t>
+      </w:r>
+      <w:r>
+        <w:rPr>
+          <w:rFonts w:eastAsia="Calibri" w:cs=""/>
+          <w:b w:val="false"/>
+          <w:bCs w:val="false"/>
+          <w:color w:val="000000"/>
+          <w:kern w:val="0"/>
+          <w:sz w:val="22"/>
+          <w:szCs w:val="22"/>
+          <w:lang w:val="ca-ES" w:eastAsia="en-US" w:bidi="ar-SA"/>
+        </w:rPr>
+        <w:t>4</w:t>
+      </w:r>
+      <w:r>
+        <w:rPr>
+          <w:b w:val="false"/>
+          <w:bCs w:val="false"/>
+          <w:color w:val="000000"/>
+        </w:rPr>
+        <w:t>ª subxarxa: 192.168.0.</w:t>
+      </w:r>
+      <w:r>
+        <w:rPr>
+          <w:rFonts w:eastAsia="Calibri" w:cs=""/>
+          <w:b w:val="false"/>
+          <w:bCs w:val="false"/>
+          <w:color w:val="000000"/>
+          <w:kern w:val="0"/>
+          <w:sz w:val="22"/>
+          <w:szCs w:val="22"/>
+          <w:lang w:val="ca-ES" w:eastAsia="en-US" w:bidi="ar-SA"/>
+        </w:rPr>
+        <w:t>128</w:t>
+      </w:r>
+      <w:r>
+        <w:rPr>
+          <w:b w:val="false"/>
+          <w:bCs w:val="false"/>
+          <w:color w:val="000000"/>
+        </w:rPr>
+        <w:t xml:space="preserve"> / 27</w:t>
+      </w:r>
+    </w:p>
+    <w:p>
+      <w:pPr>
+        <w:pStyle w:val="Normal"/>
+        <w:rPr>
+          <w:b/>
+          <w:b/>
+          <w:bCs/>
+          <w:color w:val="000000"/>
+        </w:rPr>
+      </w:pPr>
+      <w:r>
+        <w:rPr>
+          <w:b/>
+          <w:bCs/>
+          <w:color w:val="000000"/>
+        </w:rPr>
+        <w:t xml:space="preserve">B4 </w:t>
+      </w:r>
+      <w:r>
+        <w:rPr>
+          <w:b/>
+          <w:bCs/>
+          <w:color w:val="2A6099"/>
+        </w:rPr>
+        <w:t>11000000.10101000.00000000.1</w:t>
+      </w:r>
+      <w:r>
+        <w:rPr>
+          <w:b/>
+          <w:bCs/>
+          <w:color w:val="000000"/>
+        </w:rPr>
+        <w:t xml:space="preserve"> </w:t>
+      </w:r>
+      <w:r>
+        <w:rPr>
+          <w:rFonts w:eastAsia="Calibri" w:cs=""/>
+          <w:b/>
+          <w:bCs/>
+          <w:color w:val="FF4000"/>
+          <w:kern w:val="0"/>
+          <w:sz w:val="22"/>
+          <w:szCs w:val="22"/>
+          <w:lang w:val="ca-ES" w:eastAsia="en-US" w:bidi="ar-SA"/>
+        </w:rPr>
+        <w:t>11</w:t>
+      </w:r>
+      <w:r>
+        <w:rPr>
+          <w:b/>
+          <w:bCs/>
+          <w:color w:val="FF4000"/>
+        </w:rPr>
+        <w:t xml:space="preserve"> </w:t>
+      </w:r>
+      <w:r>
+        <w:rPr>
+          <w:b/>
+          <w:bCs/>
+          <w:color w:val="00A933"/>
+        </w:rPr>
+        <w:t>00000</w:t>
+      </w:r>
+      <w:r>
+        <w:rPr>
+          <w:b/>
+          <w:bCs/>
+          <w:color w:val="000000"/>
+        </w:rPr>
+        <w:t xml:space="preserve"> (lliure)</w:t>
       </w:r>
     </w:p>
     <w:p>
@@ -1648,17 +1965,17 @@
         </w:tblCellMar>
       </w:tblPr>
       <w:tblGrid>
-        <w:gridCol w:w="965"/>
-        <w:gridCol w:w="2202"/>
-        <w:gridCol w:w="2448"/>
-        <w:gridCol w:w="4149"/>
+        <w:gridCol w:w="964"/>
+        <w:gridCol w:w="2203"/>
+        <w:gridCol w:w="2447"/>
+        <w:gridCol w:w="4150"/>
         <w:gridCol w:w="1786"/>
       </w:tblGrid>
       <w:tr>
         <w:trPr/>
         <w:tc>
           <w:tcPr>
-            <w:tcW w:w="965" w:type="dxa"/>
+            <w:tcW w:w="964" w:type="dxa"/>
             <w:tcBorders>
               <w:top w:val="double" w:sz="2" w:space="0" w:color="808080"/>
               <w:left w:val="double" w:sz="2" w:space="0" w:color="808080"/>
@@ -1683,7 +2000,7 @@
         </w:tc>
         <w:tc>
           <w:tcPr>
-            <w:tcW w:w="2202" w:type="dxa"/>
+            <w:tcW w:w="2203" w:type="dxa"/>
             <w:tcBorders>
               <w:top w:val="double" w:sz="2" w:space="0" w:color="808080"/>
               <w:left w:val="double" w:sz="2" w:space="0" w:color="808080"/>
@@ -1708,7 +2025,7 @@
         </w:tc>
         <w:tc>
           <w:tcPr>
-            <w:tcW w:w="2448" w:type="dxa"/>
+            <w:tcW w:w="2447" w:type="dxa"/>
             <w:tcBorders>
               <w:top w:val="double" w:sz="2" w:space="0" w:color="808080"/>
               <w:left w:val="double" w:sz="2" w:space="0" w:color="808080"/>
@@ -1733,7 +2050,7 @@
         </w:tc>
         <w:tc>
           <w:tcPr>
-            <w:tcW w:w="4149" w:type="dxa"/>
+            <w:tcW w:w="4150" w:type="dxa"/>
             <w:tcBorders>
               <w:top w:val="double" w:sz="2" w:space="0" w:color="808080"/>
               <w:left w:val="double" w:sz="2" w:space="0" w:color="808080"/>
@@ -1786,7 +2103,7 @@
         <w:trPr/>
         <w:tc>
           <w:tcPr>
-            <w:tcW w:w="965" w:type="dxa"/>
+            <w:tcW w:w="964" w:type="dxa"/>
             <w:tcBorders>
               <w:left w:val="double" w:sz="2" w:space="0" w:color="808080"/>
               <w:bottom w:val="double" w:sz="2" w:space="0" w:color="808080"/>
@@ -1815,7 +2132,7 @@
         </w:tc>
         <w:tc>
           <w:tcPr>
-            <w:tcW w:w="2202" w:type="dxa"/>
+            <w:tcW w:w="2203" w:type="dxa"/>
             <w:tcBorders>
               <w:left w:val="double" w:sz="2" w:space="0" w:color="808080"/>
               <w:bottom w:val="double" w:sz="2" w:space="0" w:color="808080"/>
@@ -1839,7 +2156,7 @@
         </w:tc>
         <w:tc>
           <w:tcPr>
-            <w:tcW w:w="2448" w:type="dxa"/>
+            <w:tcW w:w="2447" w:type="dxa"/>
             <w:tcBorders>
               <w:left w:val="double" w:sz="2" w:space="0" w:color="808080"/>
               <w:bottom w:val="double" w:sz="2" w:space="0" w:color="808080"/>
@@ -1863,7 +2180,7 @@
         </w:tc>
         <w:tc>
           <w:tcPr>
-            <w:tcW w:w="4149" w:type="dxa"/>
+            <w:tcW w:w="4150" w:type="dxa"/>
             <w:tcBorders>
               <w:left w:val="double" w:sz="2" w:space="0" w:color="808080"/>
               <w:bottom w:val="double" w:sz="2" w:space="0" w:color="808080"/>
@@ -1914,7 +2231,7 @@
         <w:trPr/>
         <w:tc>
           <w:tcPr>
-            <w:tcW w:w="965" w:type="dxa"/>
+            <w:tcW w:w="964" w:type="dxa"/>
             <w:tcBorders>
               <w:left w:val="double" w:sz="2" w:space="0" w:color="808080"/>
               <w:bottom w:val="double" w:sz="2" w:space="0" w:color="808080"/>
@@ -1943,7 +2260,7 @@
         </w:tc>
         <w:tc>
           <w:tcPr>
-            <w:tcW w:w="2202" w:type="dxa"/>
+            <w:tcW w:w="2203" w:type="dxa"/>
             <w:tcBorders>
               <w:left w:val="double" w:sz="2" w:space="0" w:color="808080"/>
               <w:bottom w:val="double" w:sz="2" w:space="0" w:color="808080"/>
@@ -1967,7 +2284,7 @@
         </w:tc>
         <w:tc>
           <w:tcPr>
-            <w:tcW w:w="2448" w:type="dxa"/>
+            <w:tcW w:w="2447" w:type="dxa"/>
             <w:tcBorders>
               <w:left w:val="double" w:sz="2" w:space="0" w:color="808080"/>
               <w:bottom w:val="double" w:sz="2" w:space="0" w:color="808080"/>
@@ -1991,7 +2308,7 @@
         </w:tc>
         <w:tc>
           <w:tcPr>
-            <w:tcW w:w="4149" w:type="dxa"/>
+            <w:tcW w:w="4150" w:type="dxa"/>
             <w:tcBorders>
               <w:left w:val="double" w:sz="2" w:space="0" w:color="808080"/>
               <w:bottom w:val="double" w:sz="2" w:space="0" w:color="808080"/>
@@ -2042,7 +2359,7 @@
         <w:trPr/>
         <w:tc>
           <w:tcPr>
-            <w:tcW w:w="965" w:type="dxa"/>
+            <w:tcW w:w="964" w:type="dxa"/>
             <w:tcBorders>
               <w:left w:val="double" w:sz="2" w:space="0" w:color="808080"/>
               <w:bottom w:val="double" w:sz="2" w:space="0" w:color="808080"/>
@@ -2071,7 +2388,7 @@
         </w:tc>
         <w:tc>
           <w:tcPr>
-            <w:tcW w:w="2202" w:type="dxa"/>
+            <w:tcW w:w="2203" w:type="dxa"/>
             <w:tcBorders>
               <w:left w:val="double" w:sz="2" w:space="0" w:color="808080"/>
               <w:bottom w:val="double" w:sz="2" w:space="0" w:color="808080"/>
@@ -2095,7 +2412,7 @@
         </w:tc>
         <w:tc>
           <w:tcPr>
-            <w:tcW w:w="2448" w:type="dxa"/>
+            <w:tcW w:w="2447" w:type="dxa"/>
             <w:tcBorders>
               <w:left w:val="double" w:sz="2" w:space="0" w:color="808080"/>
               <w:bottom w:val="double" w:sz="2" w:space="0" w:color="808080"/>
@@ -2119,7 +2436,7 @@
         </w:tc>
         <w:tc>
           <w:tcPr>
-            <w:tcW w:w="4149" w:type="dxa"/>
+            <w:tcW w:w="4150" w:type="dxa"/>
             <w:tcBorders>
               <w:left w:val="double" w:sz="2" w:space="0" w:color="808080"/>
               <w:bottom w:val="double" w:sz="2" w:space="0" w:color="808080"/>
@@ -2170,7 +2487,7 @@
         <w:trPr/>
         <w:tc>
           <w:tcPr>
-            <w:tcW w:w="965" w:type="dxa"/>
+            <w:tcW w:w="964" w:type="dxa"/>
             <w:tcBorders>
               <w:left w:val="double" w:sz="2" w:space="0" w:color="808080"/>
               <w:bottom w:val="double" w:sz="2" w:space="0" w:color="808080"/>
@@ -2199,7 +2516,7 @@
         </w:tc>
         <w:tc>
           <w:tcPr>
-            <w:tcW w:w="2202" w:type="dxa"/>
+            <w:tcW w:w="2203" w:type="dxa"/>
             <w:tcBorders>
               <w:left w:val="double" w:sz="2" w:space="0" w:color="808080"/>
               <w:bottom w:val="double" w:sz="2" w:space="0" w:color="808080"/>
@@ -2223,7 +2540,7 @@
         </w:tc>
         <w:tc>
           <w:tcPr>
-            <w:tcW w:w="2448" w:type="dxa"/>
+            <w:tcW w:w="2447" w:type="dxa"/>
             <w:tcBorders>
               <w:left w:val="double" w:sz="2" w:space="0" w:color="808080"/>
               <w:bottom w:val="double" w:sz="2" w:space="0" w:color="808080"/>
@@ -2247,7 +2564,7 @@
         </w:tc>
         <w:tc>
           <w:tcPr>
-            <w:tcW w:w="4149" w:type="dxa"/>
+            <w:tcW w:w="4150" w:type="dxa"/>
             <w:tcBorders>
               <w:left w:val="double" w:sz="2" w:space="0" w:color="808080"/>
               <w:bottom w:val="double" w:sz="2" w:space="0" w:color="808080"/>
@@ -2447,6 +2764,10 @@
       </w:pPr>
       <w:r>
         <w:rPr/>
+        <w:t>A</w:t>
+      </w:r>
+      <w:r>
+        <w:rPr/>
         <w:t>mb l'adreça base (</w:t>
       </w:r>
       <w:r>
@@ -2548,19 +2869,217 @@
           <w:bCs/>
           <w:color w:val="000000"/>
         </w:rPr>
-        <w:t xml:space="preserve"> hosts + Id. subxarxa + broadcast + 1 switch</w:t>
-      </w:r>
-    </w:p>
-    <w:p>
-      <w:pPr>
-        <w:pStyle w:val="Normal"/>
-        <w:rPr>
-          <w:b/>
-          <w:b/>
-          <w:bCs/>
-          <w:color w:val="000000"/>
-        </w:rPr>
-      </w:pPr>
+        <w:t xml:space="preserve"> hosts + Id. subxarxa + broadcast + (1 router+ 1 switch)</w:t>
+      </w:r>
+    </w:p>
+    <w:p>
+      <w:pPr>
+        <w:pStyle w:val="Normal"/>
+        <w:rPr>
+          <w:b/>
+          <w:b/>
+          <w:bCs/>
+          <w:color w:val="000000"/>
+        </w:rPr>
+      </w:pPr>
+      <w:r>
+        <w:rPr>
+          <w:rFonts w:eastAsia="Calibri" w:cs=""/>
+          <w:b/>
+          <w:bCs/>
+          <w:color w:val="000000"/>
+          <w:kern w:val="0"/>
+          <w:sz w:val="22"/>
+          <w:szCs w:val="22"/>
+          <w:lang w:val="ca-ES" w:eastAsia="en-US" w:bidi="ar-SA"/>
+        </w:rPr>
+        <w:t>99</w:t>
+      </w:r>
+      <w:r>
+        <w:rPr>
+          <w:b/>
+          <w:bCs/>
+          <w:color w:val="000000"/>
+        </w:rPr>
+        <w:t xml:space="preserve"> hosts → necessitem </w:t>
+      </w:r>
+      <w:r>
+        <w:rPr>
+          <w:rFonts w:eastAsia="Calibri" w:cs=""/>
+          <w:b/>
+          <w:bCs/>
+          <w:color w:val="000000"/>
+          <w:kern w:val="0"/>
+          <w:sz w:val="22"/>
+          <w:szCs w:val="22"/>
+          <w:lang w:val="ca-ES" w:eastAsia="en-US" w:bidi="ar-SA"/>
+        </w:rPr>
+        <w:t>7</w:t>
+      </w:r>
+      <w:r>
+        <w:rPr>
+          <w:b/>
+          <w:bCs/>
+          <w:color w:val="000000"/>
+        </w:rPr>
+        <w:t xml:space="preserve"> bits 2</w:t>
+      </w:r>
+      <w:r>
+        <w:rPr>
+          <w:rFonts w:eastAsia="Calibri" w:cs=""/>
+          <w:b/>
+          <w:bCs/>
+          <w:color w:val="000000"/>
+          <w:kern w:val="0"/>
+          <w:sz w:val="22"/>
+          <w:szCs w:val="22"/>
+          <w:vertAlign w:val="superscript"/>
+          <w:lang w:val="ca-ES" w:eastAsia="en-US" w:bidi="ar-SA"/>
+        </w:rPr>
+        <w:t>7</w:t>
+      </w:r>
+      <w:r>
+        <w:rPr>
+          <w:b/>
+          <w:bCs/>
+          <w:color w:val="000000"/>
+          <w:vertAlign w:val="superscript"/>
+        </w:rPr>
+        <w:t xml:space="preserve"> </w:t>
+      </w:r>
+      <w:r>
+        <w:rPr>
+          <w:b/>
+          <w:bCs/>
+          <w:color w:val="000000"/>
+          <w:position w:val="0"/>
+          <w:sz w:val="22"/>
+          <w:sz w:val="22"/>
+          <w:vertAlign w:val="baseline"/>
+        </w:rPr>
+        <w:t xml:space="preserve">= </w:t>
+      </w:r>
+      <w:r>
+        <w:rPr>
+          <w:rFonts w:eastAsia="Calibri" w:cs=""/>
+          <w:b/>
+          <w:bCs/>
+          <w:color w:val="000000"/>
+          <w:kern w:val="0"/>
+          <w:position w:val="0"/>
+          <w:sz w:val="22"/>
+          <w:sz w:val="22"/>
+          <w:szCs w:val="22"/>
+          <w:vertAlign w:val="baseline"/>
+          <w:lang w:val="ca-ES" w:eastAsia="en-US" w:bidi="ar-SA"/>
+        </w:rPr>
+        <w:t>128</w:t>
+      </w:r>
+      <w:r>
+        <w:rPr>
+          <w:b/>
+          <w:bCs/>
+          <w:color w:val="000000"/>
+          <w:position w:val="0"/>
+          <w:sz w:val="22"/>
+          <w:sz w:val="22"/>
+          <w:vertAlign w:val="baseline"/>
+        </w:rPr>
+        <w:t xml:space="preserve"> → /</w:t>
+      </w:r>
+      <w:r>
+        <w:rPr>
+          <w:rFonts w:eastAsia="Calibri" w:cs=""/>
+          <w:b/>
+          <w:bCs/>
+          <w:color w:val="000000"/>
+          <w:kern w:val="0"/>
+          <w:position w:val="0"/>
+          <w:sz w:val="22"/>
+          <w:sz w:val="22"/>
+          <w:szCs w:val="22"/>
+          <w:vertAlign w:val="baseline"/>
+          <w:lang w:val="ca-ES" w:eastAsia="en-US" w:bidi="ar-SA"/>
+        </w:rPr>
+        <w:t>25</w:t>
+      </w:r>
+    </w:p>
+    <w:p>
+      <w:pPr>
+        <w:pStyle w:val="Normal"/>
+        <w:rPr>
+          <w:b/>
+          <w:b/>
+          <w:bCs/>
+          <w:color w:val="000000"/>
+        </w:rPr>
+      </w:pPr>
+      <w:r>
+        <w:rPr>
+          <w:rFonts w:eastAsia="Calibri" w:cs=""/>
+          <w:b/>
+          <w:bCs/>
+          <w:color w:val="000000"/>
+          <w:kern w:val="0"/>
+          <w:sz w:val="22"/>
+          <w:szCs w:val="22"/>
+          <w:lang w:val="ca-ES" w:eastAsia="en-US" w:bidi="ar-SA"/>
+        </w:rPr>
+        <w:t>BLAU</w:t>
+      </w:r>
+      <w:r>
+        <w:rPr>
+          <w:b/>
+          <w:bCs/>
+          <w:color w:val="000000"/>
+        </w:rPr>
+        <w:t xml:space="preserve"> → </w:t>
+      </w:r>
+      <w:r>
+        <w:rPr>
+          <w:rFonts w:eastAsia="Calibri" w:cs=""/>
+          <w:b/>
+          <w:bCs/>
+          <w:color w:val="000000"/>
+          <w:kern w:val="0"/>
+          <w:sz w:val="22"/>
+          <w:szCs w:val="22"/>
+          <w:lang w:val="ca-ES" w:eastAsia="en-US" w:bidi="ar-SA"/>
+        </w:rPr>
+        <w:t xml:space="preserve">45 </w:t>
+      </w:r>
+      <w:r>
+        <w:rPr>
+          <w:b/>
+          <w:bCs/>
+          <w:color w:val="000000"/>
+        </w:rPr>
+        <w:t>hosts + Id. subxarxa + broadcast + (1 router+ 1 switch)</w:t>
+      </w:r>
+    </w:p>
+    <w:p>
+      <w:pPr>
+        <w:pStyle w:val="Normal"/>
+        <w:rPr>
+          <w:b/>
+          <w:b/>
+          <w:bCs/>
+          <w:color w:val="000000"/>
+        </w:rPr>
+      </w:pPr>
+      <w:r>
+        <w:rPr>
+          <w:rFonts w:eastAsia="Calibri" w:cs=""/>
+          <w:b/>
+          <w:bCs/>
+          <w:color w:val="000000"/>
+          <w:kern w:val="0"/>
+          <w:sz w:val="22"/>
+          <w:szCs w:val="22"/>
+          <w:lang w:val="ca-ES" w:eastAsia="en-US" w:bidi="ar-SA"/>
+        </w:rPr>
+        <w:t>4</w:t>
+      </w:r>
       <w:r>
         <w:rPr>
           <w:rFonts w:eastAsia="Calibri" w:cs=""/>
@@ -2576,19 +3095,6 @@
       </w:r>
       <w:r>
         <w:rPr>
-          <w:rFonts w:eastAsia="Calibri" w:cs=""/>
-          <w:b/>
-          <w:bCs/>
-          <w:color w:val="000000"/>
-          <w:kern w:val="0"/>
-          <w:sz w:val="22"/>
-          <w:szCs w:val="22"/>
-          <w:lang w:val="ca-ES" w:eastAsia="en-US" w:bidi="ar-SA"/>
-        </w:rPr>
-        <w:t>8</w:t>
-      </w:r>
-      <w:r>
-        <w:rPr>
           <w:b/>
           <w:bCs/>
           <w:color w:val="000000"/>
@@ -2606,7 +3112,7 @@
           <w:szCs w:val="22"/>
           <w:lang w:val="ca-ES" w:eastAsia="en-US" w:bidi="ar-SA"/>
         </w:rPr>
-        <w:t>7</w:t>
+        <w:t>6</w:t>
       </w:r>
       <w:r>
         <w:rPr>
@@ -2628,7 +3134,7 @@
           <w:vertAlign w:val="superscript"/>
           <w:lang w:val="ca-ES" w:eastAsia="en-US" w:bidi="ar-SA"/>
         </w:rPr>
-        <w:t>7</w:t>
+        <w:t>6</w:t>
       </w:r>
       <w:r>
         <w:rPr>
@@ -2665,7 +3171,7 @@
           <w:vertAlign w:val="baseline"/>
           <w:lang w:val="ca-ES" w:eastAsia="en-US" w:bidi="ar-SA"/>
         </w:rPr>
-        <w:t>128</w:t>
+        <w:t>64</w:t>
       </w:r>
       <w:r>
         <w:rPr>
@@ -2693,31 +3199,31 @@
           <w:vertAlign w:val="baseline"/>
           <w:lang w:val="ca-ES" w:eastAsia="en-US" w:bidi="ar-SA"/>
         </w:rPr>
-        <w:t>25</w:t>
-      </w:r>
-    </w:p>
-    <w:p>
-      <w:pPr>
-        <w:pStyle w:val="Normal"/>
-        <w:rPr>
-          <w:b/>
-          <w:b/>
-          <w:bCs/>
-          <w:color w:val="000000"/>
-        </w:rPr>
-      </w:pPr>
-      <w:r>
-        <w:rPr>
-          <w:rFonts w:eastAsia="Calibri" w:cs=""/>
-          <w:b/>
-          <w:bCs/>
-          <w:color w:val="000000"/>
-          <w:kern w:val="0"/>
-          <w:sz w:val="22"/>
-          <w:szCs w:val="22"/>
-          <w:lang w:val="ca-ES" w:eastAsia="en-US" w:bidi="ar-SA"/>
-        </w:rPr>
-        <w:t>BLAU</w:t>
+        <w:t>26</w:t>
+      </w:r>
+    </w:p>
+    <w:p>
+      <w:pPr>
+        <w:pStyle w:val="Normal"/>
+        <w:rPr>
+          <w:b/>
+          <w:b/>
+          <w:bCs/>
+          <w:color w:val="000000"/>
+        </w:rPr>
+      </w:pPr>
+      <w:r>
+        <w:rPr>
+          <w:rFonts w:eastAsia="Calibri" w:cs=""/>
+          <w:b/>
+          <w:bCs/>
+          <w:color w:val="000000"/>
+          <w:kern w:val="0"/>
+          <w:sz w:val="22"/>
+          <w:szCs w:val="22"/>
+          <w:lang w:val="ca-ES" w:eastAsia="en-US" w:bidi="ar-SA"/>
+        </w:rPr>
+        <w:t>SALMÓ</w:t>
       </w:r>
       <w:r>
         <w:rPr>
@@ -2738,36 +3244,219 @@
           <w:szCs w:val="22"/>
           <w:lang w:val="ca-ES" w:eastAsia="en-US" w:bidi="ar-SA"/>
         </w:rPr>
-        <w:t xml:space="preserve">45 </w:t>
-      </w:r>
-      <w:r>
-        <w:rPr>
-          <w:b/>
-          <w:bCs/>
-          <w:color w:val="000000"/>
-        </w:rPr>
-        <w:t>hosts + Id. subxarxa + broadcast + 1 switch</w:t>
-      </w:r>
-    </w:p>
-    <w:p>
-      <w:pPr>
-        <w:pStyle w:val="Normal"/>
-        <w:rPr>
-          <w:b/>
-          <w:b/>
-          <w:bCs/>
-          <w:color w:val="000000"/>
-        </w:rPr>
-      </w:pPr>
-      <w:r>
-        <w:rPr>
-          <w:rFonts w:eastAsia="Calibri" w:cs=""/>
-          <w:b/>
-          <w:bCs/>
-          <w:color w:val="000000"/>
-          <w:kern w:val="0"/>
-          <w:sz w:val="22"/>
-          <w:szCs w:val="22"/>
+        <w:t xml:space="preserve">19 </w:t>
+      </w:r>
+      <w:r>
+        <w:rPr>
+          <w:b/>
+          <w:bCs/>
+          <w:color w:val="000000"/>
+        </w:rPr>
+        <w:t>hosts + Id. subxarxa + broadcast + (1 router+ 1 switch)</w:t>
+      </w:r>
+    </w:p>
+    <w:p>
+      <w:pPr>
+        <w:pStyle w:val="Normal"/>
+        <w:rPr>
+          <w:b/>
+          <w:b/>
+          <w:bCs/>
+          <w:color w:val="000000"/>
+        </w:rPr>
+      </w:pPr>
+      <w:r>
+        <w:rPr>
+          <w:rFonts w:eastAsia="Calibri" w:cs=""/>
+          <w:b/>
+          <w:bCs/>
+          <w:color w:val="000000"/>
+          <w:kern w:val="0"/>
+          <w:position w:val="0"/>
+          <w:sz w:val="22"/>
+          <w:sz w:val="22"/>
+          <w:szCs w:val="22"/>
+          <w:vertAlign w:val="baseline"/>
+          <w:lang w:val="ca-ES" w:eastAsia="en-US" w:bidi="ar-SA"/>
+        </w:rPr>
+        <w:t>2</w:t>
+      </w:r>
+      <w:r>
+        <w:rPr>
+          <w:rFonts w:eastAsia="Calibri" w:cs=""/>
+          <w:b/>
+          <w:bCs/>
+          <w:color w:val="000000"/>
+          <w:kern w:val="0"/>
+          <w:position w:val="0"/>
+          <w:sz w:val="22"/>
+          <w:sz w:val="22"/>
+          <w:szCs w:val="22"/>
+          <w:vertAlign w:val="baseline"/>
+          <w:lang w:val="ca-ES" w:eastAsia="en-US" w:bidi="ar-SA"/>
+        </w:rPr>
+        <w:t>3</w:t>
+      </w:r>
+      <w:r>
+        <w:rPr>
+          <w:rFonts w:eastAsia="Calibri" w:cs=""/>
+          <w:b/>
+          <w:bCs/>
+          <w:color w:val="000000"/>
+          <w:kern w:val="0"/>
+          <w:position w:val="0"/>
+          <w:sz w:val="22"/>
+          <w:sz w:val="22"/>
+          <w:szCs w:val="22"/>
+          <w:vertAlign w:val="baseline"/>
+          <w:lang w:val="ca-ES" w:eastAsia="en-US" w:bidi="ar-SA"/>
+        </w:rPr>
+        <w:t xml:space="preserve"> hosts → necessitem 5 bits 2</w:t>
+      </w:r>
+      <w:r>
+        <w:rPr>
+          <w:rFonts w:eastAsia="Calibri" w:cs=""/>
+          <w:b/>
+          <w:bCs/>
+          <w:color w:val="000000"/>
+          <w:kern w:val="0"/>
+          <w:sz w:val="22"/>
+          <w:szCs w:val="22"/>
+          <w:vertAlign w:val="superscript"/>
+          <w:lang w:val="ca-ES" w:eastAsia="en-US" w:bidi="ar-SA"/>
+        </w:rPr>
+        <w:t xml:space="preserve">5 </w:t>
+      </w:r>
+      <w:r>
+        <w:rPr>
+          <w:rFonts w:eastAsia="Calibri" w:cs=""/>
+          <w:b/>
+          <w:bCs/>
+          <w:color w:val="000000"/>
+          <w:kern w:val="0"/>
+          <w:position w:val="0"/>
+          <w:sz w:val="22"/>
+          <w:sz w:val="22"/>
+          <w:szCs w:val="22"/>
+          <w:vertAlign w:val="baseline"/>
+          <w:lang w:val="ca-ES" w:eastAsia="en-US" w:bidi="ar-SA"/>
+        </w:rPr>
+        <w:t>= 32 → /27</w:t>
+      </w:r>
+    </w:p>
+    <w:p>
+      <w:pPr>
+        <w:pStyle w:val="Normal"/>
+        <w:rPr>
+          <w:b/>
+          <w:b/>
+          <w:bCs/>
+          <w:color w:val="000000"/>
+        </w:rPr>
+      </w:pPr>
+      <w:r>
+        <w:rPr>
+          <w:rFonts w:eastAsia="Calibri" w:cs=""/>
+          <w:b/>
+          <w:bCs/>
+          <w:color w:val="000000"/>
+          <w:kern w:val="0"/>
+          <w:position w:val="0"/>
+          <w:sz w:val="22"/>
+          <w:sz w:val="22"/>
+          <w:szCs w:val="22"/>
+          <w:vertAlign w:val="baseline"/>
+          <w:lang w:val="ca-ES" w:eastAsia="en-US" w:bidi="ar-SA"/>
+        </w:rPr>
+        <w:t>ROUTERS</w:t>
+      </w:r>
+      <w:r>
+        <w:rPr>
+          <w:rFonts w:eastAsia="Calibri" w:cs=""/>
+          <w:b/>
+          <w:bCs/>
+          <w:color w:val="000000"/>
+          <w:kern w:val="0"/>
+          <w:position w:val="0"/>
+          <w:sz w:val="22"/>
+          <w:sz w:val="22"/>
+          <w:szCs w:val="22"/>
+          <w:vertAlign w:val="baseline"/>
+          <w:lang w:val="ca-ES" w:eastAsia="en-US" w:bidi="ar-SA"/>
+        </w:rPr>
+        <w:t>1</w:t>
+      </w:r>
+      <w:r>
+        <w:rPr>
+          <w:rFonts w:eastAsia="Calibri" w:cs=""/>
+          <w:b/>
+          <w:bCs/>
+          <w:color w:val="000000"/>
+          <w:kern w:val="0"/>
+          <w:position w:val="0"/>
+          <w:sz w:val="22"/>
+          <w:sz w:val="22"/>
+          <w:szCs w:val="22"/>
+          <w:vertAlign w:val="baseline"/>
+          <w:lang w:val="ca-ES" w:eastAsia="en-US" w:bidi="ar-SA"/>
+        </w:rPr>
+        <w:t xml:space="preserve"> → </w:t>
+      </w:r>
+      <w:r>
+        <w:rPr>
+          <w:rFonts w:eastAsia="Calibri" w:cs=""/>
+          <w:b/>
+          <w:bCs/>
+          <w:color w:val="000000"/>
+          <w:kern w:val="0"/>
+          <w:position w:val="0"/>
+          <w:sz w:val="22"/>
+          <w:sz w:val="22"/>
+          <w:szCs w:val="22"/>
+          <w:vertAlign w:val="baseline"/>
+          <w:lang w:val="ca-ES" w:eastAsia="en-US" w:bidi="ar-SA"/>
+        </w:rPr>
+        <w:t>2</w:t>
+      </w:r>
+      <w:r>
+        <w:rPr>
+          <w:rFonts w:eastAsia="Calibri" w:cs=""/>
+          <w:b/>
+          <w:bCs/>
+          <w:color w:val="000000"/>
+          <w:kern w:val="0"/>
+          <w:position w:val="0"/>
+          <w:sz w:val="22"/>
+          <w:sz w:val="22"/>
+          <w:szCs w:val="22"/>
+          <w:vertAlign w:val="baseline"/>
+          <w:lang w:val="ca-ES" w:eastAsia="en-US" w:bidi="ar-SA"/>
+        </w:rPr>
+        <w:t xml:space="preserve"> hosts + Id. subxarxa + broadcast</w:t>
+      </w:r>
+    </w:p>
+    <w:p>
+      <w:pPr>
+        <w:pStyle w:val="Normal"/>
+        <w:rPr>
+          <w:b/>
+          <w:b/>
+          <w:bCs/>
+          <w:color w:val="000000"/>
+        </w:rPr>
+      </w:pPr>
+      <w:r>
+        <w:rPr>
+          <w:rFonts w:eastAsia="Calibri" w:cs=""/>
+          <w:b/>
+          <w:bCs/>
+          <w:color w:val="000000"/>
+          <w:kern w:val="0"/>
+          <w:position w:val="0"/>
+          <w:sz w:val="22"/>
+          <w:sz w:val="22"/>
+          <w:szCs w:val="22"/>
+          <w:vertAlign w:val="baseline"/>
           <w:lang w:val="ca-ES" w:eastAsia="en-US" w:bidi="ar-SA"/>
         </w:rPr>
         <w:t>4</w:t>
@@ -2779,40 +3468,14 @@
           <w:bCs/>
           <w:color w:val="000000"/>
           <w:kern w:val="0"/>
-          <w:sz w:val="22"/>
-          <w:szCs w:val="22"/>
-          <w:lang w:val="ca-ES" w:eastAsia="en-US" w:bidi="ar-SA"/>
-        </w:rPr>
-        <w:t>8</w:t>
-      </w:r>
-      <w:r>
-        <w:rPr>
-          <w:b/>
-          <w:bCs/>
-          <w:color w:val="000000"/>
-        </w:rPr>
-        <w:t xml:space="preserve"> hosts → necessitem </w:t>
-      </w:r>
-      <w:r>
-        <w:rPr>
-          <w:rFonts w:eastAsia="Calibri" w:cs=""/>
-          <w:b/>
-          <w:bCs/>
-          <w:color w:val="000000"/>
-          <w:kern w:val="0"/>
-          <w:sz w:val="22"/>
-          <w:szCs w:val="22"/>
-          <w:lang w:val="ca-ES" w:eastAsia="en-US" w:bidi="ar-SA"/>
-        </w:rPr>
-        <w:t>6</w:t>
-      </w:r>
-      <w:r>
-        <w:rPr>
-          <w:b/>
-          <w:bCs/>
-          <w:color w:val="000000"/>
-        </w:rPr>
-        <w:t xml:space="preserve"> bits 2</w:t>
+          <w:position w:val="0"/>
+          <w:sz w:val="22"/>
+          <w:sz w:val="22"/>
+          <w:szCs w:val="22"/>
+          <w:vertAlign w:val="baseline"/>
+          <w:lang w:val="ca-ES" w:eastAsia="en-US" w:bidi="ar-SA"/>
+        </w:rPr>
+        <w:t xml:space="preserve"> hosts → necessitem 3 bits 2</w:t>
       </w:r>
       <w:r>
         <w:rPr>
@@ -2826,477 +3489,251 @@
           <w:vertAlign w:val="superscript"/>
           <w:lang w:val="ca-ES" w:eastAsia="en-US" w:bidi="ar-SA"/>
         </w:rPr>
-        <w:t>6</w:t>
-      </w:r>
-      <w:r>
-        <w:rPr>
-          <w:b/>
-          <w:bCs/>
-          <w:color w:val="000000"/>
+        <w:t xml:space="preserve">3 </w:t>
+      </w:r>
+      <w:r>
+        <w:rPr>
+          <w:rFonts w:eastAsia="Calibri" w:cs=""/>
+          <w:b/>
+          <w:bCs/>
+          <w:color w:val="000000"/>
+          <w:kern w:val="0"/>
+          <w:position w:val="0"/>
+          <w:sz w:val="22"/>
+          <w:sz w:val="22"/>
+          <w:szCs w:val="22"/>
+          <w:vertAlign w:val="baseline"/>
+          <w:lang w:val="ca-ES" w:eastAsia="en-US" w:bidi="ar-SA"/>
+        </w:rPr>
+        <w:t>= 8 → /29</w:t>
+      </w:r>
+    </w:p>
+    <w:p>
+      <w:pPr>
+        <w:pStyle w:val="Normal"/>
+        <w:rPr>
+          <w:b/>
+          <w:b/>
+          <w:bCs/>
+          <w:color w:val="000000"/>
+        </w:rPr>
+      </w:pPr>
+      <w:r>
+        <w:rPr>
+          <w:rFonts w:eastAsia="Calibri" w:cs=""/>
+          <w:b/>
+          <w:bCs/>
+          <w:color w:val="000000"/>
+          <w:kern w:val="0"/>
+          <w:position w:val="0"/>
+          <w:sz w:val="22"/>
+          <w:sz w:val="22"/>
+          <w:szCs w:val="22"/>
+          <w:vertAlign w:val="baseline"/>
+          <w:lang w:val="ca-ES" w:eastAsia="en-US" w:bidi="ar-SA"/>
+        </w:rPr>
+        <w:t>ROUTERS</w:t>
+      </w:r>
+      <w:r>
+        <w:rPr>
+          <w:rFonts w:eastAsia="Calibri" w:cs=""/>
+          <w:b/>
+          <w:bCs/>
+          <w:color w:val="000000"/>
+          <w:kern w:val="0"/>
+          <w:position w:val="0"/>
+          <w:sz w:val="22"/>
+          <w:sz w:val="22"/>
+          <w:szCs w:val="22"/>
+          <w:vertAlign w:val="baseline"/>
+          <w:lang w:val="ca-ES" w:eastAsia="en-US" w:bidi="ar-SA"/>
+        </w:rPr>
+        <w:t>2</w:t>
+      </w:r>
+      <w:r>
+        <w:rPr>
+          <w:rFonts w:eastAsia="Calibri" w:cs=""/>
+          <w:b/>
+          <w:bCs/>
+          <w:color w:val="000000"/>
+          <w:kern w:val="0"/>
+          <w:position w:val="0"/>
+          <w:sz w:val="22"/>
+          <w:sz w:val="22"/>
+          <w:szCs w:val="22"/>
+          <w:vertAlign w:val="baseline"/>
+          <w:lang w:val="ca-ES" w:eastAsia="en-US" w:bidi="ar-SA"/>
+        </w:rPr>
+        <w:t xml:space="preserve"> → </w:t>
+      </w:r>
+      <w:r>
+        <w:rPr>
+          <w:rFonts w:eastAsia="Calibri" w:cs=""/>
+          <w:b/>
+          <w:bCs/>
+          <w:color w:val="000000"/>
+          <w:kern w:val="0"/>
+          <w:position w:val="0"/>
+          <w:sz w:val="22"/>
+          <w:sz w:val="22"/>
+          <w:szCs w:val="22"/>
+          <w:vertAlign w:val="baseline"/>
+          <w:lang w:val="ca-ES" w:eastAsia="en-US" w:bidi="ar-SA"/>
+        </w:rPr>
+        <w:t>2</w:t>
+      </w:r>
+      <w:r>
+        <w:rPr>
+          <w:rFonts w:eastAsia="Calibri" w:cs=""/>
+          <w:b/>
+          <w:bCs/>
+          <w:color w:val="000000"/>
+          <w:kern w:val="0"/>
+          <w:position w:val="0"/>
+          <w:sz w:val="22"/>
+          <w:sz w:val="22"/>
+          <w:szCs w:val="22"/>
+          <w:vertAlign w:val="baseline"/>
+          <w:lang w:val="ca-ES" w:eastAsia="en-US" w:bidi="ar-SA"/>
+        </w:rPr>
+        <w:t xml:space="preserve"> hosts + Id. subxarxa + broadcast</w:t>
+      </w:r>
+    </w:p>
+    <w:p>
+      <w:pPr>
+        <w:pStyle w:val="Normal"/>
+        <w:rPr>
+          <w:b/>
+          <w:b/>
+          <w:bCs/>
+          <w:color w:val="000000"/>
+        </w:rPr>
+      </w:pPr>
+      <w:r>
+        <w:rPr>
+          <w:rFonts w:eastAsia="Calibri" w:cs=""/>
+          <w:b/>
+          <w:bCs/>
+          <w:color w:val="000000"/>
+          <w:kern w:val="0"/>
+          <w:position w:val="0"/>
+          <w:sz w:val="22"/>
+          <w:sz w:val="22"/>
+          <w:szCs w:val="22"/>
+          <w:vertAlign w:val="baseline"/>
+          <w:lang w:val="ca-ES" w:eastAsia="en-US" w:bidi="ar-SA"/>
+        </w:rPr>
+        <w:t>4</w:t>
+      </w:r>
+      <w:r>
+        <w:rPr>
+          <w:rFonts w:eastAsia="Calibri" w:cs=""/>
+          <w:b/>
+          <w:bCs/>
+          <w:color w:val="000000"/>
+          <w:kern w:val="0"/>
+          <w:position w:val="0"/>
+          <w:sz w:val="22"/>
+          <w:sz w:val="22"/>
+          <w:szCs w:val="22"/>
+          <w:vertAlign w:val="baseline"/>
+          <w:lang w:val="ca-ES" w:eastAsia="en-US" w:bidi="ar-SA"/>
+        </w:rPr>
+        <w:t xml:space="preserve"> hosts → necessitem 3 bits 2</w:t>
+      </w:r>
+      <w:r>
+        <w:rPr>
+          <w:rFonts w:eastAsia="Calibri" w:cs=""/>
+          <w:b/>
+          <w:bCs/>
+          <w:color w:val="000000"/>
+          <w:kern w:val="0"/>
+          <w:sz w:val="22"/>
+          <w:szCs w:val="22"/>
           <w:vertAlign w:val="superscript"/>
-        </w:rPr>
-        <w:t xml:space="preserve"> </w:t>
-      </w:r>
-      <w:r>
-        <w:rPr>
-          <w:b/>
-          <w:bCs/>
-          <w:color w:val="000000"/>
+          <w:lang w:val="ca-ES" w:eastAsia="en-US" w:bidi="ar-SA"/>
+        </w:rPr>
+        <w:t xml:space="preserve">3 </w:t>
+      </w:r>
+      <w:r>
+        <w:rPr>
+          <w:rFonts w:eastAsia="Calibri" w:cs=""/>
+          <w:b/>
+          <w:bCs/>
+          <w:color w:val="000000"/>
+          <w:kern w:val="0"/>
           <w:position w:val="0"/>
           <w:sz w:val="22"/>
           <w:sz w:val="22"/>
+          <w:szCs w:val="22"/>
           <w:vertAlign w:val="baseline"/>
-        </w:rPr>
-        <w:t xml:space="preserve">= </w:t>
-      </w:r>
-      <w:r>
-        <w:rPr>
-          <w:rFonts w:eastAsia="Calibri" w:cs=""/>
-          <w:b/>
-          <w:bCs/>
-          <w:color w:val="000000"/>
-          <w:kern w:val="0"/>
-          <w:position w:val="0"/>
-          <w:sz w:val="22"/>
-          <w:sz w:val="22"/>
-          <w:szCs w:val="22"/>
-          <w:vertAlign w:val="baseline"/>
-          <w:lang w:val="ca-ES" w:eastAsia="en-US" w:bidi="ar-SA"/>
-        </w:rPr>
-        <w:t>64</w:t>
-      </w:r>
-      <w:r>
-        <w:rPr>
-          <w:b/>
-          <w:bCs/>
-          <w:color w:val="000000"/>
-          <w:position w:val="0"/>
-          <w:sz w:val="22"/>
-          <w:sz w:val="22"/>
-          <w:vertAlign w:val="baseline"/>
-        </w:rPr>
-        <w:t xml:space="preserve"> → /</w:t>
-      </w:r>
-      <w:r>
-        <w:rPr>
-          <w:rFonts w:eastAsia="Calibri" w:cs=""/>
-          <w:b/>
-          <w:bCs/>
-          <w:color w:val="000000"/>
-          <w:kern w:val="0"/>
-          <w:position w:val="0"/>
-          <w:sz w:val="22"/>
-          <w:sz w:val="22"/>
-          <w:szCs w:val="22"/>
-          <w:vertAlign w:val="baseline"/>
-          <w:lang w:val="ca-ES" w:eastAsia="en-US" w:bidi="ar-SA"/>
-        </w:rPr>
-        <w:t>26</w:t>
-      </w:r>
-    </w:p>
-    <w:p>
-      <w:pPr>
-        <w:pStyle w:val="Normal"/>
-        <w:rPr>
-          <w:b/>
-          <w:b/>
-          <w:bCs/>
-          <w:color w:val="000000"/>
-        </w:rPr>
-      </w:pPr>
-      <w:r>
-        <w:rPr>
-          <w:rFonts w:eastAsia="Calibri" w:cs=""/>
-          <w:b/>
-          <w:bCs/>
-          <w:color w:val="000000"/>
-          <w:kern w:val="0"/>
-          <w:sz w:val="22"/>
-          <w:szCs w:val="22"/>
-          <w:lang w:val="ca-ES" w:eastAsia="en-US" w:bidi="ar-SA"/>
-        </w:rPr>
-        <w:t>SALMÓ</w:t>
-      </w:r>
-      <w:r>
-        <w:rPr>
-          <w:b/>
-          <w:bCs/>
-          <w:color w:val="000000"/>
-        </w:rPr>
-        <w:t xml:space="preserve"> → </w:t>
-      </w:r>
-      <w:r>
-        <w:rPr>
-          <w:rFonts w:eastAsia="Calibri" w:cs=""/>
-          <w:b/>
-          <w:bCs/>
-          <w:color w:val="000000"/>
-          <w:kern w:val="0"/>
-          <w:sz w:val="22"/>
-          <w:szCs w:val="22"/>
-          <w:lang w:val="ca-ES" w:eastAsia="en-US" w:bidi="ar-SA"/>
-        </w:rPr>
-        <w:t xml:space="preserve">19 </w:t>
-      </w:r>
-      <w:r>
-        <w:rPr>
-          <w:b/>
-          <w:bCs/>
-          <w:color w:val="000000"/>
-        </w:rPr>
-        <w:t>hosts + Id. subxarxa + broadcast + 1 switch</w:t>
-      </w:r>
-    </w:p>
-    <w:p>
-      <w:pPr>
-        <w:pStyle w:val="Normal"/>
-        <w:rPr>
-          <w:b/>
-          <w:b/>
-          <w:bCs/>
-          <w:color w:val="000000"/>
-        </w:rPr>
-      </w:pPr>
-      <w:r>
-        <w:rPr>
-          <w:rFonts w:eastAsia="Calibri" w:cs=""/>
-          <w:b/>
-          <w:bCs/>
-          <w:color w:val="000000"/>
-          <w:kern w:val="0"/>
-          <w:position w:val="0"/>
-          <w:sz w:val="22"/>
-          <w:sz w:val="22"/>
-          <w:szCs w:val="22"/>
-          <w:vertAlign w:val="baseline"/>
-          <w:lang w:val="ca-ES" w:eastAsia="en-US" w:bidi="ar-SA"/>
-        </w:rPr>
-        <w:t>2</w:t>
-      </w:r>
-      <w:r>
-        <w:rPr>
-          <w:rFonts w:eastAsia="Calibri" w:cs=""/>
-          <w:b/>
-          <w:bCs/>
-          <w:color w:val="000000"/>
-          <w:kern w:val="0"/>
-          <w:position w:val="0"/>
-          <w:sz w:val="22"/>
-          <w:sz w:val="22"/>
-          <w:szCs w:val="22"/>
-          <w:vertAlign w:val="baseline"/>
-          <w:lang w:val="ca-ES" w:eastAsia="en-US" w:bidi="ar-SA"/>
-        </w:rPr>
-        <w:t>2</w:t>
-      </w:r>
-      <w:r>
-        <w:rPr>
-          <w:rFonts w:eastAsia="Calibri" w:cs=""/>
-          <w:b/>
-          <w:bCs/>
-          <w:color w:val="000000"/>
-          <w:kern w:val="0"/>
-          <w:position w:val="0"/>
-          <w:sz w:val="22"/>
-          <w:sz w:val="22"/>
-          <w:szCs w:val="22"/>
-          <w:vertAlign w:val="baseline"/>
-          <w:lang w:val="ca-ES" w:eastAsia="en-US" w:bidi="ar-SA"/>
-        </w:rPr>
-        <w:t xml:space="preserve"> hosts → necessitem 5 bits 2</w:t>
-      </w:r>
-      <w:r>
-        <w:rPr>
-          <w:rFonts w:eastAsia="Calibri" w:cs=""/>
-          <w:b/>
-          <w:bCs/>
-          <w:color w:val="000000"/>
-          <w:kern w:val="0"/>
-          <w:sz w:val="22"/>
-          <w:szCs w:val="22"/>
-          <w:vertAlign w:val="superscript"/>
-          <w:lang w:val="ca-ES" w:eastAsia="en-US" w:bidi="ar-SA"/>
-        </w:rPr>
-        <w:t xml:space="preserve">5 </w:t>
-      </w:r>
-      <w:r>
-        <w:rPr>
-          <w:rFonts w:eastAsia="Calibri" w:cs=""/>
-          <w:b/>
-          <w:bCs/>
-          <w:color w:val="000000"/>
-          <w:kern w:val="0"/>
-          <w:position w:val="0"/>
-          <w:sz w:val="22"/>
-          <w:sz w:val="22"/>
-          <w:szCs w:val="22"/>
-          <w:vertAlign w:val="baseline"/>
-          <w:lang w:val="ca-ES" w:eastAsia="en-US" w:bidi="ar-SA"/>
-        </w:rPr>
-        <w:t>= 32 → /27</w:t>
-      </w:r>
-    </w:p>
-    <w:p>
-      <w:pPr>
-        <w:pStyle w:val="Normal"/>
-        <w:rPr>
-          <w:b/>
-          <w:b/>
-          <w:bCs/>
-          <w:color w:val="000000"/>
-        </w:rPr>
-      </w:pPr>
-      <w:r>
-        <w:rPr>
-          <w:rFonts w:eastAsia="Calibri" w:cs=""/>
-          <w:b/>
-          <w:bCs/>
-          <w:color w:val="000000"/>
-          <w:kern w:val="0"/>
-          <w:position w:val="0"/>
-          <w:sz w:val="22"/>
-          <w:sz w:val="22"/>
-          <w:szCs w:val="22"/>
-          <w:vertAlign w:val="baseline"/>
-          <w:lang w:val="ca-ES" w:eastAsia="en-US" w:bidi="ar-SA"/>
-        </w:rPr>
-        <w:t xml:space="preserve">ROUTERS → </w:t>
-      </w:r>
-      <w:r>
-        <w:rPr>
-          <w:rFonts w:eastAsia="Calibri" w:cs=""/>
-          <w:b/>
-          <w:bCs/>
-          <w:color w:val="000000"/>
-          <w:kern w:val="0"/>
-          <w:position w:val="0"/>
-          <w:sz w:val="22"/>
-          <w:sz w:val="22"/>
-          <w:szCs w:val="22"/>
-          <w:vertAlign w:val="baseline"/>
-          <w:lang w:val="ca-ES" w:eastAsia="en-US" w:bidi="ar-SA"/>
-        </w:rPr>
-        <w:t>4</w:t>
-      </w:r>
-      <w:r>
-        <w:rPr>
-          <w:rFonts w:eastAsia="Calibri" w:cs=""/>
-          <w:b/>
-          <w:bCs/>
-          <w:color w:val="000000"/>
-          <w:kern w:val="0"/>
-          <w:position w:val="0"/>
-          <w:sz w:val="22"/>
-          <w:sz w:val="22"/>
-          <w:szCs w:val="22"/>
-          <w:vertAlign w:val="baseline"/>
-          <w:lang w:val="ca-ES" w:eastAsia="en-US" w:bidi="ar-SA"/>
-        </w:rPr>
-        <w:t xml:space="preserve"> hosts + Id. subxarxa + broadcast</w:t>
-      </w:r>
-    </w:p>
-    <w:p>
-      <w:pPr>
-        <w:pStyle w:val="Normal"/>
-        <w:rPr>
-          <w:b/>
-          <w:b/>
-          <w:bCs/>
-          <w:color w:val="000000"/>
-        </w:rPr>
-      </w:pPr>
-      <w:r>
-        <w:rPr>
-          <w:rFonts w:eastAsia="Calibri" w:cs=""/>
-          <w:b/>
-          <w:bCs/>
-          <w:color w:val="000000"/>
-          <w:kern w:val="0"/>
-          <w:position w:val="0"/>
-          <w:sz w:val="22"/>
-          <w:sz w:val="22"/>
-          <w:szCs w:val="22"/>
-          <w:vertAlign w:val="baseline"/>
-          <w:lang w:val="ca-ES" w:eastAsia="en-US" w:bidi="ar-SA"/>
-        </w:rPr>
-        <w:t>6</w:t>
-      </w:r>
-      <w:r>
-        <w:rPr>
-          <w:rFonts w:eastAsia="Calibri" w:cs=""/>
-          <w:b/>
-          <w:bCs/>
-          <w:color w:val="000000"/>
-          <w:kern w:val="0"/>
-          <w:position w:val="0"/>
-          <w:sz w:val="22"/>
-          <w:sz w:val="22"/>
-          <w:szCs w:val="22"/>
-          <w:vertAlign w:val="baseline"/>
-          <w:lang w:val="ca-ES" w:eastAsia="en-US" w:bidi="ar-SA"/>
-        </w:rPr>
-        <w:t xml:space="preserve"> hosts → necessitem </w:t>
-      </w:r>
-      <w:r>
-        <w:rPr>
-          <w:rFonts w:eastAsia="Calibri" w:cs=""/>
-          <w:b/>
-          <w:bCs/>
-          <w:color w:val="000000"/>
-          <w:kern w:val="0"/>
-          <w:position w:val="0"/>
-          <w:sz w:val="22"/>
-          <w:sz w:val="22"/>
-          <w:szCs w:val="22"/>
-          <w:vertAlign w:val="baseline"/>
-          <w:lang w:val="ca-ES" w:eastAsia="en-US" w:bidi="ar-SA"/>
-        </w:rPr>
-        <w:t>3</w:t>
-      </w:r>
-      <w:r>
-        <w:rPr>
-          <w:rFonts w:eastAsia="Calibri" w:cs=""/>
-          <w:b/>
-          <w:bCs/>
-          <w:color w:val="000000"/>
-          <w:kern w:val="0"/>
-          <w:position w:val="0"/>
-          <w:sz w:val="22"/>
-          <w:sz w:val="22"/>
-          <w:szCs w:val="22"/>
-          <w:vertAlign w:val="baseline"/>
-          <w:lang w:val="ca-ES" w:eastAsia="en-US" w:bidi="ar-SA"/>
-        </w:rPr>
-        <w:t xml:space="preserve"> bits 2</w:t>
-      </w:r>
-      <w:r>
-        <w:rPr>
-          <w:rFonts w:eastAsia="Calibri" w:cs=""/>
-          <w:b/>
-          <w:bCs/>
-          <w:color w:val="000000"/>
-          <w:kern w:val="0"/>
-          <w:sz w:val="22"/>
-          <w:szCs w:val="22"/>
-          <w:vertAlign w:val="superscript"/>
-          <w:lang w:val="ca-ES" w:eastAsia="en-US" w:bidi="ar-SA"/>
-        </w:rPr>
-        <w:t>3</w:t>
-      </w:r>
-      <w:r>
-        <w:rPr>
-          <w:rFonts w:eastAsia="Calibri" w:cs=""/>
-          <w:b/>
-          <w:bCs/>
-          <w:color w:val="000000"/>
-          <w:kern w:val="0"/>
-          <w:sz w:val="22"/>
-          <w:szCs w:val="22"/>
-          <w:vertAlign w:val="superscript"/>
-          <w:lang w:val="ca-ES" w:eastAsia="en-US" w:bidi="ar-SA"/>
-        </w:rPr>
-        <w:t xml:space="preserve"> </w:t>
-      </w:r>
-      <w:r>
-        <w:rPr>
-          <w:rFonts w:eastAsia="Calibri" w:cs=""/>
-          <w:b/>
-          <w:bCs/>
-          <w:color w:val="000000"/>
-          <w:kern w:val="0"/>
-          <w:position w:val="0"/>
-          <w:sz w:val="22"/>
-          <w:sz w:val="22"/>
-          <w:szCs w:val="22"/>
-          <w:vertAlign w:val="baseline"/>
-          <w:lang w:val="ca-ES" w:eastAsia="en-US" w:bidi="ar-SA"/>
-        </w:rPr>
-        <w:t xml:space="preserve">= </w:t>
-      </w:r>
-      <w:r>
-        <w:rPr>
-          <w:rFonts w:eastAsia="Calibri" w:cs=""/>
-          <w:b/>
-          <w:bCs/>
-          <w:color w:val="000000"/>
-          <w:kern w:val="0"/>
-          <w:position w:val="0"/>
-          <w:sz w:val="22"/>
-          <w:sz w:val="22"/>
-          <w:szCs w:val="22"/>
-          <w:vertAlign w:val="baseline"/>
-          <w:lang w:val="ca-ES" w:eastAsia="en-US" w:bidi="ar-SA"/>
-        </w:rPr>
-        <w:t>8</w:t>
-      </w:r>
-      <w:r>
-        <w:rPr>
-          <w:rFonts w:eastAsia="Calibri" w:cs=""/>
-          <w:b/>
-          <w:bCs/>
-          <w:color w:val="000000"/>
-          <w:kern w:val="0"/>
-          <w:position w:val="0"/>
-          <w:sz w:val="22"/>
-          <w:sz w:val="22"/>
-          <w:szCs w:val="22"/>
-          <w:vertAlign w:val="baseline"/>
-          <w:lang w:val="ca-ES" w:eastAsia="en-US" w:bidi="ar-SA"/>
-        </w:rPr>
-        <w:t xml:space="preserve"> → /</w:t>
-      </w:r>
-      <w:r>
-        <w:rPr>
-          <w:rFonts w:eastAsia="Calibri" w:cs=""/>
-          <w:b/>
-          <w:bCs/>
-          <w:color w:val="000000"/>
-          <w:kern w:val="0"/>
-          <w:position w:val="0"/>
-          <w:sz w:val="22"/>
-          <w:sz w:val="22"/>
-          <w:szCs w:val="22"/>
-          <w:vertAlign w:val="baseline"/>
-          <w:lang w:val="ca-ES" w:eastAsia="en-US" w:bidi="ar-SA"/>
-        </w:rPr>
-        <w:t>29</w:t>
-      </w:r>
-    </w:p>
-    <w:p>
-      <w:pPr>
-        <w:pStyle w:val="Normal"/>
-        <w:rPr>
-          <w:b/>
-          <w:b/>
-          <w:bCs/>
-          <w:color w:val="000000"/>
-        </w:rPr>
-      </w:pPr>
-      <w:r>
-        <w:rPr>
-          <w:b/>
-          <w:bCs/>
-          <w:color w:val="000000"/>
-        </w:rPr>
-      </w:r>
-    </w:p>
-    <w:p>
-      <w:pPr>
-        <w:pStyle w:val="Normal"/>
-        <w:rPr>
-          <w:b/>
-          <w:b/>
-          <w:bCs/>
-          <w:color w:val="000000"/>
-        </w:rPr>
-      </w:pPr>
-      <w:r>
-        <w:rPr>
-          <w:b/>
-          <w:bCs/>
-          <w:color w:val="000000"/>
-        </w:rPr>
-        <w:t>Subxarxa 1 (</w:t>
+          <w:lang w:val="ca-ES" w:eastAsia="en-US" w:bidi="ar-SA"/>
+        </w:rPr>
+        <w:t>= 8 → /29</w:t>
+      </w:r>
+    </w:p>
+    <w:p>
+      <w:pPr>
+        <w:pStyle w:val="Normal"/>
+        <w:rPr>
+          <w:b/>
+          <w:b/>
+          <w:bCs/>
+          <w:color w:val="000000"/>
+        </w:rPr>
+      </w:pPr>
+      <w:r>
+        <w:rPr>
+          <w:b/>
+          <w:bCs/>
+          <w:color w:val="000000"/>
+        </w:rPr>
+      </w:r>
+    </w:p>
+    <w:p>
+      <w:pPr>
+        <w:pStyle w:val="Normal"/>
+        <w:rPr>
+          <w:b/>
+          <w:b/>
+          <w:bCs/>
+          <w:color w:val="000000"/>
+        </w:rPr>
+      </w:pPr>
+      <w:r>
+        <w:rPr/>
+      </w:r>
+    </w:p>
+    <w:p>
+      <w:pPr>
+        <w:pStyle w:val="Normal"/>
+        <w:rPr>
+          <w:b/>
+          <w:b/>
+          <w:bCs/>
+          <w:color w:val="000000"/>
+        </w:rPr>
+      </w:pPr>
+      <w:r>
+        <w:rPr>
+          <w:rFonts w:eastAsia="Calibri" w:cs=""/>
+          <w:b/>
+          <w:bCs/>
+          <w:color w:val="000000"/>
+          <w:kern w:val="0"/>
+          <w:sz w:val="22"/>
+          <w:szCs w:val="22"/>
+          <w:lang w:val="ca-ES" w:eastAsia="en-US" w:bidi="ar-SA"/>
+        </w:rPr>
+        <w:t>VERD</w:t>
+      </w:r>
+      <w:r>
+        <w:rPr>
+          <w:b/>
+          <w:bCs/>
+          <w:color w:val="000000"/>
+        </w:rPr>
+        <w:t xml:space="preserve"> (</w:t>
       </w:r>
       <w:r>
         <w:rPr>
@@ -3322,7 +3759,7 @@
           <w:szCs w:val="22"/>
           <w:lang w:val="ca-ES" w:eastAsia="en-US" w:bidi="ar-SA"/>
         </w:rPr>
-        <w:t>8</w:t>
+        <w:t>9</w:t>
       </w:r>
       <w:r>
         <w:rPr>
@@ -3723,15 +4160,7 @@
           <w:bCs/>
           <w:color w:val="FF4000"/>
         </w:rPr>
-        <w:t>0</w:t>
-      </w:r>
-      <w:r>
-        <w:rPr>
-          <w:b/>
-          <w:bCs/>
-          <w:color w:val="FF4000"/>
-        </w:rPr>
-        <w:t xml:space="preserve"> </w:t>
+        <w:t xml:space="preserve">0 </w:t>
       </w:r>
       <w:r>
         <w:rPr>
@@ -3739,15 +4168,7 @@
           <w:bCs/>
           <w:color w:val="00A933"/>
         </w:rPr>
-        <w:t>0</w:t>
-      </w:r>
-      <w:r>
-        <w:rPr>
-          <w:b/>
-          <w:bCs/>
-          <w:color w:val="00A933"/>
-        </w:rPr>
-        <w:t>000000</w:t>
+        <w:t>0000000</w:t>
       </w:r>
     </w:p>
     <w:p>
@@ -3767,7 +4188,28 @@
           <w:color w:val="000000"/>
         </w:rPr>
         <w:tab/>
-        <w:t>Agafem aquesta per la 1ª subxarxa: 192.168.0.0 / 25</w:t>
+        <w:t>Agafem aquesta per la 1ª subxarxa: 10.1.1.</w:t>
+      </w:r>
+      <w:r>
+        <w:rPr>
+          <w:rFonts w:eastAsia="Calibri" w:cs=""/>
+          <w:b w:val="false"/>
+          <w:bCs w:val="false"/>
+          <w:color w:val="000000"/>
+          <w:kern w:val="0"/>
+          <w:sz w:val="22"/>
+          <w:szCs w:val="22"/>
+          <w:lang w:val="ca-ES" w:eastAsia="en-US" w:bidi="ar-SA"/>
+        </w:rPr>
+        <w:t>0</w:t>
+      </w:r>
+      <w:r>
+        <w:rPr>
+          <w:b w:val="false"/>
+          <w:bCs w:val="false"/>
+          <w:color w:val="000000"/>
+        </w:rPr>
+        <w:t xml:space="preserve"> / 25</w:t>
       </w:r>
     </w:p>
     <w:p>
@@ -3949,47 +4391,840 @@
           <w:bCs/>
           <w:color w:val="00A933"/>
         </w:rPr>
+        <w:t>0000000</w:t>
+      </w:r>
+      <w:r>
+        <w:rPr>
+          <w:b/>
+          <w:bCs/>
+          <w:color w:val="000000"/>
+        </w:rPr>
+        <w:t xml:space="preserve"> (lliure)</w:t>
+      </w:r>
+    </w:p>
+    <w:p>
+      <w:pPr>
+        <w:pStyle w:val="Normal"/>
+        <w:rPr>
+          <w:b/>
+          <w:b/>
+          <w:bCs/>
+          <w:color w:val="000000"/>
+        </w:rPr>
+      </w:pPr>
+      <w:r>
+        <w:rPr/>
+      </w:r>
+    </w:p>
+    <w:p>
+      <w:pPr>
+        <w:pStyle w:val="Normal"/>
+        <w:rPr>
+          <w:b/>
+          <w:b/>
+          <w:bCs/>
+          <w:color w:val="000000"/>
+        </w:rPr>
+      </w:pPr>
+      <w:r>
+        <w:rPr>
+          <w:rFonts w:eastAsia="Calibri" w:cs=""/>
+          <w:b/>
+          <w:bCs/>
+          <w:color w:val="000000"/>
+          <w:kern w:val="0"/>
+          <w:sz w:val="22"/>
+          <w:szCs w:val="22"/>
+          <w:lang w:val="ca-ES" w:eastAsia="en-US" w:bidi="ar-SA"/>
+        </w:rPr>
+        <w:t>BLAU</w:t>
+      </w:r>
+      <w:r>
+        <w:rPr>
+          <w:b/>
+          <w:bCs/>
+          <w:color w:val="000000"/>
+        </w:rPr>
+        <w:t xml:space="preserve"> (</w:t>
+      </w:r>
+      <w:r>
+        <w:rPr>
+          <w:rFonts w:eastAsia="Calibri" w:cs=""/>
+          <w:b/>
+          <w:bCs/>
+          <w:color w:val="000000"/>
+          <w:kern w:val="0"/>
+          <w:sz w:val="22"/>
+          <w:szCs w:val="22"/>
+          <w:lang w:val="ca-ES" w:eastAsia="en-US" w:bidi="ar-SA"/>
+        </w:rPr>
+        <w:t>4</w:t>
+      </w:r>
+      <w:r>
+        <w:rPr>
+          <w:rFonts w:eastAsia="Calibri" w:cs=""/>
+          <w:b/>
+          <w:bCs/>
+          <w:color w:val="000000"/>
+          <w:kern w:val="0"/>
+          <w:sz w:val="22"/>
+          <w:szCs w:val="22"/>
+          <w:lang w:val="ca-ES" w:eastAsia="en-US" w:bidi="ar-SA"/>
+        </w:rPr>
+        <w:t>9</w:t>
+      </w:r>
+      <w:r>
+        <w:rPr>
+          <w:b/>
+          <w:bCs/>
+          <w:color w:val="000000"/>
+        </w:rPr>
+        <w:t xml:space="preserve"> adreces) →  6 bits</w:t>
+      </w:r>
+    </w:p>
+    <w:p>
+      <w:pPr>
+        <w:pStyle w:val="Normal"/>
+        <w:rPr>
+          <w:b/>
+          <w:b/>
+          <w:bCs/>
+          <w:color w:val="000000"/>
+        </w:rPr>
+      </w:pPr>
+      <w:r>
+        <w:rPr>
+          <w:b/>
+          <w:bCs/>
+          <w:color w:val="000000"/>
+        </w:rPr>
+        <w:t xml:space="preserve">Partim de la subxarxa </w:t>
+      </w:r>
+      <w:r>
+        <w:rPr>
+          <w:rFonts w:eastAsia="Calibri" w:cs=""/>
+          <w:b/>
+          <w:bCs/>
+          <w:color w:val="000000"/>
+          <w:kern w:val="0"/>
+          <w:sz w:val="22"/>
+          <w:szCs w:val="22"/>
+          <w:lang w:val="ca-ES" w:eastAsia="en-US" w:bidi="ar-SA"/>
+        </w:rPr>
+        <w:t>VERD.1</w:t>
+      </w:r>
+      <w:r>
+        <w:rPr>
+          <w:b/>
+          <w:bCs/>
+          <w:color w:val="000000"/>
+        </w:rPr>
+        <w:t xml:space="preserve"> que ens havia quedat lliure. </w:t>
+      </w:r>
+    </w:p>
+    <w:p>
+      <w:pPr>
+        <w:pStyle w:val="Normal"/>
+        <w:rPr>
+          <w:b/>
+          <w:b/>
+          <w:bCs/>
+          <w:color w:val="000000"/>
+        </w:rPr>
+      </w:pPr>
+      <w:r>
+        <w:rPr>
+          <w:b/>
+          <w:bCs/>
+          <w:color w:val="000000"/>
+        </w:rPr>
+        <w:t>Partim de 10.1.1.</w:t>
+      </w:r>
+      <w:r>
+        <w:rPr>
+          <w:rFonts w:eastAsia="Calibri" w:cs=""/>
+          <w:b/>
+          <w:bCs/>
+          <w:color w:val="000000"/>
+          <w:kern w:val="0"/>
+          <w:sz w:val="22"/>
+          <w:szCs w:val="22"/>
+          <w:lang w:val="ca-ES" w:eastAsia="en-US" w:bidi="ar-SA"/>
+        </w:rPr>
+        <w:t>128</w:t>
+      </w:r>
+      <w:r>
+        <w:rPr>
+          <w:b/>
+          <w:bCs/>
+          <w:color w:val="000000"/>
+        </w:rPr>
+        <w:t xml:space="preserve"> / 25 -&gt;  </w:t>
+      </w:r>
+      <w:r>
+        <w:rPr>
+          <w:rFonts w:eastAsia="Calibri" w:cs=""/>
+          <w:b/>
+          <w:bCs/>
+          <w:color w:val="2A6099"/>
+          <w:kern w:val="0"/>
+          <w:sz w:val="22"/>
+          <w:szCs w:val="22"/>
+          <w:lang w:val="ca-ES" w:eastAsia="en-US" w:bidi="ar-SA"/>
+        </w:rPr>
+        <w:t>00</w:t>
+      </w:r>
+      <w:r>
+        <w:rPr>
+          <w:b/>
+          <w:bCs/>
+          <w:color w:val="2A6099"/>
+        </w:rPr>
+        <w:t>00</w:t>
+      </w:r>
+      <w:r>
+        <w:rPr>
+          <w:rFonts w:eastAsia="Calibri" w:cs=""/>
+          <w:b/>
+          <w:bCs/>
+          <w:color w:val="2A6099"/>
+          <w:kern w:val="0"/>
+          <w:sz w:val="22"/>
+          <w:szCs w:val="22"/>
+          <w:lang w:val="ca-ES" w:eastAsia="en-US" w:bidi="ar-SA"/>
+        </w:rPr>
+        <w:t>1</w:t>
+      </w:r>
+      <w:r>
+        <w:rPr>
+          <w:b/>
+          <w:bCs/>
+          <w:color w:val="2A6099"/>
+        </w:rPr>
         <w:t>0</w:t>
       </w:r>
       <w:r>
         <w:rPr>
+          <w:rFonts w:eastAsia="Calibri" w:cs=""/>
+          <w:b/>
+          <w:bCs/>
+          <w:color w:val="2A6099"/>
+          <w:kern w:val="0"/>
+          <w:sz w:val="22"/>
+          <w:szCs w:val="22"/>
+          <w:lang w:val="ca-ES" w:eastAsia="en-US" w:bidi="ar-SA"/>
+        </w:rPr>
+        <w:t>1</w:t>
+      </w:r>
+      <w:r>
+        <w:rPr>
+          <w:b/>
+          <w:bCs/>
+          <w:color w:val="2A6099"/>
+        </w:rPr>
+        <w:t>0.</w:t>
+      </w:r>
+      <w:r>
+        <w:rPr>
+          <w:rFonts w:eastAsia="Calibri" w:cs=""/>
+          <w:b/>
+          <w:bCs/>
+          <w:color w:val="2A6099"/>
+          <w:kern w:val="0"/>
+          <w:sz w:val="22"/>
+          <w:szCs w:val="22"/>
+          <w:lang w:val="ca-ES" w:eastAsia="en-US" w:bidi="ar-SA"/>
+        </w:rPr>
+        <w:t>00000</w:t>
+      </w:r>
+      <w:r>
+        <w:rPr>
+          <w:b/>
+          <w:bCs/>
+          <w:color w:val="2A6099"/>
+        </w:rPr>
+        <w:t>00</w:t>
+      </w:r>
+      <w:r>
+        <w:rPr>
+          <w:rFonts w:eastAsia="Calibri" w:cs=""/>
+          <w:b/>
+          <w:bCs/>
+          <w:color w:val="2A6099"/>
+          <w:kern w:val="0"/>
+          <w:sz w:val="22"/>
+          <w:szCs w:val="22"/>
+          <w:lang w:val="ca-ES" w:eastAsia="en-US" w:bidi="ar-SA"/>
+        </w:rPr>
+        <w:t>1</w:t>
+      </w:r>
+      <w:r>
+        <w:rPr>
+          <w:b/>
+          <w:bCs/>
+          <w:color w:val="2A6099"/>
+        </w:rPr>
+        <w:t>.0000000</w:t>
+      </w:r>
+      <w:r>
+        <w:rPr>
+          <w:rFonts w:eastAsia="Calibri" w:cs=""/>
+          <w:b/>
+          <w:bCs/>
+          <w:color w:val="2A6099"/>
+          <w:kern w:val="0"/>
+          <w:sz w:val="22"/>
+          <w:szCs w:val="22"/>
+          <w:lang w:val="ca-ES" w:eastAsia="en-US" w:bidi="ar-SA"/>
+        </w:rPr>
+        <w:t>1</w:t>
+      </w:r>
+      <w:r>
+        <w:rPr>
+          <w:b/>
+          <w:bCs/>
+          <w:color w:val="2A6099"/>
+        </w:rPr>
+        <w:t>.1</w:t>
+      </w:r>
+      <w:r>
+        <w:rPr>
+          <w:b/>
+          <w:bCs/>
+          <w:color w:val="000000"/>
+        </w:rPr>
+        <w:t xml:space="preserve"> </w:t>
+      </w:r>
+      <w:r>
+        <w:rPr>
+          <w:b/>
+          <w:bCs/>
+          <w:color w:val="FF4000"/>
+        </w:rPr>
+        <w:t>0</w:t>
+      </w:r>
+      <w:r>
+        <w:rPr>
           <w:b/>
           <w:bCs/>
           <w:color w:val="00A933"/>
         </w:rPr>
+        <w:t xml:space="preserve"> 000000</w:t>
+      </w:r>
+    </w:p>
+    <w:p>
+      <w:pPr>
+        <w:pStyle w:val="Normal"/>
+        <w:rPr>
+          <w:b/>
+          <w:b/>
+          <w:bCs/>
+          <w:color w:val="000000"/>
+        </w:rPr>
+      </w:pPr>
+      <w:r>
+        <w:rPr>
+          <w:b/>
+          <w:bCs/>
+          <w:color w:val="000000"/>
+        </w:rPr>
+        <w:t xml:space="preserve">Tenim </w:t>
+      </w:r>
+      <w:r>
+        <w:rPr>
+          <w:rFonts w:eastAsia="Calibri" w:cs=""/>
+          <w:b/>
+          <w:bCs/>
+          <w:color w:val="000000"/>
+          <w:kern w:val="0"/>
+          <w:sz w:val="22"/>
+          <w:szCs w:val="22"/>
+          <w:lang w:val="ca-ES" w:eastAsia="en-US" w:bidi="ar-SA"/>
+        </w:rPr>
+        <w:t>2</w:t>
+      </w:r>
+      <w:r>
+        <w:rPr>
+          <w:b/>
+          <w:bCs/>
+          <w:color w:val="000000"/>
+        </w:rPr>
+        <w:t xml:space="preserve"> subxarxes:</w:t>
+      </w:r>
+    </w:p>
+    <w:p>
+      <w:pPr>
+        <w:pStyle w:val="Normal"/>
+        <w:rPr>
+          <w:b/>
+          <w:b/>
+          <w:bCs/>
+          <w:color w:val="000000"/>
+        </w:rPr>
+      </w:pPr>
+      <w:r>
+        <w:rPr>
+          <w:rFonts w:eastAsia="Calibri" w:cs=""/>
+          <w:b/>
+          <w:bCs/>
+          <w:color w:val="000000"/>
+          <w:kern w:val="0"/>
+          <w:sz w:val="22"/>
+          <w:szCs w:val="22"/>
+          <w:lang w:val="ca-ES" w:eastAsia="en-US" w:bidi="ar-SA"/>
+        </w:rPr>
+        <w:t>BLAU</w:t>
+      </w:r>
+      <w:r>
+        <w:rPr>
+          <w:b/>
+          <w:bCs/>
+          <w:color w:val="000000"/>
+        </w:rPr>
+        <w:t xml:space="preserve"> </w:t>
+      </w:r>
+      <w:r>
+        <w:rPr>
+          <w:rFonts w:eastAsia="Calibri" w:cs=""/>
+          <w:b/>
+          <w:bCs/>
+          <w:color w:val="2A6099"/>
+          <w:kern w:val="0"/>
+          <w:sz w:val="22"/>
+          <w:szCs w:val="22"/>
+          <w:lang w:val="ca-ES" w:eastAsia="en-US" w:bidi="ar-SA"/>
+        </w:rPr>
+        <w:t>00</w:t>
+      </w:r>
+      <w:r>
+        <w:rPr>
+          <w:b/>
+          <w:bCs/>
+          <w:color w:val="2A6099"/>
+        </w:rPr>
+        <w:t>00</w:t>
+      </w:r>
+      <w:r>
+        <w:rPr>
+          <w:rFonts w:eastAsia="Calibri" w:cs=""/>
+          <w:b/>
+          <w:bCs/>
+          <w:color w:val="2A6099"/>
+          <w:kern w:val="0"/>
+          <w:sz w:val="22"/>
+          <w:szCs w:val="22"/>
+          <w:lang w:val="ca-ES" w:eastAsia="en-US" w:bidi="ar-SA"/>
+        </w:rPr>
+        <w:t>1</w:t>
+      </w:r>
+      <w:r>
+        <w:rPr>
+          <w:b/>
+          <w:bCs/>
+          <w:color w:val="2A6099"/>
+        </w:rPr>
+        <w:t>0</w:t>
+      </w:r>
+      <w:r>
+        <w:rPr>
+          <w:rFonts w:eastAsia="Calibri" w:cs=""/>
+          <w:b/>
+          <w:bCs/>
+          <w:color w:val="2A6099"/>
+          <w:kern w:val="0"/>
+          <w:sz w:val="22"/>
+          <w:szCs w:val="22"/>
+          <w:lang w:val="ca-ES" w:eastAsia="en-US" w:bidi="ar-SA"/>
+        </w:rPr>
+        <w:t>1</w:t>
+      </w:r>
+      <w:r>
+        <w:rPr>
+          <w:b/>
+          <w:bCs/>
+          <w:color w:val="2A6099"/>
+        </w:rPr>
+        <w:t>0.</w:t>
+      </w:r>
+      <w:r>
+        <w:rPr>
+          <w:rFonts w:eastAsia="Calibri" w:cs=""/>
+          <w:b/>
+          <w:bCs/>
+          <w:color w:val="2A6099"/>
+          <w:kern w:val="0"/>
+          <w:sz w:val="22"/>
+          <w:szCs w:val="22"/>
+          <w:lang w:val="ca-ES" w:eastAsia="en-US" w:bidi="ar-SA"/>
+        </w:rPr>
+        <w:t>00000</w:t>
+      </w:r>
+      <w:r>
+        <w:rPr>
+          <w:b/>
+          <w:bCs/>
+          <w:color w:val="2A6099"/>
+        </w:rPr>
+        <w:t>00</w:t>
+      </w:r>
+      <w:r>
+        <w:rPr>
+          <w:rFonts w:eastAsia="Calibri" w:cs=""/>
+          <w:b/>
+          <w:bCs/>
+          <w:color w:val="2A6099"/>
+          <w:kern w:val="0"/>
+          <w:sz w:val="22"/>
+          <w:szCs w:val="22"/>
+          <w:lang w:val="ca-ES" w:eastAsia="en-US" w:bidi="ar-SA"/>
+        </w:rPr>
+        <w:t>1</w:t>
+      </w:r>
+      <w:r>
+        <w:rPr>
+          <w:b/>
+          <w:bCs/>
+          <w:color w:val="2A6099"/>
+        </w:rPr>
+        <w:t>.0000000</w:t>
+      </w:r>
+      <w:r>
+        <w:rPr>
+          <w:rFonts w:eastAsia="Calibri" w:cs=""/>
+          <w:b/>
+          <w:bCs/>
+          <w:color w:val="2A6099"/>
+          <w:kern w:val="0"/>
+          <w:sz w:val="22"/>
+          <w:szCs w:val="22"/>
+          <w:lang w:val="ca-ES" w:eastAsia="en-US" w:bidi="ar-SA"/>
+        </w:rPr>
+        <w:t>1</w:t>
+      </w:r>
+      <w:r>
+        <w:rPr>
+          <w:b/>
+          <w:bCs/>
+          <w:color w:val="2A6099"/>
+        </w:rPr>
+        <w:t>.1</w:t>
+      </w:r>
+      <w:r>
+        <w:rPr>
+          <w:b/>
+          <w:bCs/>
+          <w:color w:val="000000"/>
+        </w:rPr>
+        <w:t xml:space="preserve"> </w:t>
+      </w:r>
+      <w:r>
+        <w:rPr>
+          <w:b/>
+          <w:bCs/>
+          <w:color w:val="FF4000"/>
+        </w:rPr>
+        <w:t xml:space="preserve">0 </w:t>
+      </w:r>
+      <w:r>
+        <w:rPr>
+          <w:b/>
+          <w:bCs/>
+          <w:color w:val="00A933"/>
+        </w:rPr>
         <w:t>000000</w:t>
       </w:r>
-      <w:r>
-        <w:rPr>
-          <w:b/>
-          <w:bCs/>
-          <w:color w:val="000000"/>
-        </w:rPr>
-        <w:t xml:space="preserve"> (lliure)</w:t>
-      </w:r>
-    </w:p>
-    <w:p>
-      <w:pPr>
-        <w:pStyle w:val="Normal"/>
-        <w:rPr>
-          <w:b/>
-          <w:b/>
-          <w:bCs/>
-          <w:color w:val="000000"/>
-        </w:rPr>
-      </w:pPr>
-      <w:r>
-        <w:rPr>
-          <w:rFonts w:eastAsia="Calibri" w:cs=""/>
-          <w:b/>
-          <w:bCs/>
-          <w:color w:val="000000"/>
-          <w:kern w:val="0"/>
-          <w:sz w:val="22"/>
-          <w:szCs w:val="22"/>
-          <w:lang w:val="ca-ES" w:eastAsia="en-US" w:bidi="ar-SA"/>
-        </w:rPr>
-        <w:t>BLAU</w:t>
+    </w:p>
+    <w:p>
+      <w:pPr>
+        <w:pStyle w:val="Normal"/>
+        <w:rPr>
+          <w:b/>
+          <w:b/>
+          <w:bCs/>
+          <w:color w:val="000000"/>
+        </w:rPr>
+      </w:pPr>
+      <w:r>
+        <w:rPr>
+          <w:b/>
+          <w:bCs/>
+          <w:color w:val="000000"/>
+        </w:rPr>
+        <w:tab/>
+      </w:r>
+      <w:r>
+        <w:rPr>
+          <w:b w:val="false"/>
+          <w:bCs w:val="false"/>
+          <w:color w:val="000000"/>
+        </w:rPr>
+        <w:t>Agafem aquesta per la 2ª subxarxa: 10.1.1.</w:t>
+      </w:r>
+      <w:r>
+        <w:rPr>
+          <w:rFonts w:eastAsia="Calibri" w:cs=""/>
+          <w:b w:val="false"/>
+          <w:bCs w:val="false"/>
+          <w:color w:val="000000"/>
+          <w:kern w:val="0"/>
+          <w:sz w:val="22"/>
+          <w:szCs w:val="22"/>
+          <w:lang w:val="ca-ES" w:eastAsia="en-US" w:bidi="ar-SA"/>
+        </w:rPr>
+        <w:t>128</w:t>
+      </w:r>
+      <w:r>
+        <w:rPr>
+          <w:b w:val="false"/>
+          <w:bCs w:val="false"/>
+          <w:color w:val="000000"/>
+        </w:rPr>
+        <w:t xml:space="preserve"> / 26</w:t>
+      </w:r>
+    </w:p>
+    <w:p>
+      <w:pPr>
+        <w:pStyle w:val="Normal"/>
+        <w:rPr>
+          <w:b/>
+          <w:b/>
+          <w:bCs/>
+          <w:color w:val="000000"/>
+        </w:rPr>
+      </w:pPr>
+      <w:r>
+        <w:rPr>
+          <w:rFonts w:eastAsia="Calibri" w:cs=""/>
+          <w:b/>
+          <w:bCs/>
+          <w:color w:val="000000"/>
+          <w:kern w:val="0"/>
+          <w:sz w:val="22"/>
+          <w:szCs w:val="22"/>
+          <w:lang w:val="ca-ES" w:eastAsia="en-US" w:bidi="ar-SA"/>
+        </w:rPr>
+        <w:t>BLAU.1</w:t>
+      </w:r>
+      <w:r>
+        <w:rPr>
+          <w:b/>
+          <w:bCs/>
+          <w:color w:val="000000"/>
+        </w:rPr>
+        <w:t xml:space="preserve"> </w:t>
+      </w:r>
+      <w:r>
+        <w:rPr>
+          <w:rFonts w:eastAsia="Calibri" w:cs=""/>
+          <w:b/>
+          <w:bCs/>
+          <w:color w:val="2A6099"/>
+          <w:kern w:val="0"/>
+          <w:sz w:val="22"/>
+          <w:szCs w:val="22"/>
+          <w:lang w:val="ca-ES" w:eastAsia="en-US" w:bidi="ar-SA"/>
+        </w:rPr>
+        <w:t>00</w:t>
+      </w:r>
+      <w:r>
+        <w:rPr>
+          <w:b/>
+          <w:bCs/>
+          <w:color w:val="2A6099"/>
+        </w:rPr>
+        <w:t>00</w:t>
+      </w:r>
+      <w:r>
+        <w:rPr>
+          <w:rFonts w:eastAsia="Calibri" w:cs=""/>
+          <w:b/>
+          <w:bCs/>
+          <w:color w:val="2A6099"/>
+          <w:kern w:val="0"/>
+          <w:sz w:val="22"/>
+          <w:szCs w:val="22"/>
+          <w:lang w:val="ca-ES" w:eastAsia="en-US" w:bidi="ar-SA"/>
+        </w:rPr>
+        <w:t>1</w:t>
+      </w:r>
+      <w:r>
+        <w:rPr>
+          <w:b/>
+          <w:bCs/>
+          <w:color w:val="2A6099"/>
+        </w:rPr>
+        <w:t>0</w:t>
+      </w:r>
+      <w:r>
+        <w:rPr>
+          <w:rFonts w:eastAsia="Calibri" w:cs=""/>
+          <w:b/>
+          <w:bCs/>
+          <w:color w:val="2A6099"/>
+          <w:kern w:val="0"/>
+          <w:sz w:val="22"/>
+          <w:szCs w:val="22"/>
+          <w:lang w:val="ca-ES" w:eastAsia="en-US" w:bidi="ar-SA"/>
+        </w:rPr>
+        <w:t>1</w:t>
+      </w:r>
+      <w:r>
+        <w:rPr>
+          <w:b/>
+          <w:bCs/>
+          <w:color w:val="2A6099"/>
+        </w:rPr>
+        <w:t>0.</w:t>
+      </w:r>
+      <w:r>
+        <w:rPr>
+          <w:rFonts w:eastAsia="Calibri" w:cs=""/>
+          <w:b/>
+          <w:bCs/>
+          <w:color w:val="2A6099"/>
+          <w:kern w:val="0"/>
+          <w:sz w:val="22"/>
+          <w:szCs w:val="22"/>
+          <w:lang w:val="ca-ES" w:eastAsia="en-US" w:bidi="ar-SA"/>
+        </w:rPr>
+        <w:t>00000</w:t>
+      </w:r>
+      <w:r>
+        <w:rPr>
+          <w:b/>
+          <w:bCs/>
+          <w:color w:val="2A6099"/>
+        </w:rPr>
+        <w:t>00</w:t>
+      </w:r>
+      <w:r>
+        <w:rPr>
+          <w:rFonts w:eastAsia="Calibri" w:cs=""/>
+          <w:b/>
+          <w:bCs/>
+          <w:color w:val="2A6099"/>
+          <w:kern w:val="0"/>
+          <w:sz w:val="22"/>
+          <w:szCs w:val="22"/>
+          <w:lang w:val="ca-ES" w:eastAsia="en-US" w:bidi="ar-SA"/>
+        </w:rPr>
+        <w:t>1</w:t>
+      </w:r>
+      <w:r>
+        <w:rPr>
+          <w:b/>
+          <w:bCs/>
+          <w:color w:val="2A6099"/>
+        </w:rPr>
+        <w:t>.0000000</w:t>
+      </w:r>
+      <w:r>
+        <w:rPr>
+          <w:rFonts w:eastAsia="Calibri" w:cs=""/>
+          <w:b/>
+          <w:bCs/>
+          <w:color w:val="2A6099"/>
+          <w:kern w:val="0"/>
+          <w:sz w:val="22"/>
+          <w:szCs w:val="22"/>
+          <w:lang w:val="ca-ES" w:eastAsia="en-US" w:bidi="ar-SA"/>
+        </w:rPr>
+        <w:t>1</w:t>
+      </w:r>
+      <w:r>
+        <w:rPr>
+          <w:b/>
+          <w:bCs/>
+          <w:color w:val="2A6099"/>
+        </w:rPr>
+        <w:t>.1</w:t>
+      </w:r>
+      <w:r>
+        <w:rPr>
+          <w:b/>
+          <w:bCs/>
+          <w:color w:val="000000"/>
+        </w:rPr>
+        <w:t xml:space="preserve"> </w:t>
+      </w:r>
+      <w:r>
+        <w:rPr>
+          <w:rFonts w:eastAsia="Calibri" w:cs=""/>
+          <w:b/>
+          <w:bCs/>
+          <w:color w:val="FF4000"/>
+          <w:kern w:val="0"/>
+          <w:sz w:val="22"/>
+          <w:szCs w:val="22"/>
+          <w:lang w:val="ca-ES" w:eastAsia="en-US" w:bidi="ar-SA"/>
+        </w:rPr>
+        <w:t>1</w:t>
+      </w:r>
+      <w:r>
+        <w:rPr>
+          <w:b/>
+          <w:bCs/>
+          <w:color w:val="FF4000"/>
+        </w:rPr>
+        <w:t xml:space="preserve"> </w:t>
+      </w:r>
+      <w:r>
+        <w:rPr>
+          <w:b/>
+          <w:bCs/>
+          <w:color w:val="00A933"/>
+        </w:rPr>
+        <w:t xml:space="preserve">000000 </w:t>
+      </w:r>
+      <w:r>
+        <w:rPr>
+          <w:b/>
+          <w:bCs/>
+          <w:color w:val="000000"/>
+        </w:rPr>
+        <w:t>(lliure)</w:t>
+      </w:r>
+    </w:p>
+    <w:p>
+      <w:pPr>
+        <w:pStyle w:val="Normal"/>
+        <w:rPr>
+          <w:b/>
+          <w:b/>
+          <w:bCs/>
+          <w:color w:val="000000"/>
+        </w:rPr>
+      </w:pPr>
+      <w:r>
+        <w:rPr>
+          <w:b/>
+          <w:bCs/>
+          <w:color w:val="000000"/>
+        </w:rPr>
+      </w:r>
+    </w:p>
+    <w:p>
+      <w:pPr>
+        <w:pStyle w:val="Normal"/>
+        <w:rPr>
+          <w:b/>
+          <w:b/>
+          <w:bCs/>
+          <w:color w:val="000000"/>
+        </w:rPr>
+      </w:pPr>
+      <w:r>
+        <w:rPr>
+          <w:rFonts w:eastAsia="Calibri" w:cs=""/>
+          <w:b/>
+          <w:bCs/>
+          <w:color w:val="000000"/>
+          <w:kern w:val="0"/>
+          <w:sz w:val="22"/>
+          <w:szCs w:val="22"/>
+          <w:lang w:val="ca-ES" w:eastAsia="en-US" w:bidi="ar-SA"/>
+        </w:rPr>
+        <w:t>SALMÓ</w:t>
       </w:r>
       <w:r>
         <w:rPr>
@@ -4010,15 +5245,36 @@
           <w:szCs w:val="22"/>
           <w:lang w:val="ca-ES" w:eastAsia="en-US" w:bidi="ar-SA"/>
         </w:rPr>
-        <w:t>48</w:t>
-      </w:r>
-      <w:r>
-        <w:rPr>
-          <w:b/>
-          <w:bCs/>
-          <w:color w:val="000000"/>
-        </w:rPr>
-        <w:t xml:space="preserve"> adreces cadascuna) →  6 bits</w:t>
+        <w:t>23</w:t>
+      </w:r>
+      <w:r>
+        <w:rPr>
+          <w:b/>
+          <w:bCs/>
+          <w:color w:val="000000"/>
+        </w:rPr>
+        <w:t xml:space="preserve">adreces) →  </w:t>
+      </w:r>
+      <w:r>
+        <w:rPr>
+          <w:rFonts w:eastAsia="Calibri" w:cs=""/>
+          <w:b/>
+          <w:bCs/>
+          <w:color w:val="000000"/>
+          <w:kern w:val="0"/>
+          <w:sz w:val="22"/>
+          <w:szCs w:val="22"/>
+          <w:lang w:val="ca-ES" w:eastAsia="en-US" w:bidi="ar-SA"/>
+        </w:rPr>
+        <w:t>5</w:t>
+      </w:r>
+      <w:r>
+        <w:rPr>
+          <w:b/>
+          <w:bCs/>
+          <w:color w:val="000000"/>
+        </w:rPr>
+        <w:t xml:space="preserve"> bits</w:t>
       </w:r>
     </w:p>
     <w:p>
@@ -4050,7 +5306,7 @@
           <w:szCs w:val="22"/>
           <w:lang w:val="ca-ES" w:eastAsia="en-US" w:bidi="ar-SA"/>
         </w:rPr>
-        <w:t>VERD.1</w:t>
+        <w:t>BLAU.1</w:t>
       </w:r>
       <w:r>
         <w:rPr>
@@ -4090,27 +5346,37 @@
           <w:szCs w:val="22"/>
           <w:lang w:val="ca-ES" w:eastAsia="en-US" w:bidi="ar-SA"/>
         </w:rPr>
-        <w:t>128</w:t>
-      </w:r>
-      <w:r>
-        <w:rPr>
-          <w:b/>
-          <w:bCs/>
-          <w:color w:val="000000"/>
-        </w:rPr>
-        <w:t xml:space="preserve"> / 25 -&gt;  </w:t>
-      </w:r>
-    </w:p>
-    <w:p>
-      <w:pPr>
-        <w:pStyle w:val="Normal"/>
-        <w:rPr>
-          <w:b/>
-          <w:b/>
-          <w:bCs/>
-          <w:color w:val="000000"/>
-        </w:rPr>
-      </w:pPr>
+        <w:t>192</w:t>
+      </w:r>
+      <w:r>
+        <w:rPr>
+          <w:b/>
+          <w:bCs/>
+          <w:color w:val="000000"/>
+        </w:rPr>
+        <w:t xml:space="preserve"> / 2</w:t>
+      </w:r>
+      <w:r>
+        <w:rPr>
+          <w:rFonts w:eastAsia="Calibri" w:cs=""/>
+          <w:b/>
+          <w:bCs/>
+          <w:color w:val="000000"/>
+          <w:kern w:val="0"/>
+          <w:sz w:val="22"/>
+          <w:szCs w:val="22"/>
+          <w:lang w:val="ca-ES" w:eastAsia="en-US" w:bidi="ar-SA"/>
+        </w:rPr>
+        <w:t>6</w:t>
+      </w:r>
+      <w:r>
+        <w:rPr>
+          <w:b/>
+          <w:bCs/>
+          <w:color w:val="000000"/>
+        </w:rPr>
+        <w:t xml:space="preserve"> -&gt;  </w:t>
+      </w:r>
       <w:r>
         <w:rPr>
           <w:rFonts w:eastAsia="Calibri" w:cs=""/>
@@ -4235,13 +5501,18 @@
           <w:bCs/>
           <w:color w:val="2A6099"/>
         </w:rPr>
-        <w:t>.</w:t>
-      </w:r>
-      <w:r>
-        <w:rPr>
-          <w:b/>
-          <w:bCs/>
-          <w:color w:val="2A6099"/>
+        <w:t>.1</w:t>
+      </w:r>
+      <w:r>
+        <w:rPr>
+          <w:rFonts w:eastAsia="Calibri" w:cs=""/>
+          <w:b/>
+          <w:bCs/>
+          <w:color w:val="2A6099"/>
+          <w:kern w:val="0"/>
+          <w:sz w:val="22"/>
+          <w:szCs w:val="22"/>
+          <w:lang w:val="ca-ES" w:eastAsia="en-US" w:bidi="ar-SA"/>
         </w:rPr>
         <w:t>1</w:t>
       </w:r>
@@ -4249,7 +5520,7 @@
         <w:rPr>
           <w:b/>
           <w:bCs/>
-          <w:color w:val="000000"/>
+          <w:color w:val="2A6099"/>
         </w:rPr>
         <w:t xml:space="preserve"> </w:t>
       </w:r>
@@ -4267,7 +5538,7 @@
           <w:bCs/>
           <w:color w:val="00A933"/>
         </w:rPr>
-        <w:t xml:space="preserve"> 000000</w:t>
+        <w:t xml:space="preserve"> 00000</w:t>
       </w:r>
     </w:p>
     <w:p>
@@ -4331,7 +5602,7 @@
           <w:szCs w:val="22"/>
           <w:lang w:val="ca-ES" w:eastAsia="en-US" w:bidi="ar-SA"/>
         </w:rPr>
-        <w:t>BLAU</w:t>
+        <w:t>SALMÓ</w:t>
       </w:r>
       <w:r>
         <w:rPr>
@@ -4469,9 +5740,22 @@
       </w:r>
       <w:r>
         <w:rPr>
-          <w:b/>
-          <w:bCs/>
-          <w:color w:val="000000"/>
+          <w:rFonts w:eastAsia="Calibri" w:cs=""/>
+          <w:b/>
+          <w:bCs/>
+          <w:color w:val="2A6099"/>
+          <w:kern w:val="0"/>
+          <w:sz w:val="22"/>
+          <w:szCs w:val="22"/>
+          <w:lang w:val="ca-ES" w:eastAsia="en-US" w:bidi="ar-SA"/>
+        </w:rPr>
+        <w:t>1</w:t>
+      </w:r>
+      <w:r>
+        <w:rPr>
+          <w:b/>
+          <w:bCs/>
+          <w:color w:val="2A6099"/>
         </w:rPr>
         <w:t xml:space="preserve"> </w:t>
       </w:r>
@@ -4481,7 +5765,7 @@
           <w:bCs/>
           <w:color w:val="FF4000"/>
         </w:rPr>
-        <w:t xml:space="preserve">0 </w:t>
+        <w:t>0</w:t>
       </w:r>
       <w:r>
         <w:rPr>
@@ -4489,16 +5773,969 @@
           <w:bCs/>
           <w:color w:val="00A933"/>
         </w:rPr>
+        <w:t xml:space="preserve"> 00000</w:t>
+      </w:r>
+    </w:p>
+    <w:p>
+      <w:pPr>
+        <w:pStyle w:val="Normal"/>
+        <w:rPr>
+          <w:b/>
+          <w:b/>
+          <w:bCs/>
+          <w:color w:val="000000"/>
+        </w:rPr>
+      </w:pPr>
+      <w:r>
+        <w:rPr>
+          <w:b/>
+          <w:bCs/>
+          <w:color w:val="000000"/>
+        </w:rPr>
+        <w:tab/>
+      </w:r>
+      <w:r>
+        <w:rPr>
+          <w:b w:val="false"/>
+          <w:bCs w:val="false"/>
+          <w:color w:val="000000"/>
+        </w:rPr>
+        <w:t xml:space="preserve">Agafem aquesta per la </w:t>
+      </w:r>
+      <w:r>
+        <w:rPr>
+          <w:b w:val="false"/>
+          <w:bCs w:val="false"/>
+          <w:color w:val="000000"/>
+        </w:rPr>
+        <w:t>3</w:t>
+      </w:r>
+      <w:r>
+        <w:rPr>
+          <w:b w:val="false"/>
+          <w:bCs w:val="false"/>
+          <w:color w:val="000000"/>
+        </w:rPr>
+        <w:t>ª subxarxa: 10.1.1.</w:t>
+      </w:r>
+      <w:r>
+        <w:rPr>
+          <w:b w:val="false"/>
+          <w:bCs w:val="false"/>
+          <w:color w:val="000000"/>
+        </w:rPr>
+        <w:t>192</w:t>
+      </w:r>
+      <w:r>
+        <w:rPr>
+          <w:b w:val="false"/>
+          <w:bCs w:val="false"/>
+          <w:color w:val="000000"/>
+        </w:rPr>
+        <w:t xml:space="preserve"> / 2</w:t>
+      </w:r>
+      <w:r>
+        <w:rPr>
+          <w:rFonts w:eastAsia="Calibri" w:cs=""/>
+          <w:b w:val="false"/>
+          <w:bCs w:val="false"/>
+          <w:color w:val="000000"/>
+          <w:kern w:val="0"/>
+          <w:sz w:val="22"/>
+          <w:szCs w:val="22"/>
+          <w:lang w:val="ca-ES" w:eastAsia="en-US" w:bidi="ar-SA"/>
+        </w:rPr>
+        <w:t>7</w:t>
+      </w:r>
+    </w:p>
+    <w:p>
+      <w:pPr>
+        <w:pStyle w:val="Normal"/>
+        <w:rPr>
+          <w:b/>
+          <w:b/>
+          <w:bCs/>
+          <w:color w:val="000000"/>
+        </w:rPr>
+      </w:pPr>
+      <w:r>
+        <w:rPr>
+          <w:rFonts w:eastAsia="Calibri" w:cs=""/>
+          <w:b/>
+          <w:bCs/>
+          <w:color w:val="000000"/>
+          <w:kern w:val="0"/>
+          <w:sz w:val="22"/>
+          <w:szCs w:val="22"/>
+          <w:lang w:val="ca-ES" w:eastAsia="en-US" w:bidi="ar-SA"/>
+        </w:rPr>
+        <w:t>SALMÓ.1</w:t>
+      </w:r>
+      <w:r>
+        <w:rPr>
+          <w:b/>
+          <w:bCs/>
+          <w:color w:val="000000"/>
+        </w:rPr>
+        <w:t xml:space="preserve"> </w:t>
+      </w:r>
+      <w:r>
+        <w:rPr>
+          <w:rFonts w:eastAsia="Calibri" w:cs=""/>
+          <w:b/>
+          <w:bCs/>
+          <w:color w:val="2A6099"/>
+          <w:kern w:val="0"/>
+          <w:sz w:val="22"/>
+          <w:szCs w:val="22"/>
+          <w:lang w:val="ca-ES" w:eastAsia="en-US" w:bidi="ar-SA"/>
+        </w:rPr>
+        <w:t>00</w:t>
+      </w:r>
+      <w:r>
+        <w:rPr>
+          <w:b/>
+          <w:bCs/>
+          <w:color w:val="2A6099"/>
+        </w:rPr>
+        <w:t>00</w:t>
+      </w:r>
+      <w:r>
+        <w:rPr>
+          <w:rFonts w:eastAsia="Calibri" w:cs=""/>
+          <w:b/>
+          <w:bCs/>
+          <w:color w:val="2A6099"/>
+          <w:kern w:val="0"/>
+          <w:sz w:val="22"/>
+          <w:szCs w:val="22"/>
+          <w:lang w:val="ca-ES" w:eastAsia="en-US" w:bidi="ar-SA"/>
+        </w:rPr>
+        <w:t>1</w:t>
+      </w:r>
+      <w:r>
+        <w:rPr>
+          <w:b/>
+          <w:bCs/>
+          <w:color w:val="2A6099"/>
+        </w:rPr>
         <w:t>0</w:t>
       </w:r>
       <w:r>
         <w:rPr>
+          <w:rFonts w:eastAsia="Calibri" w:cs=""/>
+          <w:b/>
+          <w:bCs/>
+          <w:color w:val="2A6099"/>
+          <w:kern w:val="0"/>
+          <w:sz w:val="22"/>
+          <w:szCs w:val="22"/>
+          <w:lang w:val="ca-ES" w:eastAsia="en-US" w:bidi="ar-SA"/>
+        </w:rPr>
+        <w:t>1</w:t>
+      </w:r>
+      <w:r>
+        <w:rPr>
+          <w:b/>
+          <w:bCs/>
+          <w:color w:val="2A6099"/>
+        </w:rPr>
+        <w:t>0.</w:t>
+      </w:r>
+      <w:r>
+        <w:rPr>
+          <w:rFonts w:eastAsia="Calibri" w:cs=""/>
+          <w:b/>
+          <w:bCs/>
+          <w:color w:val="2A6099"/>
+          <w:kern w:val="0"/>
+          <w:sz w:val="22"/>
+          <w:szCs w:val="22"/>
+          <w:lang w:val="ca-ES" w:eastAsia="en-US" w:bidi="ar-SA"/>
+        </w:rPr>
+        <w:t>00000</w:t>
+      </w:r>
+      <w:r>
+        <w:rPr>
+          <w:b/>
+          <w:bCs/>
+          <w:color w:val="2A6099"/>
+        </w:rPr>
+        <w:t>00</w:t>
+      </w:r>
+      <w:r>
+        <w:rPr>
+          <w:rFonts w:eastAsia="Calibri" w:cs=""/>
+          <w:b/>
+          <w:bCs/>
+          <w:color w:val="2A6099"/>
+          <w:kern w:val="0"/>
+          <w:sz w:val="22"/>
+          <w:szCs w:val="22"/>
+          <w:lang w:val="ca-ES" w:eastAsia="en-US" w:bidi="ar-SA"/>
+        </w:rPr>
+        <w:t>1</w:t>
+      </w:r>
+      <w:r>
+        <w:rPr>
+          <w:b/>
+          <w:bCs/>
+          <w:color w:val="2A6099"/>
+        </w:rPr>
+        <w:t>.0000000</w:t>
+      </w:r>
+      <w:r>
+        <w:rPr>
+          <w:rFonts w:eastAsia="Calibri" w:cs=""/>
+          <w:b/>
+          <w:bCs/>
+          <w:color w:val="2A6099"/>
+          <w:kern w:val="0"/>
+          <w:sz w:val="22"/>
+          <w:szCs w:val="22"/>
+          <w:lang w:val="ca-ES" w:eastAsia="en-US" w:bidi="ar-SA"/>
+        </w:rPr>
+        <w:t>1</w:t>
+      </w:r>
+      <w:r>
+        <w:rPr>
+          <w:b/>
+          <w:bCs/>
+          <w:color w:val="2A6099"/>
+        </w:rPr>
+        <w:t>.1</w:t>
+      </w:r>
+      <w:r>
+        <w:rPr>
+          <w:rFonts w:eastAsia="Calibri" w:cs=""/>
+          <w:b/>
+          <w:bCs/>
+          <w:color w:val="2A6099"/>
+          <w:kern w:val="0"/>
+          <w:sz w:val="22"/>
+          <w:szCs w:val="22"/>
+          <w:lang w:val="ca-ES" w:eastAsia="en-US" w:bidi="ar-SA"/>
+        </w:rPr>
+        <w:t>1</w:t>
+      </w:r>
+      <w:r>
+        <w:rPr>
+          <w:b/>
+          <w:bCs/>
+          <w:color w:val="2A6099"/>
+        </w:rPr>
+        <w:t xml:space="preserve"> </w:t>
+      </w:r>
+      <w:r>
+        <w:rPr>
+          <w:rFonts w:eastAsia="Calibri" w:cs=""/>
+          <w:b/>
+          <w:bCs/>
+          <w:color w:val="FF4000"/>
+          <w:kern w:val="0"/>
+          <w:sz w:val="22"/>
+          <w:szCs w:val="22"/>
+          <w:lang w:val="ca-ES" w:eastAsia="en-US" w:bidi="ar-SA"/>
+        </w:rPr>
+        <w:t>1</w:t>
+      </w:r>
+      <w:r>
+        <w:rPr>
           <w:b/>
           <w:bCs/>
           <w:color w:val="00A933"/>
         </w:rPr>
+        <w:t xml:space="preserve"> 00000 </w:t>
+      </w:r>
+      <w:r>
+        <w:rPr>
+          <w:b/>
+          <w:bCs/>
+          <w:color w:val="000000"/>
+        </w:rPr>
+        <w:t>(lliure)</w:t>
+      </w:r>
+    </w:p>
+    <w:p>
+      <w:pPr>
+        <w:pStyle w:val="Normal"/>
+        <w:rPr>
+          <w:b/>
+          <w:b/>
+          <w:bCs/>
+          <w:color w:val="000000"/>
+        </w:rPr>
+      </w:pPr>
+      <w:r>
+        <w:rPr/>
+      </w:r>
+    </w:p>
+    <w:p>
+      <w:pPr>
+        <w:pStyle w:val="Normal"/>
+        <w:rPr>
+          <w:b/>
+          <w:b/>
+          <w:bCs/>
+          <w:color w:val="000000"/>
+        </w:rPr>
+      </w:pPr>
+      <w:r>
+        <w:rPr>
+          <w:rFonts w:eastAsia="Calibri" w:cs=""/>
+          <w:b/>
+          <w:bCs/>
+          <w:color w:val="000000"/>
+          <w:kern w:val="0"/>
+          <w:sz w:val="22"/>
+          <w:szCs w:val="22"/>
+          <w:lang w:val="ca-ES" w:eastAsia="en-US" w:bidi="ar-SA"/>
+        </w:rPr>
+        <w:t>ROUTERS</w:t>
+      </w:r>
+      <w:r>
+        <w:rPr>
+          <w:b/>
+          <w:bCs/>
+          <w:color w:val="000000"/>
+        </w:rPr>
+        <w:t xml:space="preserve"> (</w:t>
+      </w:r>
+      <w:r>
+        <w:rPr>
+          <w:rFonts w:eastAsia="Calibri" w:cs=""/>
+          <w:b/>
+          <w:bCs/>
+          <w:color w:val="000000"/>
+          <w:kern w:val="0"/>
+          <w:sz w:val="22"/>
+          <w:szCs w:val="22"/>
+          <w:lang w:val="ca-ES" w:eastAsia="en-US" w:bidi="ar-SA"/>
+        </w:rPr>
+        <w:t>4</w:t>
+      </w:r>
+      <w:r>
+        <w:rPr>
+          <w:b/>
+          <w:bCs/>
+          <w:color w:val="000000"/>
+        </w:rPr>
+        <w:t xml:space="preserve"> adreces </w:t>
+      </w:r>
+      <w:r>
+        <w:rPr>
+          <w:b/>
+          <w:bCs/>
+          <w:color w:val="000000"/>
+        </w:rPr>
+        <w:t>cadascuna</w:t>
+      </w:r>
+      <w:r>
+        <w:rPr>
+          <w:b/>
+          <w:bCs/>
+          <w:color w:val="000000"/>
+        </w:rPr>
+        <w:t xml:space="preserve">) →  </w:t>
+      </w:r>
+      <w:r>
+        <w:rPr>
+          <w:rFonts w:eastAsia="Calibri" w:cs=""/>
+          <w:b/>
+          <w:bCs/>
+          <w:color w:val="000000"/>
+          <w:kern w:val="0"/>
+          <w:sz w:val="22"/>
+          <w:szCs w:val="22"/>
+          <w:lang w:val="ca-ES" w:eastAsia="en-US" w:bidi="ar-SA"/>
+        </w:rPr>
+        <w:t>3</w:t>
+      </w:r>
+      <w:r>
+        <w:rPr>
+          <w:b/>
+          <w:bCs/>
+          <w:color w:val="000000"/>
+        </w:rPr>
+        <w:t xml:space="preserve"> bits</w:t>
+      </w:r>
+    </w:p>
+    <w:p>
+      <w:pPr>
+        <w:pStyle w:val="Normal"/>
+        <w:rPr>
+          <w:b/>
+          <w:b/>
+          <w:bCs/>
+          <w:color w:val="000000"/>
+        </w:rPr>
+      </w:pPr>
+      <w:r>
+        <w:rPr>
+          <w:b/>
+          <w:bCs/>
+          <w:color w:val="000000"/>
+        </w:rPr>
+        <w:t xml:space="preserve">Partim de la subxarxa </w:t>
+      </w:r>
+      <w:r>
+        <w:rPr>
+          <w:rFonts w:eastAsia="Calibri" w:cs=""/>
+          <w:b/>
+          <w:bCs/>
+          <w:color w:val="000000"/>
+          <w:kern w:val="0"/>
+          <w:sz w:val="22"/>
+          <w:szCs w:val="22"/>
+          <w:lang w:val="ca-ES" w:eastAsia="en-US" w:bidi="ar-SA"/>
+        </w:rPr>
+        <w:t>SALMÓ</w:t>
+      </w:r>
+      <w:r>
+        <w:rPr>
+          <w:rFonts w:eastAsia="Calibri" w:cs=""/>
+          <w:b/>
+          <w:bCs/>
+          <w:color w:val="000000"/>
+          <w:kern w:val="0"/>
+          <w:sz w:val="22"/>
+          <w:szCs w:val="22"/>
+          <w:lang w:val="ca-ES" w:eastAsia="en-US" w:bidi="ar-SA"/>
+        </w:rPr>
+        <w:t>.1</w:t>
+      </w:r>
+      <w:r>
+        <w:rPr>
+          <w:b/>
+          <w:bCs/>
+          <w:color w:val="000000"/>
+        </w:rPr>
+        <w:t xml:space="preserve"> que ens havia quedat lliure. </w:t>
+      </w:r>
+    </w:p>
+    <w:p>
+      <w:pPr>
+        <w:pStyle w:val="Normal"/>
+        <w:rPr>
+          <w:b/>
+          <w:b/>
+          <w:bCs/>
+          <w:color w:val="000000"/>
+        </w:rPr>
+      </w:pPr>
+      <w:r>
+        <w:rPr>
+          <w:b/>
+          <w:bCs/>
+          <w:color w:val="000000"/>
+        </w:rPr>
+        <w:t>Partim de 10.1.1.</w:t>
+      </w:r>
+      <w:r>
+        <w:rPr>
+          <w:rFonts w:eastAsia="Calibri" w:cs=""/>
+          <w:b/>
+          <w:bCs/>
+          <w:color w:val="000000"/>
+          <w:kern w:val="0"/>
+          <w:sz w:val="22"/>
+          <w:szCs w:val="22"/>
+          <w:lang w:val="ca-ES" w:eastAsia="en-US" w:bidi="ar-SA"/>
+        </w:rPr>
+        <w:t>224</w:t>
+      </w:r>
+      <w:r>
+        <w:rPr>
+          <w:b/>
+          <w:bCs/>
+          <w:color w:val="000000"/>
+        </w:rPr>
+        <w:t xml:space="preserve"> / 2</w:t>
+      </w:r>
+      <w:r>
+        <w:rPr>
+          <w:rFonts w:eastAsia="Calibri" w:cs=""/>
+          <w:b/>
+          <w:bCs/>
+          <w:color w:val="000000"/>
+          <w:kern w:val="0"/>
+          <w:sz w:val="22"/>
+          <w:szCs w:val="22"/>
+          <w:lang w:val="ca-ES" w:eastAsia="en-US" w:bidi="ar-SA"/>
+        </w:rPr>
+        <w:t>7</w:t>
+      </w:r>
+      <w:r>
+        <w:rPr>
+          <w:b/>
+          <w:bCs/>
+          <w:color w:val="000000"/>
+        </w:rPr>
+        <w:t xml:space="preserve"> -&gt;  </w:t>
+      </w:r>
+      <w:r>
+        <w:rPr>
+          <w:rFonts w:eastAsia="Calibri" w:cs=""/>
+          <w:b/>
+          <w:bCs/>
+          <w:color w:val="2A6099"/>
+          <w:kern w:val="0"/>
+          <w:sz w:val="22"/>
+          <w:szCs w:val="22"/>
+          <w:lang w:val="ca-ES" w:eastAsia="en-US" w:bidi="ar-SA"/>
+        </w:rPr>
+        <w:t>00</w:t>
+      </w:r>
+      <w:r>
+        <w:rPr>
+          <w:b/>
+          <w:bCs/>
+          <w:color w:val="2A6099"/>
+        </w:rPr>
+        <w:t>00</w:t>
+      </w:r>
+      <w:r>
+        <w:rPr>
+          <w:rFonts w:eastAsia="Calibri" w:cs=""/>
+          <w:b/>
+          <w:bCs/>
+          <w:color w:val="2A6099"/>
+          <w:kern w:val="0"/>
+          <w:sz w:val="22"/>
+          <w:szCs w:val="22"/>
+          <w:lang w:val="ca-ES" w:eastAsia="en-US" w:bidi="ar-SA"/>
+        </w:rPr>
+        <w:t>1</w:t>
+      </w:r>
+      <w:r>
+        <w:rPr>
+          <w:b/>
+          <w:bCs/>
+          <w:color w:val="2A6099"/>
+        </w:rPr>
+        <w:t>0</w:t>
+      </w:r>
+      <w:r>
+        <w:rPr>
+          <w:rFonts w:eastAsia="Calibri" w:cs=""/>
+          <w:b/>
+          <w:bCs/>
+          <w:color w:val="2A6099"/>
+          <w:kern w:val="0"/>
+          <w:sz w:val="22"/>
+          <w:szCs w:val="22"/>
+          <w:lang w:val="ca-ES" w:eastAsia="en-US" w:bidi="ar-SA"/>
+        </w:rPr>
+        <w:t>1</w:t>
+      </w:r>
+      <w:r>
+        <w:rPr>
+          <w:b/>
+          <w:bCs/>
+          <w:color w:val="2A6099"/>
+        </w:rPr>
+        <w:t>0.</w:t>
+      </w:r>
+      <w:r>
+        <w:rPr>
+          <w:rFonts w:eastAsia="Calibri" w:cs=""/>
+          <w:b/>
+          <w:bCs/>
+          <w:color w:val="2A6099"/>
+          <w:kern w:val="0"/>
+          <w:sz w:val="22"/>
+          <w:szCs w:val="22"/>
+          <w:lang w:val="ca-ES" w:eastAsia="en-US" w:bidi="ar-SA"/>
+        </w:rPr>
         <w:t>00000</w:t>
       </w:r>
+      <w:r>
+        <w:rPr>
+          <w:b/>
+          <w:bCs/>
+          <w:color w:val="2A6099"/>
+        </w:rPr>
+        <w:t>00</w:t>
+      </w:r>
+      <w:r>
+        <w:rPr>
+          <w:rFonts w:eastAsia="Calibri" w:cs=""/>
+          <w:b/>
+          <w:bCs/>
+          <w:color w:val="2A6099"/>
+          <w:kern w:val="0"/>
+          <w:sz w:val="22"/>
+          <w:szCs w:val="22"/>
+          <w:lang w:val="ca-ES" w:eastAsia="en-US" w:bidi="ar-SA"/>
+        </w:rPr>
+        <w:t>1</w:t>
+      </w:r>
+      <w:r>
+        <w:rPr>
+          <w:b/>
+          <w:bCs/>
+          <w:color w:val="2A6099"/>
+        </w:rPr>
+        <w:t>.0000000</w:t>
+      </w:r>
+      <w:r>
+        <w:rPr>
+          <w:rFonts w:eastAsia="Calibri" w:cs=""/>
+          <w:b/>
+          <w:bCs/>
+          <w:color w:val="2A6099"/>
+          <w:kern w:val="0"/>
+          <w:sz w:val="22"/>
+          <w:szCs w:val="22"/>
+          <w:lang w:val="ca-ES" w:eastAsia="en-US" w:bidi="ar-SA"/>
+        </w:rPr>
+        <w:t>1</w:t>
+      </w:r>
+      <w:r>
+        <w:rPr>
+          <w:b/>
+          <w:bCs/>
+          <w:color w:val="2A6099"/>
+        </w:rPr>
+        <w:t>.1</w:t>
+      </w:r>
+      <w:r>
+        <w:rPr>
+          <w:rFonts w:eastAsia="Calibri" w:cs=""/>
+          <w:b/>
+          <w:bCs/>
+          <w:color w:val="2A6099"/>
+          <w:kern w:val="0"/>
+          <w:sz w:val="22"/>
+          <w:szCs w:val="22"/>
+          <w:lang w:val="ca-ES" w:eastAsia="en-US" w:bidi="ar-SA"/>
+        </w:rPr>
+        <w:t>1</w:t>
+      </w:r>
+      <w:r>
+        <w:rPr>
+          <w:rFonts w:eastAsia="Calibri" w:cs=""/>
+          <w:b/>
+          <w:bCs/>
+          <w:color w:val="2A6099"/>
+          <w:kern w:val="0"/>
+          <w:sz w:val="22"/>
+          <w:szCs w:val="22"/>
+          <w:lang w:val="ca-ES" w:eastAsia="en-US" w:bidi="ar-SA"/>
+        </w:rPr>
+        <w:t>1</w:t>
+      </w:r>
+      <w:r>
+        <w:rPr>
+          <w:b/>
+          <w:bCs/>
+          <w:color w:val="00A933"/>
+        </w:rPr>
+        <w:t xml:space="preserve"> </w:t>
+      </w:r>
+      <w:r>
+        <w:rPr>
+          <w:b/>
+          <w:bCs/>
+          <w:color w:val="FF4000"/>
+        </w:rPr>
+        <w:t xml:space="preserve">00 </w:t>
+      </w:r>
+      <w:r>
+        <w:rPr>
+          <w:b/>
+          <w:bCs/>
+          <w:color w:val="00A933"/>
+        </w:rPr>
+        <w:t>000</w:t>
+      </w:r>
+    </w:p>
+    <w:p>
+      <w:pPr>
+        <w:pStyle w:val="Normal"/>
+        <w:rPr>
+          <w:b/>
+          <w:b/>
+          <w:bCs/>
+          <w:color w:val="000000"/>
+        </w:rPr>
+      </w:pPr>
+      <w:r>
+        <w:rPr>
+          <w:b/>
+          <w:bCs/>
+          <w:color w:val="000000"/>
+        </w:rPr>
+        <w:t xml:space="preserve">Tenim </w:t>
+      </w:r>
+      <w:r>
+        <w:rPr>
+          <w:rFonts w:eastAsia="Calibri" w:cs=""/>
+          <w:b/>
+          <w:bCs/>
+          <w:color w:val="000000"/>
+          <w:kern w:val="0"/>
+          <w:sz w:val="22"/>
+          <w:szCs w:val="22"/>
+          <w:lang w:val="ca-ES" w:eastAsia="en-US" w:bidi="ar-SA"/>
+        </w:rPr>
+        <w:t>4</w:t>
+      </w:r>
+      <w:r>
+        <w:rPr>
+          <w:b/>
+          <w:bCs/>
+          <w:color w:val="000000"/>
+        </w:rPr>
+        <w:t xml:space="preserve"> subxarxes:</w:t>
+      </w:r>
+    </w:p>
+    <w:p>
+      <w:pPr>
+        <w:pStyle w:val="Normal"/>
+        <w:rPr>
+          <w:b/>
+          <w:b/>
+          <w:bCs/>
+          <w:color w:val="000000"/>
+        </w:rPr>
+      </w:pPr>
+      <w:r>
+        <w:rPr>
+          <w:rFonts w:eastAsia="Calibri" w:cs=""/>
+          <w:b/>
+          <w:bCs/>
+          <w:color w:val="000000"/>
+          <w:kern w:val="0"/>
+          <w:sz w:val="22"/>
+          <w:szCs w:val="22"/>
+          <w:lang w:val="ca-ES" w:eastAsia="en-US" w:bidi="ar-SA"/>
+        </w:rPr>
+        <w:t>RO</w:t>
+      </w:r>
+      <w:r>
+        <w:rPr>
+          <w:rFonts w:eastAsia="Calibri" w:cs=""/>
+          <w:b/>
+          <w:bCs/>
+          <w:color w:val="000000"/>
+          <w:kern w:val="0"/>
+          <w:sz w:val="22"/>
+          <w:szCs w:val="22"/>
+          <w:lang w:val="ca-ES" w:eastAsia="en-US" w:bidi="ar-SA"/>
+        </w:rPr>
+        <w:t>U</w:t>
+      </w:r>
+      <w:r>
+        <w:rPr>
+          <w:rFonts w:eastAsia="Calibri" w:cs=""/>
+          <w:b/>
+          <w:bCs/>
+          <w:color w:val="000000"/>
+          <w:kern w:val="0"/>
+          <w:sz w:val="22"/>
+          <w:szCs w:val="22"/>
+          <w:lang w:val="ca-ES" w:eastAsia="en-US" w:bidi="ar-SA"/>
+        </w:rPr>
+        <w:t>TERS.</w:t>
+      </w:r>
+      <w:r>
+        <w:rPr>
+          <w:rFonts w:eastAsia="Calibri" w:cs=""/>
+          <w:b/>
+          <w:bCs/>
+          <w:color w:val="000000"/>
+          <w:kern w:val="0"/>
+          <w:sz w:val="22"/>
+          <w:szCs w:val="22"/>
+          <w:lang w:val="ca-ES" w:eastAsia="en-US" w:bidi="ar-SA"/>
+        </w:rPr>
+        <w:t>1</w:t>
+      </w:r>
+      <w:r>
+        <w:rPr>
+          <w:b/>
+          <w:bCs/>
+          <w:color w:val="000000"/>
+        </w:rPr>
+        <w:t xml:space="preserve"> </w:t>
+      </w:r>
+      <w:r>
+        <w:rPr>
+          <w:rFonts w:eastAsia="Calibri" w:cs=""/>
+          <w:b/>
+          <w:bCs/>
+          <w:color w:val="2A6099"/>
+          <w:kern w:val="0"/>
+          <w:sz w:val="22"/>
+          <w:szCs w:val="22"/>
+          <w:lang w:val="ca-ES" w:eastAsia="en-US" w:bidi="ar-SA"/>
+        </w:rPr>
+        <w:t>00</w:t>
+      </w:r>
+      <w:r>
+        <w:rPr>
+          <w:b/>
+          <w:bCs/>
+          <w:color w:val="2A6099"/>
+        </w:rPr>
+        <w:t>00</w:t>
+      </w:r>
+      <w:r>
+        <w:rPr>
+          <w:rFonts w:eastAsia="Calibri" w:cs=""/>
+          <w:b/>
+          <w:bCs/>
+          <w:color w:val="2A6099"/>
+          <w:kern w:val="0"/>
+          <w:sz w:val="22"/>
+          <w:szCs w:val="22"/>
+          <w:lang w:val="ca-ES" w:eastAsia="en-US" w:bidi="ar-SA"/>
+        </w:rPr>
+        <w:t>1</w:t>
+      </w:r>
+      <w:r>
+        <w:rPr>
+          <w:b/>
+          <w:bCs/>
+          <w:color w:val="2A6099"/>
+        </w:rPr>
+        <w:t>0</w:t>
+      </w:r>
+      <w:r>
+        <w:rPr>
+          <w:rFonts w:eastAsia="Calibri" w:cs=""/>
+          <w:b/>
+          <w:bCs/>
+          <w:color w:val="2A6099"/>
+          <w:kern w:val="0"/>
+          <w:sz w:val="22"/>
+          <w:szCs w:val="22"/>
+          <w:lang w:val="ca-ES" w:eastAsia="en-US" w:bidi="ar-SA"/>
+        </w:rPr>
+        <w:t>1</w:t>
+      </w:r>
+      <w:r>
+        <w:rPr>
+          <w:b/>
+          <w:bCs/>
+          <w:color w:val="2A6099"/>
+        </w:rPr>
+        <w:t>0.</w:t>
+      </w:r>
+      <w:r>
+        <w:rPr>
+          <w:rFonts w:eastAsia="Calibri" w:cs=""/>
+          <w:b/>
+          <w:bCs/>
+          <w:color w:val="2A6099"/>
+          <w:kern w:val="0"/>
+          <w:sz w:val="22"/>
+          <w:szCs w:val="22"/>
+          <w:lang w:val="ca-ES" w:eastAsia="en-US" w:bidi="ar-SA"/>
+        </w:rPr>
+        <w:t>00000</w:t>
+      </w:r>
+      <w:r>
+        <w:rPr>
+          <w:b/>
+          <w:bCs/>
+          <w:color w:val="2A6099"/>
+        </w:rPr>
+        <w:t>00</w:t>
+      </w:r>
+      <w:r>
+        <w:rPr>
+          <w:rFonts w:eastAsia="Calibri" w:cs=""/>
+          <w:b/>
+          <w:bCs/>
+          <w:color w:val="2A6099"/>
+          <w:kern w:val="0"/>
+          <w:sz w:val="22"/>
+          <w:szCs w:val="22"/>
+          <w:lang w:val="ca-ES" w:eastAsia="en-US" w:bidi="ar-SA"/>
+        </w:rPr>
+        <w:t>1</w:t>
+      </w:r>
+      <w:r>
+        <w:rPr>
+          <w:b/>
+          <w:bCs/>
+          <w:color w:val="2A6099"/>
+        </w:rPr>
+        <w:t>.0000000</w:t>
+      </w:r>
+      <w:r>
+        <w:rPr>
+          <w:rFonts w:eastAsia="Calibri" w:cs=""/>
+          <w:b/>
+          <w:bCs/>
+          <w:color w:val="2A6099"/>
+          <w:kern w:val="0"/>
+          <w:sz w:val="22"/>
+          <w:szCs w:val="22"/>
+          <w:lang w:val="ca-ES" w:eastAsia="en-US" w:bidi="ar-SA"/>
+        </w:rPr>
+        <w:t>1</w:t>
+      </w:r>
+      <w:r>
+        <w:rPr>
+          <w:b/>
+          <w:bCs/>
+          <w:color w:val="2A6099"/>
+        </w:rPr>
+        <w:t>.1</w:t>
+      </w:r>
+      <w:r>
+        <w:rPr>
+          <w:rFonts w:eastAsia="Calibri" w:cs=""/>
+          <w:b/>
+          <w:bCs/>
+          <w:color w:val="2A6099"/>
+          <w:kern w:val="0"/>
+          <w:sz w:val="22"/>
+          <w:szCs w:val="22"/>
+          <w:lang w:val="ca-ES" w:eastAsia="en-US" w:bidi="ar-SA"/>
+        </w:rPr>
+        <w:t>1</w:t>
+      </w:r>
+      <w:r>
+        <w:rPr>
+          <w:rFonts w:eastAsia="Calibri" w:cs=""/>
+          <w:b/>
+          <w:bCs/>
+          <w:color w:val="2A6099"/>
+          <w:kern w:val="0"/>
+          <w:sz w:val="22"/>
+          <w:szCs w:val="22"/>
+          <w:lang w:val="ca-ES" w:eastAsia="en-US" w:bidi="ar-SA"/>
+        </w:rPr>
+        <w:t>1</w:t>
+      </w:r>
+      <w:r>
+        <w:rPr>
+          <w:b/>
+          <w:bCs/>
+          <w:color w:val="00A933"/>
+        </w:rPr>
+        <w:t xml:space="preserve"> </w:t>
+      </w:r>
+      <w:r>
+        <w:rPr>
+          <w:b/>
+          <w:bCs/>
+          <w:color w:val="FF4000"/>
+        </w:rPr>
+        <w:t xml:space="preserve">00 </w:t>
+      </w:r>
+      <w:r>
+        <w:rPr>
+          <w:b/>
+          <w:bCs/>
+          <w:color w:val="00A933"/>
+        </w:rPr>
+        <w:t>000</w:t>
+      </w:r>
     </w:p>
     <w:p>
       <w:pPr>
@@ -4517,60 +6754,127 @@
           <w:color w:val="000000"/>
         </w:rPr>
         <w:tab/>
-        <w:t>Agafem aquesta per la 2ª subxarxa: 10.1.1.</w:t>
-      </w:r>
-      <w:r>
-        <w:rPr>
-          <w:rFonts w:eastAsia="Calibri" w:cs=""/>
-          <w:b/>
-          <w:bCs/>
-          <w:color w:val="000000"/>
-          <w:kern w:val="0"/>
-          <w:sz w:val="22"/>
-          <w:szCs w:val="22"/>
-          <w:lang w:val="ca-ES" w:eastAsia="en-US" w:bidi="ar-SA"/>
-        </w:rPr>
-        <w:t>128</w:t>
-      </w:r>
-      <w:r>
-        <w:rPr>
-          <w:b/>
-          <w:bCs/>
-          <w:color w:val="000000"/>
-        </w:rPr>
-        <w:t xml:space="preserve"> / 2</w:t>
-      </w:r>
-      <w:r>
-        <w:rPr>
-          <w:b/>
-          <w:bCs/>
-          <w:color w:val="000000"/>
-        </w:rPr>
-        <w:t>6</w:t>
-      </w:r>
-    </w:p>
-    <w:p>
-      <w:pPr>
-        <w:pStyle w:val="Normal"/>
-        <w:rPr>
-          <w:b/>
-          <w:b/>
-          <w:bCs/>
-          <w:color w:val="000000"/>
-        </w:rPr>
-      </w:pPr>
-      <w:r>
-        <w:rPr>
-          <w:rFonts w:eastAsia="Calibri" w:cs=""/>
-          <w:b/>
-          <w:bCs/>
-          <w:color w:val="000000"/>
-          <w:kern w:val="0"/>
-          <w:sz w:val="22"/>
-          <w:szCs w:val="22"/>
-          <w:lang w:val="ca-ES" w:eastAsia="en-US" w:bidi="ar-SA"/>
-        </w:rPr>
-        <w:t>BLAU.1</w:t>
+      </w:r>
+      <w:r>
+        <w:rPr>
+          <w:b w:val="false"/>
+          <w:bCs w:val="false"/>
+          <w:color w:val="000000"/>
+        </w:rPr>
+        <w:t xml:space="preserve">Agafem aquesta per la </w:t>
+      </w:r>
+      <w:r>
+        <w:rPr>
+          <w:b w:val="false"/>
+          <w:bCs w:val="false"/>
+          <w:color w:val="000000"/>
+        </w:rPr>
+        <w:t>4</w:t>
+      </w:r>
+      <w:r>
+        <w:rPr>
+          <w:b w:val="false"/>
+          <w:bCs w:val="false"/>
+          <w:color w:val="000000"/>
+        </w:rPr>
+        <w:t>ª subxarxa: 10.1.1.</w:t>
+      </w:r>
+      <w:r>
+        <w:rPr>
+          <w:rFonts w:eastAsia="Calibri" w:cs=""/>
+          <w:b w:val="false"/>
+          <w:bCs w:val="false"/>
+          <w:color w:val="000000"/>
+          <w:kern w:val="0"/>
+          <w:sz w:val="22"/>
+          <w:szCs w:val="22"/>
+          <w:lang w:val="ca-ES" w:eastAsia="en-US" w:bidi="ar-SA"/>
+        </w:rPr>
+        <w:t>224</w:t>
+      </w:r>
+      <w:r>
+        <w:rPr>
+          <w:b w:val="false"/>
+          <w:bCs w:val="false"/>
+          <w:color w:val="000000"/>
+        </w:rPr>
+        <w:t xml:space="preserve"> / </w:t>
+      </w:r>
+      <w:r>
+        <w:rPr>
+          <w:rFonts w:eastAsia="Calibri" w:cs=""/>
+          <w:b w:val="false"/>
+          <w:bCs w:val="false"/>
+          <w:color w:val="000000"/>
+          <w:kern w:val="0"/>
+          <w:sz w:val="22"/>
+          <w:szCs w:val="22"/>
+          <w:lang w:val="ca-ES" w:eastAsia="en-US" w:bidi="ar-SA"/>
+        </w:rPr>
+        <w:t>29</w:t>
+      </w:r>
+    </w:p>
+    <w:p>
+      <w:pPr>
+        <w:pStyle w:val="Normal"/>
+        <w:rPr>
+          <w:b/>
+          <w:b/>
+          <w:bCs/>
+          <w:color w:val="000000"/>
+        </w:rPr>
+      </w:pPr>
+      <w:r>
+        <w:rPr>
+          <w:rFonts w:eastAsia="Calibri" w:cs=""/>
+          <w:b/>
+          <w:bCs/>
+          <w:color w:val="000000"/>
+          <w:kern w:val="0"/>
+          <w:sz w:val="22"/>
+          <w:szCs w:val="22"/>
+          <w:lang w:val="ca-ES" w:eastAsia="en-US" w:bidi="ar-SA"/>
+        </w:rPr>
+        <w:t>RO</w:t>
+      </w:r>
+      <w:r>
+        <w:rPr>
+          <w:rFonts w:eastAsia="Calibri" w:cs=""/>
+          <w:b/>
+          <w:bCs/>
+          <w:color w:val="000000"/>
+          <w:kern w:val="0"/>
+          <w:sz w:val="22"/>
+          <w:szCs w:val="22"/>
+          <w:lang w:val="ca-ES" w:eastAsia="en-US" w:bidi="ar-SA"/>
+        </w:rPr>
+        <w:t>U</w:t>
+      </w:r>
+      <w:r>
+        <w:rPr>
+          <w:rFonts w:eastAsia="Calibri" w:cs=""/>
+          <w:b/>
+          <w:bCs/>
+          <w:color w:val="000000"/>
+          <w:kern w:val="0"/>
+          <w:sz w:val="22"/>
+          <w:szCs w:val="22"/>
+          <w:lang w:val="ca-ES" w:eastAsia="en-US" w:bidi="ar-SA"/>
+        </w:rPr>
+        <w:t>TERS.</w:t>
+      </w:r>
+      <w:r>
+        <w:rPr>
+          <w:rFonts w:eastAsia="Calibri" w:cs=""/>
+          <w:b/>
+          <w:bCs/>
+          <w:color w:val="000000"/>
+          <w:kern w:val="0"/>
+          <w:sz w:val="22"/>
+          <w:szCs w:val="22"/>
+          <w:lang w:val="ca-ES" w:eastAsia="en-US" w:bidi="ar-SA"/>
+        </w:rPr>
+        <w:t>2</w:t>
       </w:r>
       <w:r>
         <w:rPr>
@@ -4708,18 +7012,52 @@
       </w:r>
       <w:r>
         <w:rPr>
-          <w:b/>
-          <w:bCs/>
-          <w:color w:val="000000"/>
+          <w:rFonts w:eastAsia="Calibri" w:cs=""/>
+          <w:b/>
+          <w:bCs/>
+          <w:color w:val="2A6099"/>
+          <w:kern w:val="0"/>
+          <w:sz w:val="22"/>
+          <w:szCs w:val="22"/>
+          <w:lang w:val="ca-ES" w:eastAsia="en-US" w:bidi="ar-SA"/>
+        </w:rPr>
+        <w:t>1</w:t>
+      </w:r>
+      <w:r>
+        <w:rPr>
+          <w:rFonts w:eastAsia="Calibri" w:cs=""/>
+          <w:b/>
+          <w:bCs/>
+          <w:color w:val="2A6099"/>
+          <w:kern w:val="0"/>
+          <w:sz w:val="22"/>
+          <w:szCs w:val="22"/>
+          <w:lang w:val="ca-ES" w:eastAsia="en-US" w:bidi="ar-SA"/>
+        </w:rPr>
+        <w:t>1</w:t>
+      </w:r>
+      <w:r>
+        <w:rPr>
+          <w:b/>
+          <w:bCs/>
+          <w:color w:val="00A933"/>
         </w:rPr>
         <w:t xml:space="preserve"> </w:t>
       </w:r>
       <w:r>
         <w:rPr>
-          <w:rFonts w:eastAsia="Calibri" w:cs=""/>
           <w:b/>
           <w:bCs/>
           <w:color w:val="FF4000"/>
+        </w:rPr>
+        <w:t>0</w:t>
+      </w:r>
+      <w:r>
+        <w:rPr>
+          <w:rFonts w:eastAsia="Calibri" w:cs=""/>
+          <w:b/>
+          <w:bCs/>
+          <w:color w:val="FF4000"/>
           <w:kern w:val="0"/>
           <w:sz w:val="22"/>
           <w:szCs w:val="22"/>
@@ -4741,1666 +7079,110 @@
           <w:bCs/>
           <w:color w:val="00A933"/>
         </w:rPr>
-        <w:t>0</w:t>
-      </w:r>
-      <w:r>
-        <w:rPr>
-          <w:b/>
-          <w:bCs/>
-          <w:color w:val="00A933"/>
-        </w:rPr>
-        <w:t xml:space="preserve">00000 </w:t>
-      </w:r>
-      <w:r>
-        <w:rPr>
-          <w:b/>
-          <w:bCs/>
-          <w:color w:val="000000"/>
-        </w:rPr>
-        <w:t>(lliure)</w:t>
-      </w:r>
-    </w:p>
-    <w:p>
-      <w:pPr>
-        <w:pStyle w:val="Normal"/>
-        <w:rPr>
-          <w:b/>
-          <w:b/>
-          <w:bCs/>
-          <w:color w:val="000000"/>
-        </w:rPr>
-      </w:pPr>
-      <w:r>
-        <w:rPr>
-          <w:color w:val="000000"/>
-        </w:rPr>
-      </w:r>
-    </w:p>
-    <w:p>
-      <w:pPr>
-        <w:pStyle w:val="Normal"/>
-        <w:rPr>
-          <w:b/>
-          <w:b/>
-          <w:bCs/>
-          <w:color w:val="000000"/>
-        </w:rPr>
-      </w:pPr>
-      <w:r>
-        <w:rPr>
-          <w:b/>
-          <w:bCs/>
-          <w:color w:val="000000"/>
-        </w:rPr>
-        <w:t xml:space="preserve">Partim de la subxarxa </w:t>
-      </w:r>
-      <w:r>
-        <w:rPr>
-          <w:rFonts w:eastAsia="Calibri" w:cs=""/>
-          <w:b/>
-          <w:bCs/>
-          <w:color w:val="000000"/>
-          <w:kern w:val="0"/>
-          <w:sz w:val="22"/>
-          <w:szCs w:val="22"/>
-          <w:lang w:val="ca-ES" w:eastAsia="en-US" w:bidi="ar-SA"/>
-        </w:rPr>
-        <w:t>BLAU</w:t>
-      </w:r>
-      <w:r>
-        <w:rPr>
-          <w:rFonts w:eastAsia="Calibri" w:cs=""/>
-          <w:b/>
-          <w:bCs/>
-          <w:color w:val="000000"/>
-          <w:kern w:val="0"/>
-          <w:sz w:val="22"/>
-          <w:szCs w:val="22"/>
-          <w:lang w:val="ca-ES" w:eastAsia="en-US" w:bidi="ar-SA"/>
-        </w:rPr>
-        <w:t>.1</w:t>
-      </w:r>
-      <w:r>
-        <w:rPr>
-          <w:b/>
-          <w:bCs/>
-          <w:color w:val="000000"/>
-        </w:rPr>
-        <w:t xml:space="preserve"> que ens havia quedat lliure. </w:t>
-      </w:r>
-    </w:p>
-    <w:p>
-      <w:pPr>
-        <w:pStyle w:val="Normal"/>
-        <w:rPr>
-          <w:b/>
-          <w:b/>
-          <w:bCs/>
-          <w:color w:val="000000"/>
-        </w:rPr>
-      </w:pPr>
-      <w:r>
-        <w:rPr>
-          <w:b/>
-          <w:bCs/>
-          <w:color w:val="000000"/>
-        </w:rPr>
-        <w:t>Partim de 10.1.1.</w:t>
-      </w:r>
-      <w:r>
-        <w:rPr>
-          <w:rFonts w:eastAsia="Calibri" w:cs=""/>
-          <w:b/>
-          <w:bCs/>
-          <w:color w:val="000000"/>
-          <w:kern w:val="0"/>
-          <w:sz w:val="22"/>
-          <w:szCs w:val="22"/>
-          <w:lang w:val="ca-ES" w:eastAsia="en-US" w:bidi="ar-SA"/>
-        </w:rPr>
-        <w:t>192</w:t>
-      </w:r>
-      <w:r>
-        <w:rPr>
-          <w:b/>
-          <w:bCs/>
-          <w:color w:val="000000"/>
-        </w:rPr>
-        <w:t xml:space="preserve"> / 2</w:t>
-      </w:r>
-      <w:r>
-        <w:rPr>
-          <w:rFonts w:eastAsia="Calibri" w:cs=""/>
-          <w:b/>
-          <w:bCs/>
-          <w:color w:val="000000"/>
-          <w:kern w:val="0"/>
-          <w:sz w:val="22"/>
-          <w:szCs w:val="22"/>
-          <w:lang w:val="ca-ES" w:eastAsia="en-US" w:bidi="ar-SA"/>
-        </w:rPr>
-        <w:t>6</w:t>
-      </w:r>
-      <w:r>
-        <w:rPr>
-          <w:b/>
-          <w:bCs/>
-          <w:color w:val="000000"/>
-        </w:rPr>
-        <w:t xml:space="preserve"> -&gt;  </w:t>
-      </w:r>
-    </w:p>
-    <w:p>
-      <w:pPr>
-        <w:pStyle w:val="Normal"/>
-        <w:rPr>
-          <w:b/>
-          <w:b/>
-          <w:bCs/>
-          <w:color w:val="000000"/>
-        </w:rPr>
-      </w:pPr>
-      <w:r>
-        <w:rPr>
-          <w:rFonts w:eastAsia="Calibri" w:cs=""/>
-          <w:b/>
-          <w:bCs/>
-          <w:color w:val="2A6099"/>
-          <w:kern w:val="0"/>
-          <w:sz w:val="22"/>
-          <w:szCs w:val="22"/>
-          <w:lang w:val="ca-ES" w:eastAsia="en-US" w:bidi="ar-SA"/>
-        </w:rPr>
-        <w:t>00</w:t>
-      </w:r>
-      <w:r>
-        <w:rPr>
-          <w:b/>
-          <w:bCs/>
-          <w:color w:val="2A6099"/>
-        </w:rPr>
-        <w:t>00</w:t>
-      </w:r>
-      <w:r>
-        <w:rPr>
-          <w:rFonts w:eastAsia="Calibri" w:cs=""/>
-          <w:b/>
-          <w:bCs/>
-          <w:color w:val="2A6099"/>
-          <w:kern w:val="0"/>
-          <w:sz w:val="22"/>
-          <w:szCs w:val="22"/>
-          <w:lang w:val="ca-ES" w:eastAsia="en-US" w:bidi="ar-SA"/>
-        </w:rPr>
-        <w:t>1</w:t>
-      </w:r>
-      <w:r>
-        <w:rPr>
-          <w:b/>
-          <w:bCs/>
-          <w:color w:val="2A6099"/>
-        </w:rPr>
-        <w:t>0</w:t>
-      </w:r>
-      <w:r>
-        <w:rPr>
-          <w:rFonts w:eastAsia="Calibri" w:cs=""/>
-          <w:b/>
-          <w:bCs/>
-          <w:color w:val="2A6099"/>
-          <w:kern w:val="0"/>
-          <w:sz w:val="22"/>
-          <w:szCs w:val="22"/>
-          <w:lang w:val="ca-ES" w:eastAsia="en-US" w:bidi="ar-SA"/>
-        </w:rPr>
-        <w:t>1</w:t>
-      </w:r>
-      <w:r>
-        <w:rPr>
-          <w:b/>
-          <w:bCs/>
-          <w:color w:val="2A6099"/>
-        </w:rPr>
-        <w:t>0.</w:t>
-      </w:r>
-      <w:r>
-        <w:rPr>
-          <w:rFonts w:eastAsia="Calibri" w:cs=""/>
-          <w:b/>
-          <w:bCs/>
-          <w:color w:val="2A6099"/>
-          <w:kern w:val="0"/>
-          <w:sz w:val="22"/>
-          <w:szCs w:val="22"/>
-          <w:lang w:val="ca-ES" w:eastAsia="en-US" w:bidi="ar-SA"/>
-        </w:rPr>
-        <w:t>00000</w:t>
-      </w:r>
-      <w:r>
-        <w:rPr>
-          <w:b/>
-          <w:bCs/>
-          <w:color w:val="2A6099"/>
-        </w:rPr>
-        <w:t>00</w:t>
-      </w:r>
-      <w:r>
-        <w:rPr>
-          <w:rFonts w:eastAsia="Calibri" w:cs=""/>
-          <w:b/>
-          <w:bCs/>
-          <w:color w:val="2A6099"/>
-          <w:kern w:val="0"/>
-          <w:sz w:val="22"/>
-          <w:szCs w:val="22"/>
-          <w:lang w:val="ca-ES" w:eastAsia="en-US" w:bidi="ar-SA"/>
-        </w:rPr>
-        <w:t>1</w:t>
-      </w:r>
-      <w:r>
-        <w:rPr>
-          <w:b/>
-          <w:bCs/>
-          <w:color w:val="2A6099"/>
-        </w:rPr>
-        <w:t>.0000000</w:t>
-      </w:r>
-      <w:r>
-        <w:rPr>
-          <w:rFonts w:eastAsia="Calibri" w:cs=""/>
-          <w:b/>
-          <w:bCs/>
-          <w:color w:val="2A6099"/>
-          <w:kern w:val="0"/>
-          <w:sz w:val="22"/>
-          <w:szCs w:val="22"/>
-          <w:lang w:val="ca-ES" w:eastAsia="en-US" w:bidi="ar-SA"/>
-        </w:rPr>
-        <w:t>1</w:t>
-      </w:r>
-      <w:r>
-        <w:rPr>
-          <w:b/>
-          <w:bCs/>
-          <w:color w:val="2A6099"/>
-        </w:rPr>
-        <w:t>.</w:t>
-      </w:r>
-      <w:r>
-        <w:rPr>
-          <w:b/>
-          <w:bCs/>
-          <w:color w:val="2A6099"/>
-        </w:rPr>
-        <w:t>1</w:t>
-      </w:r>
-      <w:r>
-        <w:rPr>
-          <w:rFonts w:eastAsia="Calibri" w:cs=""/>
-          <w:b/>
-          <w:bCs/>
-          <w:color w:val="2A6099"/>
-          <w:kern w:val="0"/>
-          <w:sz w:val="22"/>
-          <w:szCs w:val="22"/>
-          <w:lang w:val="ca-ES" w:eastAsia="en-US" w:bidi="ar-SA"/>
-        </w:rPr>
-        <w:t>1</w:t>
-      </w:r>
-      <w:r>
-        <w:rPr>
-          <w:b/>
-          <w:bCs/>
-          <w:color w:val="2A6099"/>
-        </w:rPr>
-        <w:t xml:space="preserve"> </w:t>
-      </w:r>
-      <w:r>
-        <w:rPr>
-          <w:b/>
-          <w:bCs/>
-          <w:color w:val="FF4000"/>
-        </w:rPr>
-        <w:t>0</w:t>
-      </w:r>
-      <w:r>
-        <w:rPr>
-          <w:b/>
-          <w:bCs/>
-          <w:color w:val="00A933"/>
-        </w:rPr>
-        <w:t xml:space="preserve"> 00000</w:t>
-      </w:r>
-    </w:p>
-    <w:p>
-      <w:pPr>
-        <w:pStyle w:val="Normal"/>
-        <w:rPr>
-          <w:b/>
-          <w:b/>
-          <w:bCs/>
-          <w:color w:val="000000"/>
-        </w:rPr>
-      </w:pPr>
-      <w:r>
-        <w:rPr>
-          <w:b/>
-          <w:bCs/>
-          <w:color w:val="000000"/>
-        </w:rPr>
-        <w:t xml:space="preserve">Tenim </w:t>
-      </w:r>
-      <w:r>
-        <w:rPr>
-          <w:rFonts w:eastAsia="Calibri" w:cs=""/>
-          <w:b/>
-          <w:bCs/>
-          <w:color w:val="000000"/>
-          <w:kern w:val="0"/>
-          <w:sz w:val="22"/>
-          <w:szCs w:val="22"/>
-          <w:lang w:val="ca-ES" w:eastAsia="en-US" w:bidi="ar-SA"/>
-        </w:rPr>
-        <w:t>2</w:t>
-      </w:r>
-      <w:r>
-        <w:rPr>
-          <w:b/>
-          <w:bCs/>
-          <w:color w:val="000000"/>
-        </w:rPr>
-        <w:t xml:space="preserve"> subxarxes:</w:t>
-      </w:r>
-    </w:p>
-    <w:p>
-      <w:pPr>
-        <w:pStyle w:val="Normal"/>
-        <w:rPr>
-          <w:b/>
-          <w:b/>
-          <w:bCs/>
-          <w:color w:val="000000"/>
-        </w:rPr>
-      </w:pPr>
-      <w:r>
-        <w:rPr>
-          <w:rFonts w:eastAsia="Calibri" w:cs=""/>
-          <w:b/>
-          <w:bCs/>
-          <w:color w:val="000000"/>
-          <w:kern w:val="0"/>
-          <w:sz w:val="22"/>
-          <w:szCs w:val="22"/>
-          <w:lang w:val="ca-ES" w:eastAsia="en-US" w:bidi="ar-SA"/>
-        </w:rPr>
-        <w:t>SALMÓ</w:t>
-      </w:r>
-      <w:r>
-        <w:rPr>
-          <w:b/>
-          <w:bCs/>
-          <w:color w:val="000000"/>
-        </w:rPr>
-        <w:t xml:space="preserve"> </w:t>
-      </w:r>
-      <w:r>
-        <w:rPr>
-          <w:rFonts w:eastAsia="Calibri" w:cs=""/>
-          <w:b/>
-          <w:bCs/>
-          <w:color w:val="2A6099"/>
-          <w:kern w:val="0"/>
-          <w:sz w:val="22"/>
-          <w:szCs w:val="22"/>
-          <w:lang w:val="ca-ES" w:eastAsia="en-US" w:bidi="ar-SA"/>
-        </w:rPr>
-        <w:t>00</w:t>
-      </w:r>
-      <w:r>
-        <w:rPr>
-          <w:b/>
-          <w:bCs/>
-          <w:color w:val="2A6099"/>
-        </w:rPr>
-        <w:t>00</w:t>
-      </w:r>
-      <w:r>
-        <w:rPr>
-          <w:rFonts w:eastAsia="Calibri" w:cs=""/>
-          <w:b/>
-          <w:bCs/>
-          <w:color w:val="2A6099"/>
-          <w:kern w:val="0"/>
-          <w:sz w:val="22"/>
-          <w:szCs w:val="22"/>
-          <w:lang w:val="ca-ES" w:eastAsia="en-US" w:bidi="ar-SA"/>
-        </w:rPr>
-        <w:t>1</w:t>
-      </w:r>
-      <w:r>
-        <w:rPr>
-          <w:b/>
-          <w:bCs/>
-          <w:color w:val="2A6099"/>
-        </w:rPr>
-        <w:t>0</w:t>
-      </w:r>
-      <w:r>
-        <w:rPr>
-          <w:rFonts w:eastAsia="Calibri" w:cs=""/>
-          <w:b/>
-          <w:bCs/>
-          <w:color w:val="2A6099"/>
-          <w:kern w:val="0"/>
-          <w:sz w:val="22"/>
-          <w:szCs w:val="22"/>
-          <w:lang w:val="ca-ES" w:eastAsia="en-US" w:bidi="ar-SA"/>
-        </w:rPr>
-        <w:t>1</w:t>
-      </w:r>
-      <w:r>
-        <w:rPr>
-          <w:b/>
-          <w:bCs/>
-          <w:color w:val="2A6099"/>
-        </w:rPr>
-        <w:t>0.</w:t>
-      </w:r>
-      <w:r>
-        <w:rPr>
-          <w:rFonts w:eastAsia="Calibri" w:cs=""/>
-          <w:b/>
-          <w:bCs/>
-          <w:color w:val="2A6099"/>
-          <w:kern w:val="0"/>
-          <w:sz w:val="22"/>
-          <w:szCs w:val="22"/>
-          <w:lang w:val="ca-ES" w:eastAsia="en-US" w:bidi="ar-SA"/>
-        </w:rPr>
-        <w:t>00000</w:t>
-      </w:r>
-      <w:r>
-        <w:rPr>
-          <w:b/>
-          <w:bCs/>
-          <w:color w:val="2A6099"/>
-        </w:rPr>
-        <w:t>00</w:t>
-      </w:r>
-      <w:r>
-        <w:rPr>
-          <w:rFonts w:eastAsia="Calibri" w:cs=""/>
-          <w:b/>
-          <w:bCs/>
-          <w:color w:val="2A6099"/>
-          <w:kern w:val="0"/>
-          <w:sz w:val="22"/>
-          <w:szCs w:val="22"/>
-          <w:lang w:val="ca-ES" w:eastAsia="en-US" w:bidi="ar-SA"/>
-        </w:rPr>
-        <w:t>1</w:t>
-      </w:r>
-      <w:r>
-        <w:rPr>
-          <w:b/>
-          <w:bCs/>
-          <w:color w:val="2A6099"/>
-        </w:rPr>
-        <w:t>.0000000</w:t>
-      </w:r>
-      <w:r>
-        <w:rPr>
-          <w:rFonts w:eastAsia="Calibri" w:cs=""/>
-          <w:b/>
-          <w:bCs/>
-          <w:color w:val="2A6099"/>
-          <w:kern w:val="0"/>
-          <w:sz w:val="22"/>
-          <w:szCs w:val="22"/>
-          <w:lang w:val="ca-ES" w:eastAsia="en-US" w:bidi="ar-SA"/>
-        </w:rPr>
-        <w:t>1</w:t>
-      </w:r>
-      <w:r>
-        <w:rPr>
-          <w:b/>
-          <w:bCs/>
-          <w:color w:val="2A6099"/>
-        </w:rPr>
-        <w:t>.</w:t>
-      </w:r>
-      <w:r>
-        <w:rPr>
-          <w:b/>
-          <w:bCs/>
-          <w:color w:val="2A6099"/>
-        </w:rPr>
-        <w:t>1</w:t>
-      </w:r>
-      <w:r>
-        <w:rPr>
-          <w:rFonts w:eastAsia="Calibri" w:cs=""/>
-          <w:b/>
-          <w:bCs/>
-          <w:color w:val="2A6099"/>
-          <w:kern w:val="0"/>
-          <w:sz w:val="22"/>
-          <w:szCs w:val="22"/>
-          <w:lang w:val="ca-ES" w:eastAsia="en-US" w:bidi="ar-SA"/>
-        </w:rPr>
-        <w:t>1</w:t>
-      </w:r>
-      <w:r>
-        <w:rPr>
-          <w:b/>
-          <w:bCs/>
-          <w:color w:val="2A6099"/>
-        </w:rPr>
-        <w:t xml:space="preserve"> </w:t>
-      </w:r>
-      <w:r>
-        <w:rPr>
-          <w:b/>
-          <w:bCs/>
-          <w:color w:val="FF4000"/>
-        </w:rPr>
-        <w:t>0</w:t>
-      </w:r>
-      <w:r>
-        <w:rPr>
-          <w:b/>
-          <w:bCs/>
-          <w:color w:val="00A933"/>
-        </w:rPr>
-        <w:t xml:space="preserve"> 00000</w:t>
-      </w:r>
-    </w:p>
-    <w:p>
-      <w:pPr>
-        <w:pStyle w:val="Normal"/>
-        <w:rPr>
-          <w:b/>
-          <w:b/>
-          <w:bCs/>
-          <w:color w:val="000000"/>
-        </w:rPr>
-      </w:pPr>
-      <w:r>
-        <w:rPr>
-          <w:b/>
-          <w:bCs/>
-          <w:color w:val="000000"/>
+        <w:t>000</w:t>
+      </w:r>
+    </w:p>
+    <w:p>
+      <w:pPr>
+        <w:pStyle w:val="Normal"/>
+        <w:rPr>
+          <w:b/>
+          <w:b/>
+          <w:bCs/>
+          <w:color w:val="000000"/>
+        </w:rPr>
+      </w:pPr>
+      <w:r>
+        <w:rPr>
+          <w:rFonts w:eastAsia="Calibri" w:cs=""/>
+          <w:b/>
+          <w:bCs/>
+          <w:color w:val="000000"/>
+          <w:kern w:val="0"/>
+          <w:sz w:val="22"/>
+          <w:szCs w:val="22"/>
+          <w:lang w:val="ca-ES" w:eastAsia="en-US" w:bidi="ar-SA"/>
         </w:rPr>
         <w:tab/>
-        <w:t>Agafem aquesta per la 2ª subxarxa: 10.1.1.0 / 2</w:t>
-      </w:r>
-      <w:r>
-        <w:rPr>
-          <w:b/>
-          <w:bCs/>
-          <w:color w:val="000000"/>
-        </w:rPr>
-        <w:t>6</w:t>
-      </w:r>
-    </w:p>
-    <w:p>
-      <w:pPr>
-        <w:pStyle w:val="Normal"/>
-        <w:rPr>
-          <w:b/>
-          <w:b/>
-          <w:bCs/>
-          <w:color w:val="000000"/>
-        </w:rPr>
-      </w:pPr>
-      <w:r>
-        <w:rPr>
-          <w:rFonts w:eastAsia="Calibri" w:cs=""/>
-          <w:b/>
-          <w:bCs/>
-          <w:color w:val="000000"/>
-          <w:kern w:val="0"/>
-          <w:sz w:val="22"/>
-          <w:szCs w:val="22"/>
-          <w:lang w:val="ca-ES" w:eastAsia="en-US" w:bidi="ar-SA"/>
-        </w:rPr>
-        <w:t>SALMÓ</w:t>
-      </w:r>
-      <w:r>
-        <w:rPr>
-          <w:rFonts w:eastAsia="Calibri" w:cs=""/>
-          <w:b/>
-          <w:bCs/>
-          <w:color w:val="000000"/>
-          <w:kern w:val="0"/>
-          <w:sz w:val="22"/>
-          <w:szCs w:val="22"/>
-          <w:lang w:val="ca-ES" w:eastAsia="en-US" w:bidi="ar-SA"/>
-        </w:rPr>
-        <w:t>.1</w:t>
-      </w:r>
-      <w:r>
-        <w:rPr>
-          <w:b/>
-          <w:bCs/>
-          <w:color w:val="000000"/>
-        </w:rPr>
-        <w:t xml:space="preserve"> </w:t>
-      </w:r>
-      <w:r>
-        <w:rPr>
-          <w:rFonts w:eastAsia="Calibri" w:cs=""/>
-          <w:b/>
-          <w:bCs/>
-          <w:color w:val="2A6099"/>
-          <w:kern w:val="0"/>
-          <w:sz w:val="22"/>
-          <w:szCs w:val="22"/>
-          <w:lang w:val="ca-ES" w:eastAsia="en-US" w:bidi="ar-SA"/>
-        </w:rPr>
-        <w:t>00</w:t>
-      </w:r>
-      <w:r>
-        <w:rPr>
-          <w:b/>
-          <w:bCs/>
-          <w:color w:val="2A6099"/>
-        </w:rPr>
-        <w:t>00</w:t>
-      </w:r>
-      <w:r>
-        <w:rPr>
-          <w:rFonts w:eastAsia="Calibri" w:cs=""/>
-          <w:b/>
-          <w:bCs/>
-          <w:color w:val="2A6099"/>
-          <w:kern w:val="0"/>
-          <w:sz w:val="22"/>
-          <w:szCs w:val="22"/>
-          <w:lang w:val="ca-ES" w:eastAsia="en-US" w:bidi="ar-SA"/>
-        </w:rPr>
-        <w:t>1</w:t>
-      </w:r>
-      <w:r>
-        <w:rPr>
-          <w:b/>
-          <w:bCs/>
-          <w:color w:val="2A6099"/>
-        </w:rPr>
-        <w:t>0</w:t>
-      </w:r>
-      <w:r>
-        <w:rPr>
-          <w:rFonts w:eastAsia="Calibri" w:cs=""/>
-          <w:b/>
-          <w:bCs/>
-          <w:color w:val="2A6099"/>
-          <w:kern w:val="0"/>
-          <w:sz w:val="22"/>
-          <w:szCs w:val="22"/>
-          <w:lang w:val="ca-ES" w:eastAsia="en-US" w:bidi="ar-SA"/>
-        </w:rPr>
-        <w:t>1</w:t>
-      </w:r>
-      <w:r>
-        <w:rPr>
-          <w:b/>
-          <w:bCs/>
-          <w:color w:val="2A6099"/>
-        </w:rPr>
-        <w:t>0.</w:t>
-      </w:r>
-      <w:r>
-        <w:rPr>
-          <w:rFonts w:eastAsia="Calibri" w:cs=""/>
-          <w:b/>
-          <w:bCs/>
-          <w:color w:val="2A6099"/>
-          <w:kern w:val="0"/>
-          <w:sz w:val="22"/>
-          <w:szCs w:val="22"/>
-          <w:lang w:val="ca-ES" w:eastAsia="en-US" w:bidi="ar-SA"/>
-        </w:rPr>
-        <w:t>00000</w:t>
-      </w:r>
-      <w:r>
-        <w:rPr>
-          <w:b/>
-          <w:bCs/>
-          <w:color w:val="2A6099"/>
-        </w:rPr>
-        <w:t>00</w:t>
-      </w:r>
-      <w:r>
-        <w:rPr>
-          <w:rFonts w:eastAsia="Calibri" w:cs=""/>
-          <w:b/>
-          <w:bCs/>
-          <w:color w:val="2A6099"/>
-          <w:kern w:val="0"/>
-          <w:sz w:val="22"/>
-          <w:szCs w:val="22"/>
-          <w:lang w:val="ca-ES" w:eastAsia="en-US" w:bidi="ar-SA"/>
-        </w:rPr>
-        <w:t>1</w:t>
-      </w:r>
-      <w:r>
-        <w:rPr>
-          <w:b/>
-          <w:bCs/>
-          <w:color w:val="2A6099"/>
-        </w:rPr>
-        <w:t>.0000000</w:t>
-      </w:r>
-      <w:r>
-        <w:rPr>
-          <w:rFonts w:eastAsia="Calibri" w:cs=""/>
-          <w:b/>
-          <w:bCs/>
-          <w:color w:val="2A6099"/>
-          <w:kern w:val="0"/>
-          <w:sz w:val="22"/>
-          <w:szCs w:val="22"/>
-          <w:lang w:val="ca-ES" w:eastAsia="en-US" w:bidi="ar-SA"/>
-        </w:rPr>
-        <w:t>1</w:t>
-      </w:r>
-      <w:r>
-        <w:rPr>
-          <w:b/>
-          <w:bCs/>
-          <w:color w:val="2A6099"/>
-        </w:rPr>
-        <w:t>.</w:t>
-      </w:r>
-      <w:r>
-        <w:rPr>
-          <w:b/>
-          <w:bCs/>
-          <w:color w:val="2A6099"/>
-        </w:rPr>
-        <w:t>1</w:t>
-      </w:r>
-      <w:r>
-        <w:rPr>
-          <w:rFonts w:eastAsia="Calibri" w:cs=""/>
-          <w:b/>
-          <w:bCs/>
-          <w:color w:val="2A6099"/>
-          <w:kern w:val="0"/>
-          <w:sz w:val="22"/>
-          <w:szCs w:val="22"/>
-          <w:lang w:val="ca-ES" w:eastAsia="en-US" w:bidi="ar-SA"/>
-        </w:rPr>
-        <w:t>1</w:t>
-      </w:r>
-      <w:r>
-        <w:rPr>
-          <w:b/>
-          <w:bCs/>
-          <w:color w:val="2A6099"/>
-        </w:rPr>
-        <w:t xml:space="preserve"> </w:t>
-      </w:r>
-      <w:r>
-        <w:rPr>
-          <w:rFonts w:eastAsia="Calibri" w:cs=""/>
-          <w:b/>
-          <w:bCs/>
-          <w:color w:val="FF4000"/>
-          <w:kern w:val="0"/>
-          <w:sz w:val="22"/>
-          <w:szCs w:val="22"/>
-          <w:lang w:val="ca-ES" w:eastAsia="en-US" w:bidi="ar-SA"/>
-        </w:rPr>
-        <w:t>1</w:t>
-      </w:r>
-      <w:r>
-        <w:rPr>
-          <w:b/>
-          <w:bCs/>
-          <w:color w:val="00A933"/>
-        </w:rPr>
-        <w:t xml:space="preserve"> 00000 </w:t>
-      </w:r>
-      <w:r>
-        <w:rPr>
-          <w:b/>
-          <w:bCs/>
-          <w:color w:val="000000"/>
-        </w:rPr>
-        <w:t>(lliure)</w:t>
-      </w:r>
-    </w:p>
-    <w:p>
-      <w:pPr>
-        <w:pStyle w:val="Normal"/>
-        <w:rPr>
-          <w:b/>
-          <w:b/>
-          <w:bCs/>
-          <w:color w:val="000000"/>
-        </w:rPr>
-      </w:pPr>
-      <w:r>
-        <w:rPr>
-          <w:color w:val="000000"/>
-        </w:rPr>
-      </w:r>
-    </w:p>
-    <w:p>
-      <w:pPr>
-        <w:pStyle w:val="Normal"/>
-        <w:rPr>
-          <w:b/>
-          <w:b/>
-          <w:bCs/>
-          <w:color w:val="000000"/>
-        </w:rPr>
-      </w:pPr>
-      <w:r>
-        <w:rPr>
-          <w:b/>
-          <w:bCs/>
-          <w:color w:val="000000"/>
-        </w:rPr>
-        <w:t>A Partir de aquí s’ha de canviar tot:</w:t>
-      </w:r>
-    </w:p>
-    <w:p>
-      <w:pPr>
-        <w:pStyle w:val="Normal"/>
-        <w:rPr>
-          <w:b/>
-          <w:b/>
-          <w:bCs/>
-          <w:color w:val="000000"/>
-        </w:rPr>
-      </w:pPr>
-      <w:r>
-        <w:rPr>
-          <w:b/>
-          <w:bCs/>
-          <w:color w:val="000000"/>
-        </w:rPr>
-        <w:t xml:space="preserve">Partim de la subxarxa </w:t>
-      </w:r>
-      <w:r>
-        <w:rPr>
-          <w:rFonts w:eastAsia="Calibri" w:cs=""/>
-          <w:b/>
-          <w:bCs/>
-          <w:color w:val="000000"/>
-          <w:kern w:val="0"/>
-          <w:sz w:val="22"/>
-          <w:szCs w:val="22"/>
-          <w:lang w:val="ca-ES" w:eastAsia="en-US" w:bidi="ar-SA"/>
-        </w:rPr>
-        <w:t>BLAU</w:t>
-      </w:r>
-      <w:r>
-        <w:rPr>
-          <w:rFonts w:eastAsia="Calibri" w:cs=""/>
-          <w:b/>
-          <w:bCs/>
-          <w:color w:val="000000"/>
-          <w:kern w:val="0"/>
-          <w:sz w:val="22"/>
-          <w:szCs w:val="22"/>
-          <w:lang w:val="ca-ES" w:eastAsia="en-US" w:bidi="ar-SA"/>
-        </w:rPr>
-        <w:t>.1</w:t>
-      </w:r>
-      <w:r>
-        <w:rPr>
-          <w:b/>
-          <w:bCs/>
-          <w:color w:val="000000"/>
-        </w:rPr>
-        <w:t xml:space="preserve"> que ens havia quedat lliure. </w:t>
-      </w:r>
-    </w:p>
-    <w:p>
-      <w:pPr>
-        <w:pStyle w:val="Normal"/>
-        <w:rPr>
-          <w:b/>
-          <w:b/>
-          <w:bCs/>
-          <w:color w:val="000000"/>
-        </w:rPr>
-      </w:pPr>
-      <w:r>
-        <w:rPr>
-          <w:b/>
-          <w:bCs/>
-          <w:color w:val="000000"/>
-        </w:rPr>
-        <w:t>Partim de 10.1.1.</w:t>
-      </w:r>
-      <w:r>
-        <w:rPr>
-          <w:rFonts w:eastAsia="Calibri" w:cs=""/>
-          <w:b/>
-          <w:bCs/>
-          <w:color w:val="000000"/>
-          <w:kern w:val="0"/>
-          <w:sz w:val="22"/>
-          <w:szCs w:val="22"/>
-          <w:lang w:val="ca-ES" w:eastAsia="en-US" w:bidi="ar-SA"/>
-        </w:rPr>
-        <w:t>192</w:t>
-      </w:r>
-      <w:r>
-        <w:rPr>
-          <w:b/>
-          <w:bCs/>
-          <w:color w:val="000000"/>
-        </w:rPr>
-        <w:t xml:space="preserve"> / 2</w:t>
-      </w:r>
-      <w:r>
-        <w:rPr>
-          <w:rFonts w:eastAsia="Calibri" w:cs=""/>
-          <w:b/>
-          <w:bCs/>
-          <w:color w:val="000000"/>
-          <w:kern w:val="0"/>
-          <w:sz w:val="22"/>
-          <w:szCs w:val="22"/>
-          <w:lang w:val="ca-ES" w:eastAsia="en-US" w:bidi="ar-SA"/>
-        </w:rPr>
-        <w:t>6</w:t>
-      </w:r>
-      <w:r>
-        <w:rPr>
-          <w:b/>
-          <w:bCs/>
-          <w:color w:val="000000"/>
-        </w:rPr>
-        <w:t xml:space="preserve"> -&gt;  </w:t>
-      </w:r>
-    </w:p>
-    <w:p>
-      <w:pPr>
-        <w:pStyle w:val="Normal"/>
-        <w:rPr>
-          <w:b/>
-          <w:b/>
-          <w:bCs/>
-          <w:color w:val="000000"/>
-        </w:rPr>
-      </w:pPr>
-      <w:r>
-        <w:rPr>
-          <w:rFonts w:eastAsia="Calibri" w:cs=""/>
-          <w:b/>
-          <w:bCs/>
-          <w:color w:val="2A6099"/>
-          <w:kern w:val="0"/>
-          <w:sz w:val="22"/>
-          <w:szCs w:val="22"/>
-          <w:lang w:val="ca-ES" w:eastAsia="en-US" w:bidi="ar-SA"/>
-        </w:rPr>
-        <w:t>00</w:t>
-      </w:r>
-      <w:r>
-        <w:rPr>
-          <w:b/>
-          <w:bCs/>
-          <w:color w:val="2A6099"/>
-        </w:rPr>
-        <w:t>00</w:t>
-      </w:r>
-      <w:r>
-        <w:rPr>
-          <w:rFonts w:eastAsia="Calibri" w:cs=""/>
-          <w:b/>
-          <w:bCs/>
-          <w:color w:val="2A6099"/>
-          <w:kern w:val="0"/>
-          <w:sz w:val="22"/>
-          <w:szCs w:val="22"/>
-          <w:lang w:val="ca-ES" w:eastAsia="en-US" w:bidi="ar-SA"/>
-        </w:rPr>
-        <w:t>1</w:t>
-      </w:r>
-      <w:r>
-        <w:rPr>
-          <w:b/>
-          <w:bCs/>
-          <w:color w:val="2A6099"/>
-        </w:rPr>
-        <w:t>0</w:t>
-      </w:r>
-      <w:r>
-        <w:rPr>
-          <w:rFonts w:eastAsia="Calibri" w:cs=""/>
-          <w:b/>
-          <w:bCs/>
-          <w:color w:val="2A6099"/>
-          <w:kern w:val="0"/>
-          <w:sz w:val="22"/>
-          <w:szCs w:val="22"/>
-          <w:lang w:val="ca-ES" w:eastAsia="en-US" w:bidi="ar-SA"/>
-        </w:rPr>
-        <w:t>1</w:t>
-      </w:r>
-      <w:r>
-        <w:rPr>
-          <w:b/>
-          <w:bCs/>
-          <w:color w:val="2A6099"/>
-        </w:rPr>
-        <w:t>0.</w:t>
-      </w:r>
-      <w:r>
-        <w:rPr>
-          <w:rFonts w:eastAsia="Calibri" w:cs=""/>
-          <w:b/>
-          <w:bCs/>
-          <w:color w:val="2A6099"/>
-          <w:kern w:val="0"/>
-          <w:sz w:val="22"/>
-          <w:szCs w:val="22"/>
-          <w:lang w:val="ca-ES" w:eastAsia="en-US" w:bidi="ar-SA"/>
-        </w:rPr>
-        <w:t>00000</w:t>
-      </w:r>
-      <w:r>
-        <w:rPr>
-          <w:b/>
-          <w:bCs/>
-          <w:color w:val="2A6099"/>
-        </w:rPr>
-        <w:t>00</w:t>
-      </w:r>
-      <w:r>
-        <w:rPr>
-          <w:rFonts w:eastAsia="Calibri" w:cs=""/>
-          <w:b/>
-          <w:bCs/>
-          <w:color w:val="2A6099"/>
-          <w:kern w:val="0"/>
-          <w:sz w:val="22"/>
-          <w:szCs w:val="22"/>
-          <w:lang w:val="ca-ES" w:eastAsia="en-US" w:bidi="ar-SA"/>
-        </w:rPr>
-        <w:t>1</w:t>
-      </w:r>
-      <w:r>
-        <w:rPr>
-          <w:b/>
-          <w:bCs/>
-          <w:color w:val="2A6099"/>
-        </w:rPr>
-        <w:t>.0000000</w:t>
-      </w:r>
-      <w:r>
-        <w:rPr>
-          <w:rFonts w:eastAsia="Calibri" w:cs=""/>
-          <w:b/>
-          <w:bCs/>
-          <w:color w:val="2A6099"/>
-          <w:kern w:val="0"/>
-          <w:sz w:val="22"/>
-          <w:szCs w:val="22"/>
-          <w:lang w:val="ca-ES" w:eastAsia="en-US" w:bidi="ar-SA"/>
-        </w:rPr>
-        <w:t>1</w:t>
-      </w:r>
-      <w:r>
-        <w:rPr>
-          <w:b/>
-          <w:bCs/>
-          <w:color w:val="2A6099"/>
-        </w:rPr>
-        <w:t>.</w:t>
-      </w:r>
-      <w:r>
-        <w:rPr>
-          <w:b/>
-          <w:bCs/>
-          <w:color w:val="2A6099"/>
-        </w:rPr>
-        <w:t>1</w:t>
-      </w:r>
-      <w:r>
-        <w:rPr>
-          <w:rFonts w:eastAsia="Calibri" w:cs=""/>
-          <w:b/>
-          <w:bCs/>
-          <w:color w:val="2A6099"/>
-          <w:kern w:val="0"/>
-          <w:sz w:val="22"/>
-          <w:szCs w:val="22"/>
-          <w:lang w:val="ca-ES" w:eastAsia="en-US" w:bidi="ar-SA"/>
-        </w:rPr>
-        <w:t>1</w:t>
-      </w:r>
-      <w:r>
-        <w:rPr>
-          <w:b/>
-          <w:bCs/>
-          <w:color w:val="2A6099"/>
-        </w:rPr>
-        <w:t xml:space="preserve"> </w:t>
-      </w:r>
-      <w:r>
-        <w:rPr>
-          <w:b/>
-          <w:bCs/>
-          <w:color w:val="FF4000"/>
-        </w:rPr>
-        <w:t>0</w:t>
-      </w:r>
-      <w:r>
-        <w:rPr>
-          <w:b/>
-          <w:bCs/>
-          <w:color w:val="00A933"/>
-        </w:rPr>
-        <w:t xml:space="preserve"> 00000</w:t>
-      </w:r>
-    </w:p>
-    <w:p>
-      <w:pPr>
-        <w:pStyle w:val="Normal"/>
-        <w:rPr>
-          <w:b/>
-          <w:b/>
-          <w:bCs/>
-          <w:color w:val="000000"/>
-        </w:rPr>
-      </w:pPr>
-      <w:r>
-        <w:rPr>
-          <w:b/>
-          <w:bCs/>
-          <w:color w:val="000000"/>
-        </w:rPr>
-        <w:t xml:space="preserve">Tenim </w:t>
-      </w:r>
-      <w:r>
-        <w:rPr>
-          <w:rFonts w:eastAsia="Calibri" w:cs=""/>
-          <w:b/>
-          <w:bCs/>
-          <w:color w:val="000000"/>
-          <w:kern w:val="0"/>
-          <w:sz w:val="22"/>
-          <w:szCs w:val="22"/>
-          <w:lang w:val="ca-ES" w:eastAsia="en-US" w:bidi="ar-SA"/>
-        </w:rPr>
-        <w:t>2</w:t>
-      </w:r>
-      <w:r>
-        <w:rPr>
-          <w:b/>
-          <w:bCs/>
-          <w:color w:val="000000"/>
-        </w:rPr>
-        <w:t xml:space="preserve"> subxarxes:</w:t>
-      </w:r>
-    </w:p>
-    <w:p>
-      <w:pPr>
-        <w:pStyle w:val="Normal"/>
-        <w:rPr>
-          <w:b/>
-          <w:b/>
-          <w:bCs/>
-          <w:color w:val="000000"/>
-        </w:rPr>
-      </w:pPr>
-      <w:r>
-        <w:rPr>
-          <w:rFonts w:eastAsia="Calibri" w:cs=""/>
-          <w:b/>
-          <w:bCs/>
-          <w:color w:val="000000"/>
-          <w:kern w:val="0"/>
-          <w:sz w:val="22"/>
-          <w:szCs w:val="22"/>
-          <w:lang w:val="ca-ES" w:eastAsia="en-US" w:bidi="ar-SA"/>
-        </w:rPr>
-        <w:t>SALMÓ</w:t>
-      </w:r>
-      <w:r>
-        <w:rPr>
-          <w:b/>
-          <w:bCs/>
-          <w:color w:val="000000"/>
-        </w:rPr>
-        <w:t xml:space="preserve"> </w:t>
-      </w:r>
-      <w:r>
-        <w:rPr>
-          <w:rFonts w:eastAsia="Calibri" w:cs=""/>
-          <w:b/>
-          <w:bCs/>
-          <w:color w:val="2A6099"/>
-          <w:kern w:val="0"/>
-          <w:sz w:val="22"/>
-          <w:szCs w:val="22"/>
-          <w:lang w:val="ca-ES" w:eastAsia="en-US" w:bidi="ar-SA"/>
-        </w:rPr>
-        <w:t>00</w:t>
-      </w:r>
-      <w:r>
-        <w:rPr>
-          <w:b/>
-          <w:bCs/>
-          <w:color w:val="2A6099"/>
-        </w:rPr>
-        <w:t>00</w:t>
-      </w:r>
-      <w:r>
-        <w:rPr>
-          <w:rFonts w:eastAsia="Calibri" w:cs=""/>
-          <w:b/>
-          <w:bCs/>
-          <w:color w:val="2A6099"/>
-          <w:kern w:val="0"/>
-          <w:sz w:val="22"/>
-          <w:szCs w:val="22"/>
-          <w:lang w:val="ca-ES" w:eastAsia="en-US" w:bidi="ar-SA"/>
-        </w:rPr>
-        <w:t>1</w:t>
-      </w:r>
-      <w:r>
-        <w:rPr>
-          <w:b/>
-          <w:bCs/>
-          <w:color w:val="2A6099"/>
-        </w:rPr>
-        <w:t>0</w:t>
-      </w:r>
-      <w:r>
-        <w:rPr>
-          <w:rFonts w:eastAsia="Calibri" w:cs=""/>
-          <w:b/>
-          <w:bCs/>
-          <w:color w:val="2A6099"/>
-          <w:kern w:val="0"/>
-          <w:sz w:val="22"/>
-          <w:szCs w:val="22"/>
-          <w:lang w:val="ca-ES" w:eastAsia="en-US" w:bidi="ar-SA"/>
-        </w:rPr>
-        <w:t>1</w:t>
-      </w:r>
-      <w:r>
-        <w:rPr>
-          <w:b/>
-          <w:bCs/>
-          <w:color w:val="2A6099"/>
-        </w:rPr>
-        <w:t>0.</w:t>
-      </w:r>
-      <w:r>
-        <w:rPr>
-          <w:rFonts w:eastAsia="Calibri" w:cs=""/>
-          <w:b/>
-          <w:bCs/>
-          <w:color w:val="2A6099"/>
-          <w:kern w:val="0"/>
-          <w:sz w:val="22"/>
-          <w:szCs w:val="22"/>
-          <w:lang w:val="ca-ES" w:eastAsia="en-US" w:bidi="ar-SA"/>
-        </w:rPr>
-        <w:t>00000</w:t>
-      </w:r>
-      <w:r>
-        <w:rPr>
-          <w:b/>
-          <w:bCs/>
-          <w:color w:val="2A6099"/>
-        </w:rPr>
-        <w:t>00</w:t>
-      </w:r>
-      <w:r>
-        <w:rPr>
-          <w:rFonts w:eastAsia="Calibri" w:cs=""/>
-          <w:b/>
-          <w:bCs/>
-          <w:color w:val="2A6099"/>
-          <w:kern w:val="0"/>
-          <w:sz w:val="22"/>
-          <w:szCs w:val="22"/>
-          <w:lang w:val="ca-ES" w:eastAsia="en-US" w:bidi="ar-SA"/>
-        </w:rPr>
-        <w:t>1</w:t>
-      </w:r>
-      <w:r>
-        <w:rPr>
-          <w:b/>
-          <w:bCs/>
-          <w:color w:val="2A6099"/>
-        </w:rPr>
-        <w:t>.0000000</w:t>
-      </w:r>
-      <w:r>
-        <w:rPr>
-          <w:rFonts w:eastAsia="Calibri" w:cs=""/>
-          <w:b/>
-          <w:bCs/>
-          <w:color w:val="2A6099"/>
-          <w:kern w:val="0"/>
-          <w:sz w:val="22"/>
-          <w:szCs w:val="22"/>
-          <w:lang w:val="ca-ES" w:eastAsia="en-US" w:bidi="ar-SA"/>
-        </w:rPr>
-        <w:t>1</w:t>
-      </w:r>
-      <w:r>
-        <w:rPr>
-          <w:b/>
-          <w:bCs/>
-          <w:color w:val="2A6099"/>
-        </w:rPr>
-        <w:t>.</w:t>
-      </w:r>
-      <w:r>
-        <w:rPr>
-          <w:b/>
-          <w:bCs/>
-          <w:color w:val="2A6099"/>
-        </w:rPr>
-        <w:t>1</w:t>
-      </w:r>
-      <w:r>
-        <w:rPr>
-          <w:rFonts w:eastAsia="Calibri" w:cs=""/>
-          <w:b/>
-          <w:bCs/>
-          <w:color w:val="2A6099"/>
-          <w:kern w:val="0"/>
-          <w:sz w:val="22"/>
-          <w:szCs w:val="22"/>
-          <w:lang w:val="ca-ES" w:eastAsia="en-US" w:bidi="ar-SA"/>
-        </w:rPr>
-        <w:t>1</w:t>
-      </w:r>
-      <w:r>
-        <w:rPr>
-          <w:b/>
-          <w:bCs/>
-          <w:color w:val="2A6099"/>
-        </w:rPr>
-        <w:t xml:space="preserve"> </w:t>
-      </w:r>
-      <w:r>
-        <w:rPr>
-          <w:b/>
-          <w:bCs/>
-          <w:color w:val="FF4000"/>
-        </w:rPr>
-        <w:t>0</w:t>
-      </w:r>
-      <w:r>
-        <w:rPr>
-          <w:b/>
-          <w:bCs/>
-          <w:color w:val="00A933"/>
-        </w:rPr>
-        <w:t xml:space="preserve"> 00000</w:t>
-      </w:r>
-    </w:p>
-    <w:p>
-      <w:pPr>
-        <w:pStyle w:val="Normal"/>
-        <w:rPr>
-          <w:b/>
-          <w:b/>
-          <w:bCs/>
-          <w:color w:val="000000"/>
-        </w:rPr>
-      </w:pPr>
-      <w:r>
-        <w:rPr>
-          <w:b/>
-          <w:bCs/>
-          <w:color w:val="000000"/>
-        </w:rPr>
-        <w:tab/>
-        <w:t>Agafem aquesta per la 2ª subxarxa: 10.1.1.0 / 2</w:t>
-      </w:r>
-      <w:r>
-        <w:rPr>
-          <w:b/>
-          <w:bCs/>
-          <w:color w:val="000000"/>
-        </w:rPr>
-        <w:t>6</w:t>
-      </w:r>
-    </w:p>
-    <w:p>
-      <w:pPr>
-        <w:pStyle w:val="Normal"/>
-        <w:rPr>
-          <w:b/>
-          <w:b/>
-          <w:bCs/>
-          <w:color w:val="000000"/>
-        </w:rPr>
-      </w:pPr>
-      <w:r>
-        <w:rPr>
-          <w:rFonts w:eastAsia="Calibri" w:cs=""/>
-          <w:b/>
-          <w:bCs/>
-          <w:color w:val="000000"/>
-          <w:kern w:val="0"/>
-          <w:sz w:val="22"/>
-          <w:szCs w:val="22"/>
-          <w:lang w:val="ca-ES" w:eastAsia="en-US" w:bidi="ar-SA"/>
-        </w:rPr>
-        <w:t>SALMÓ</w:t>
-      </w:r>
-      <w:r>
-        <w:rPr>
-          <w:rFonts w:eastAsia="Calibri" w:cs=""/>
-          <w:b/>
-          <w:bCs/>
-          <w:color w:val="000000"/>
-          <w:kern w:val="0"/>
-          <w:sz w:val="22"/>
-          <w:szCs w:val="22"/>
-          <w:lang w:val="ca-ES" w:eastAsia="en-US" w:bidi="ar-SA"/>
-        </w:rPr>
-        <w:t>.1</w:t>
-      </w:r>
-      <w:r>
-        <w:rPr>
-          <w:b/>
-          <w:bCs/>
-          <w:color w:val="000000"/>
-        </w:rPr>
-        <w:t xml:space="preserve"> </w:t>
-      </w:r>
-      <w:r>
-        <w:rPr>
-          <w:rFonts w:eastAsia="Calibri" w:cs=""/>
-          <w:b/>
-          <w:bCs/>
-          <w:color w:val="2A6099"/>
-          <w:kern w:val="0"/>
-          <w:sz w:val="22"/>
-          <w:szCs w:val="22"/>
-          <w:lang w:val="ca-ES" w:eastAsia="en-US" w:bidi="ar-SA"/>
-        </w:rPr>
-        <w:t>00</w:t>
-      </w:r>
-      <w:r>
-        <w:rPr>
-          <w:b/>
-          <w:bCs/>
-          <w:color w:val="2A6099"/>
-        </w:rPr>
-        <w:t>00</w:t>
-      </w:r>
-      <w:r>
-        <w:rPr>
-          <w:rFonts w:eastAsia="Calibri" w:cs=""/>
-          <w:b/>
-          <w:bCs/>
-          <w:color w:val="2A6099"/>
-          <w:kern w:val="0"/>
-          <w:sz w:val="22"/>
-          <w:szCs w:val="22"/>
-          <w:lang w:val="ca-ES" w:eastAsia="en-US" w:bidi="ar-SA"/>
-        </w:rPr>
-        <w:t>1</w:t>
-      </w:r>
-      <w:r>
-        <w:rPr>
-          <w:b/>
-          <w:bCs/>
-          <w:color w:val="2A6099"/>
-        </w:rPr>
-        <w:t>0</w:t>
-      </w:r>
-      <w:r>
-        <w:rPr>
-          <w:rFonts w:eastAsia="Calibri" w:cs=""/>
-          <w:b/>
-          <w:bCs/>
-          <w:color w:val="2A6099"/>
-          <w:kern w:val="0"/>
-          <w:sz w:val="22"/>
-          <w:szCs w:val="22"/>
-          <w:lang w:val="ca-ES" w:eastAsia="en-US" w:bidi="ar-SA"/>
-        </w:rPr>
-        <w:t>1</w:t>
-      </w:r>
-      <w:r>
-        <w:rPr>
-          <w:b/>
-          <w:bCs/>
-          <w:color w:val="2A6099"/>
-        </w:rPr>
-        <w:t>0.</w:t>
-      </w:r>
-      <w:r>
-        <w:rPr>
-          <w:rFonts w:eastAsia="Calibri" w:cs=""/>
-          <w:b/>
-          <w:bCs/>
-          <w:color w:val="2A6099"/>
-          <w:kern w:val="0"/>
-          <w:sz w:val="22"/>
-          <w:szCs w:val="22"/>
-          <w:lang w:val="ca-ES" w:eastAsia="en-US" w:bidi="ar-SA"/>
-        </w:rPr>
-        <w:t>00000</w:t>
-      </w:r>
-      <w:r>
-        <w:rPr>
-          <w:b/>
-          <w:bCs/>
-          <w:color w:val="2A6099"/>
-        </w:rPr>
-        <w:t>00</w:t>
-      </w:r>
-      <w:r>
-        <w:rPr>
-          <w:rFonts w:eastAsia="Calibri" w:cs=""/>
-          <w:b/>
-          <w:bCs/>
-          <w:color w:val="2A6099"/>
-          <w:kern w:val="0"/>
-          <w:sz w:val="22"/>
-          <w:szCs w:val="22"/>
-          <w:lang w:val="ca-ES" w:eastAsia="en-US" w:bidi="ar-SA"/>
-        </w:rPr>
-        <w:t>1</w:t>
-      </w:r>
-      <w:r>
-        <w:rPr>
-          <w:b/>
-          <w:bCs/>
-          <w:color w:val="2A6099"/>
-        </w:rPr>
-        <w:t>.0000000</w:t>
-      </w:r>
-      <w:r>
-        <w:rPr>
-          <w:rFonts w:eastAsia="Calibri" w:cs=""/>
-          <w:b/>
-          <w:bCs/>
-          <w:color w:val="2A6099"/>
-          <w:kern w:val="0"/>
-          <w:sz w:val="22"/>
-          <w:szCs w:val="22"/>
-          <w:lang w:val="ca-ES" w:eastAsia="en-US" w:bidi="ar-SA"/>
-        </w:rPr>
-        <w:t>1</w:t>
-      </w:r>
-      <w:r>
-        <w:rPr>
-          <w:b/>
-          <w:bCs/>
-          <w:color w:val="2A6099"/>
-        </w:rPr>
-        <w:t>.</w:t>
-      </w:r>
-      <w:r>
-        <w:rPr>
-          <w:b/>
-          <w:bCs/>
-          <w:color w:val="2A6099"/>
-        </w:rPr>
-        <w:t>1</w:t>
-      </w:r>
-      <w:r>
-        <w:rPr>
-          <w:rFonts w:eastAsia="Calibri" w:cs=""/>
-          <w:b/>
-          <w:bCs/>
-          <w:color w:val="2A6099"/>
-          <w:kern w:val="0"/>
-          <w:sz w:val="22"/>
-          <w:szCs w:val="22"/>
-          <w:lang w:val="ca-ES" w:eastAsia="en-US" w:bidi="ar-SA"/>
-        </w:rPr>
-        <w:t>1</w:t>
-      </w:r>
-      <w:r>
-        <w:rPr>
-          <w:b/>
-          <w:bCs/>
-          <w:color w:val="2A6099"/>
-        </w:rPr>
-        <w:t xml:space="preserve"> </w:t>
-      </w:r>
-      <w:r>
-        <w:rPr>
-          <w:rFonts w:eastAsia="Calibri" w:cs=""/>
-          <w:b/>
-          <w:bCs/>
-          <w:color w:val="FF4000"/>
-          <w:kern w:val="0"/>
-          <w:sz w:val="22"/>
-          <w:szCs w:val="22"/>
-          <w:lang w:val="ca-ES" w:eastAsia="en-US" w:bidi="ar-SA"/>
-        </w:rPr>
-        <w:t>1</w:t>
-      </w:r>
-      <w:r>
-        <w:rPr>
-          <w:b/>
-          <w:bCs/>
-          <w:color w:val="00A933"/>
-        </w:rPr>
-        <w:t xml:space="preserve"> 00000 </w:t>
-      </w:r>
-      <w:r>
-        <w:rPr>
-          <w:b/>
-          <w:bCs/>
-          <w:color w:val="000000"/>
-        </w:rPr>
-        <w:t>(lliure)</w:t>
+      </w:r>
+      <w:r>
+        <w:rPr>
+          <w:rFonts w:eastAsia="Calibri" w:cs=""/>
+          <w:b w:val="false"/>
+          <w:bCs w:val="false"/>
+          <w:color w:val="000000"/>
+          <w:kern w:val="0"/>
+          <w:sz w:val="22"/>
+          <w:szCs w:val="22"/>
+          <w:lang w:val="ca-ES" w:eastAsia="en-US" w:bidi="ar-SA"/>
+        </w:rPr>
+        <w:t xml:space="preserve">Agafem aquesta per la </w:t>
+      </w:r>
+      <w:r>
+        <w:rPr>
+          <w:rFonts w:eastAsia="Calibri" w:cs=""/>
+          <w:b w:val="false"/>
+          <w:bCs w:val="false"/>
+          <w:color w:val="000000"/>
+          <w:kern w:val="0"/>
+          <w:sz w:val="22"/>
+          <w:szCs w:val="22"/>
+          <w:lang w:val="ca-ES" w:eastAsia="en-US" w:bidi="ar-SA"/>
+        </w:rPr>
+        <w:t>5</w:t>
+      </w:r>
+      <w:r>
+        <w:rPr>
+          <w:rFonts w:eastAsia="Calibri" w:cs=""/>
+          <w:b w:val="false"/>
+          <w:bCs w:val="false"/>
+          <w:color w:val="000000"/>
+          <w:kern w:val="0"/>
+          <w:sz w:val="22"/>
+          <w:szCs w:val="22"/>
+          <w:lang w:val="ca-ES" w:eastAsia="en-US" w:bidi="ar-SA"/>
+        </w:rPr>
+        <w:t>ª subxarxa: 10.1.1.</w:t>
+      </w:r>
+      <w:r>
+        <w:rPr>
+          <w:rFonts w:eastAsia="Calibri" w:cs=""/>
+          <w:b w:val="false"/>
+          <w:bCs w:val="false"/>
+          <w:color w:val="000000"/>
+          <w:kern w:val="0"/>
+          <w:sz w:val="22"/>
+          <w:szCs w:val="22"/>
+          <w:lang w:val="ca-ES" w:eastAsia="en-US" w:bidi="ar-SA"/>
+        </w:rPr>
+        <w:t>232</w:t>
+      </w:r>
+      <w:r>
+        <w:rPr>
+          <w:rFonts w:eastAsia="Calibri" w:cs=""/>
+          <w:b w:val="false"/>
+          <w:bCs w:val="false"/>
+          <w:color w:val="000000"/>
+          <w:kern w:val="0"/>
+          <w:sz w:val="22"/>
+          <w:szCs w:val="22"/>
+          <w:lang w:val="ca-ES" w:eastAsia="en-US" w:bidi="ar-SA"/>
+        </w:rPr>
+        <w:t xml:space="preserve"> / 29</w:t>
+      </w:r>
+    </w:p>
+    <w:p>
+      <w:pPr>
+        <w:pStyle w:val="Normal"/>
+        <w:rPr>
+          <w:b/>
+          <w:b/>
+          <w:bCs/>
+          <w:color w:val="000000"/>
+        </w:rPr>
+      </w:pPr>
+      <w:r>
+        <w:rPr/>
       </w:r>
     </w:p>
     <w:p>
@@ -6435,17 +7217,16 @@
         </w:tblCellMar>
       </w:tblPr>
       <w:tblGrid>
-        <w:gridCol w:w="965"/>
-        <w:gridCol w:w="2202"/>
-        <w:gridCol w:w="2448"/>
-        <w:gridCol w:w="4149"/>
+        <w:gridCol w:w="2213"/>
+        <w:gridCol w:w="2177"/>
+        <w:gridCol w:w="5374"/>
         <w:gridCol w:w="1786"/>
       </w:tblGrid>
       <w:tr>
         <w:trPr/>
         <w:tc>
           <w:tcPr>
-            <w:tcW w:w="965" w:type="dxa"/>
+            <w:tcW w:w="2213" w:type="dxa"/>
             <w:tcBorders>
               <w:top w:val="double" w:sz="2" w:space="0" w:color="808080"/>
               <w:left w:val="double" w:sz="2" w:space="0" w:color="808080"/>
@@ -6470,7 +7251,7 @@
         </w:tc>
         <w:tc>
           <w:tcPr>
-            <w:tcW w:w="2202" w:type="dxa"/>
+            <w:tcW w:w="2177" w:type="dxa"/>
             <w:tcBorders>
               <w:top w:val="double" w:sz="2" w:space="0" w:color="808080"/>
               <w:left w:val="double" w:sz="2" w:space="0" w:color="808080"/>
@@ -6495,32 +7276,7 @@
         </w:tc>
         <w:tc>
           <w:tcPr>
-            <w:tcW w:w="2448" w:type="dxa"/>
-            <w:tcBorders>
-              <w:top w:val="double" w:sz="2" w:space="0" w:color="808080"/>
-              <w:left w:val="double" w:sz="2" w:space="0" w:color="808080"/>
-              <w:bottom w:val="double" w:sz="2" w:space="0" w:color="808080"/>
-              <w:right w:val="double" w:sz="2" w:space="0" w:color="808080"/>
-            </w:tcBorders>
-            <w:vAlign w:val="center"/>
-          </w:tcPr>
-          <w:p>
-            <w:pPr>
-              <w:pStyle w:val="TableHeading"/>
-              <w:widowControl w:val="false"/>
-              <w:spacing w:before="0" w:after="160"/>
-              <w:jc w:val="center"/>
-              <w:rPr/>
-            </w:pPr>
-            <w:r>
-              <w:rPr/>
-              <w:t>Mask</w:t>
-            </w:r>
-          </w:p>
-        </w:tc>
-        <w:tc>
-          <w:tcPr>
-            <w:tcW w:w="4149" w:type="dxa"/>
+            <w:tcW w:w="5374" w:type="dxa"/>
             <w:tcBorders>
               <w:top w:val="double" w:sz="2" w:space="0" w:color="808080"/>
               <w:left w:val="double" w:sz="2" w:space="0" w:color="808080"/>
@@ -6573,7 +7329,7 @@
         <w:trPr/>
         <w:tc>
           <w:tcPr>
-            <w:tcW w:w="965" w:type="dxa"/>
+            <w:tcW w:w="2213" w:type="dxa"/>
             <w:tcBorders>
               <w:left w:val="double" w:sz="2" w:space="0" w:color="808080"/>
               <w:bottom w:val="double" w:sz="2" w:space="0" w:color="808080"/>
@@ -6588,21 +7344,33 @@
               <w:spacing w:before="0" w:after="160"/>
               <w:jc w:val="center"/>
               <w:rPr>
+                <w:rFonts w:ascii="Calibri" w:hAnsi="Calibri" w:eastAsia="Calibri" w:cs="" w:asciiTheme="minorHAnsi" w:cstheme="minorBidi" w:eastAsiaTheme="minorHAnsi" w:hAnsiTheme="minorHAnsi"/>
                 <w:b/>
                 <w:b/>
+                <w:color w:val="auto"/>
+                <w:kern w:val="0"/>
+                <w:sz w:val="22"/>
+                <w:szCs w:val="22"/>
+                <w:lang w:val="ca-ES" w:eastAsia="en-US" w:bidi="ar-SA"/>
               </w:rPr>
             </w:pPr>
             <w:r>
               <w:rPr>
+                <w:rFonts w:eastAsia="Calibri" w:cs="" w:cstheme="minorBidi" w:eastAsiaTheme="minorHAnsi"/>
                 <w:b/>
+                <w:color w:val="auto"/>
+                <w:kern w:val="0"/>
+                <w:sz w:val="22"/>
+                <w:szCs w:val="22"/>
+                <w:lang w:val="ca-ES" w:eastAsia="en-US" w:bidi="ar-SA"/>
               </w:rPr>
-              <w:t>R3</w:t>
+              <w:t>VERD</w:t>
             </w:r>
           </w:p>
         </w:tc>
         <w:tc>
           <w:tcPr>
-            <w:tcW w:w="2202" w:type="dxa"/>
+            <w:tcW w:w="2177" w:type="dxa"/>
             <w:tcBorders>
               <w:left w:val="double" w:sz="2" w:space="0" w:color="808080"/>
               <w:bottom w:val="double" w:sz="2" w:space="0" w:color="808080"/>
@@ -6620,13 +7388,21 @@
             </w:pPr>
             <w:r>
               <w:rPr/>
-              <w:t>192.168.0.0</w:t>
+              <w:t>10.1.1.</w:t>
+            </w:r>
+            <w:r>
+              <w:rPr/>
+              <w:t>0 /</w:t>
+            </w:r>
+            <w:r>
+              <w:rPr/>
+              <w:t>25</w:t>
             </w:r>
           </w:p>
         </w:tc>
         <w:tc>
           <w:tcPr>
-            <w:tcW w:w="2448" w:type="dxa"/>
+            <w:tcW w:w="5374" w:type="dxa"/>
             <w:tcBorders>
               <w:left w:val="double" w:sz="2" w:space="0" w:color="808080"/>
               <w:bottom w:val="double" w:sz="2" w:space="0" w:color="808080"/>
@@ -6644,31 +7420,26 @@
             </w:pPr>
             <w:r>
               <w:rPr/>
-              <w:t>255.255.255.192</w:t>
+              <w:t>10.1.1.</w:t>
             </w:r>
-          </w:p>
-        </w:tc>
-        <w:tc>
-          <w:tcPr>
-            <w:tcW w:w="4149" w:type="dxa"/>
-            <w:tcBorders>
-              <w:left w:val="double" w:sz="2" w:space="0" w:color="808080"/>
-              <w:bottom w:val="double" w:sz="2" w:space="0" w:color="808080"/>
-              <w:right w:val="double" w:sz="2" w:space="0" w:color="808080"/>
-            </w:tcBorders>
-            <w:vAlign w:val="center"/>
-          </w:tcPr>
-          <w:p>
-            <w:pPr>
-              <w:pStyle w:val="TableContents"/>
-              <w:widowControl w:val="false"/>
-              <w:spacing w:before="0" w:after="160"/>
-              <w:jc w:val="center"/>
-              <w:rPr/>
-            </w:pPr>
             <w:r>
-              <w:rPr/>
-              <w:t>192.168.0.1 - 192.168.0.62</w:t>
+              <w:rPr>
+                <w:rFonts w:eastAsia="Calibri" w:cs="" w:cstheme="minorBidi" w:eastAsiaTheme="minorHAnsi"/>
+                <w:color w:val="auto"/>
+                <w:kern w:val="0"/>
+                <w:sz w:val="22"/>
+                <w:szCs w:val="22"/>
+                <w:lang w:val="ca-ES" w:eastAsia="en-US" w:bidi="ar-SA"/>
+              </w:rPr>
+              <w:t>1</w:t>
+            </w:r>
+            <w:r>
+              <w:rPr/>
+              <w:t xml:space="preserve"> - 10.1.1.</w:t>
+            </w:r>
+            <w:r>
+              <w:rPr/>
+              <w:t>126</w:t>
             </w:r>
           </w:p>
         </w:tc>
@@ -6691,8 +7462,15 @@
               <w:rPr/>
             </w:pPr>
             <w:r>
-              <w:rPr/>
-              <w:t>192.168.0.63</w:t>
+              <w:rPr>
+                <w:rFonts w:eastAsia="Calibri" w:cs="" w:cstheme="minorBidi" w:eastAsiaTheme="minorHAnsi"/>
+                <w:color w:val="auto"/>
+                <w:kern w:val="0"/>
+                <w:sz w:val="22"/>
+                <w:szCs w:val="22"/>
+                <w:lang w:val="ca-ES" w:eastAsia="en-US" w:bidi="ar-SA"/>
+              </w:rPr>
+              <w:t>10.1.1.127</w:t>
             </w:r>
           </w:p>
         </w:tc>
@@ -6701,7 +7479,7 @@
         <w:trPr/>
         <w:tc>
           <w:tcPr>
-            <w:tcW w:w="965" w:type="dxa"/>
+            <w:tcW w:w="2213" w:type="dxa"/>
             <w:tcBorders>
               <w:left w:val="double" w:sz="2" w:space="0" w:color="808080"/>
               <w:bottom w:val="double" w:sz="2" w:space="0" w:color="808080"/>
@@ -6716,21 +7494,33 @@
               <w:spacing w:before="0" w:after="160"/>
               <w:jc w:val="center"/>
               <w:rPr>
+                <w:rFonts w:ascii="Calibri" w:hAnsi="Calibri" w:eastAsia="Calibri" w:cs="" w:asciiTheme="minorHAnsi" w:cstheme="minorBidi" w:eastAsiaTheme="minorHAnsi" w:hAnsiTheme="minorHAnsi"/>
                 <w:b/>
                 <w:b/>
+                <w:color w:val="auto"/>
+                <w:kern w:val="0"/>
+                <w:sz w:val="22"/>
+                <w:szCs w:val="22"/>
+                <w:lang w:val="ca-ES" w:eastAsia="en-US" w:bidi="ar-SA"/>
               </w:rPr>
             </w:pPr>
             <w:r>
               <w:rPr>
+                <w:rFonts w:eastAsia="Calibri" w:cs="" w:cstheme="minorBidi" w:eastAsiaTheme="minorHAnsi"/>
                 <w:b/>
+                <w:color w:val="auto"/>
+                <w:kern w:val="0"/>
+                <w:sz w:val="22"/>
+                <w:szCs w:val="22"/>
+                <w:lang w:val="ca-ES" w:eastAsia="en-US" w:bidi="ar-SA"/>
               </w:rPr>
-              <w:t>R4</w:t>
+              <w:t>BLAU</w:t>
             </w:r>
           </w:p>
         </w:tc>
         <w:tc>
           <w:tcPr>
-            <w:tcW w:w="2202" w:type="dxa"/>
+            <w:tcW w:w="2177" w:type="dxa"/>
             <w:tcBorders>
               <w:left w:val="double" w:sz="2" w:space="0" w:color="808080"/>
               <w:bottom w:val="double" w:sz="2" w:space="0" w:color="808080"/>
@@ -6748,13 +7538,21 @@
             </w:pPr>
             <w:r>
               <w:rPr/>
-              <w:t>192.168.0.64</w:t>
+              <w:t>10.1.1.</w:t>
+            </w:r>
+            <w:r>
+              <w:rPr/>
+              <w:t>128 /</w:t>
+            </w:r>
+            <w:r>
+              <w:rPr/>
+              <w:t>26</w:t>
             </w:r>
           </w:p>
         </w:tc>
         <w:tc>
           <w:tcPr>
-            <w:tcW w:w="2448" w:type="dxa"/>
+            <w:tcW w:w="5374" w:type="dxa"/>
             <w:tcBorders>
               <w:left w:val="double" w:sz="2" w:space="0" w:color="808080"/>
               <w:bottom w:val="double" w:sz="2" w:space="0" w:color="808080"/>
@@ -6772,31 +7570,37 @@
             </w:pPr>
             <w:r>
               <w:rPr/>
-              <w:t>255.255.255.224</w:t>
+              <w:t>10.1.1.</w:t>
             </w:r>
-          </w:p>
-        </w:tc>
-        <w:tc>
-          <w:tcPr>
-            <w:tcW w:w="4149" w:type="dxa"/>
-            <w:tcBorders>
-              <w:left w:val="double" w:sz="2" w:space="0" w:color="808080"/>
-              <w:bottom w:val="double" w:sz="2" w:space="0" w:color="808080"/>
-              <w:right w:val="double" w:sz="2" w:space="0" w:color="808080"/>
-            </w:tcBorders>
-            <w:vAlign w:val="center"/>
-          </w:tcPr>
-          <w:p>
-            <w:pPr>
-              <w:pStyle w:val="TableContents"/>
-              <w:widowControl w:val="false"/>
-              <w:spacing w:before="0" w:after="160"/>
-              <w:jc w:val="center"/>
-              <w:rPr/>
-            </w:pPr>
             <w:r>
-              <w:rPr/>
-              <w:t>192.168.0.65 - 192.168.0.94</w:t>
+              <w:rPr>
+                <w:rFonts w:eastAsia="Calibri" w:cs="" w:cstheme="minorBidi" w:eastAsiaTheme="minorHAnsi"/>
+                <w:color w:val="auto"/>
+                <w:kern w:val="0"/>
+                <w:sz w:val="22"/>
+                <w:szCs w:val="22"/>
+                <w:lang w:val="ca-ES" w:eastAsia="en-US" w:bidi="ar-SA"/>
+              </w:rPr>
+              <w:t>129</w:t>
+            </w:r>
+            <w:r>
+              <w:rPr/>
+              <w:t xml:space="preserve"> - 10.1.1.</w:t>
+            </w:r>
+            <w:r>
+              <w:rPr/>
+              <w:t>1</w:t>
+            </w:r>
+            <w:r>
+              <w:rPr>
+                <w:rFonts w:eastAsia="Calibri" w:cs="" w:cstheme="minorBidi" w:eastAsiaTheme="minorHAnsi"/>
+                <w:color w:val="auto"/>
+                <w:kern w:val="0"/>
+                <w:sz w:val="22"/>
+                <w:szCs w:val="22"/>
+                <w:lang w:val="ca-ES" w:eastAsia="en-US" w:bidi="ar-SA"/>
+              </w:rPr>
+              <w:t>90</w:t>
             </w:r>
           </w:p>
         </w:tc>
@@ -6819,8 +7623,26 @@
               <w:rPr/>
             </w:pPr>
             <w:r>
-              <w:rPr/>
-              <w:t>192.168.0.95</w:t>
+              <w:rPr>
+                <w:rFonts w:eastAsia="Calibri" w:cs="" w:cstheme="minorBidi" w:eastAsiaTheme="minorHAnsi"/>
+                <w:color w:val="auto"/>
+                <w:kern w:val="0"/>
+                <w:sz w:val="22"/>
+                <w:szCs w:val="22"/>
+                <w:lang w:val="ca-ES" w:eastAsia="en-US" w:bidi="ar-SA"/>
+              </w:rPr>
+              <w:t>10.1.1.</w:t>
+            </w:r>
+            <w:r>
+              <w:rPr>
+                <w:rFonts w:eastAsia="Calibri" w:cs="" w:cstheme="minorBidi" w:eastAsiaTheme="minorHAnsi"/>
+                <w:color w:val="auto"/>
+                <w:kern w:val="0"/>
+                <w:sz w:val="22"/>
+                <w:szCs w:val="22"/>
+                <w:lang w:val="ca-ES" w:eastAsia="en-US" w:bidi="ar-SA"/>
+              </w:rPr>
+              <w:t>191</w:t>
             </w:r>
           </w:p>
         </w:tc>
@@ -6829,7 +7651,7 @@
         <w:trPr/>
         <w:tc>
           <w:tcPr>
-            <w:tcW w:w="965" w:type="dxa"/>
+            <w:tcW w:w="2213" w:type="dxa"/>
             <w:tcBorders>
               <w:left w:val="double" w:sz="2" w:space="0" w:color="808080"/>
               <w:bottom w:val="double" w:sz="2" w:space="0" w:color="808080"/>
@@ -6844,21 +7666,33 @@
               <w:spacing w:before="0" w:after="160"/>
               <w:jc w:val="center"/>
               <w:rPr>
+                <w:rFonts w:ascii="Calibri" w:hAnsi="Calibri" w:eastAsia="Calibri" w:cs="" w:asciiTheme="minorHAnsi" w:cstheme="minorBidi" w:eastAsiaTheme="minorHAnsi" w:hAnsiTheme="minorHAnsi"/>
                 <w:b/>
                 <w:b/>
+                <w:color w:val="auto"/>
+                <w:kern w:val="0"/>
+                <w:sz w:val="22"/>
+                <w:szCs w:val="22"/>
+                <w:lang w:val="ca-ES" w:eastAsia="en-US" w:bidi="ar-SA"/>
               </w:rPr>
             </w:pPr>
             <w:r>
               <w:rPr>
+                <w:rFonts w:eastAsia="Calibri" w:cs="" w:cstheme="minorBidi" w:eastAsiaTheme="minorHAnsi"/>
                 <w:b/>
+                <w:color w:val="auto"/>
+                <w:kern w:val="0"/>
+                <w:sz w:val="22"/>
+                <w:szCs w:val="22"/>
+                <w:lang w:val="ca-ES" w:eastAsia="en-US" w:bidi="ar-SA"/>
               </w:rPr>
-              <w:t>R5</w:t>
+              <w:t>SALMO</w:t>
             </w:r>
           </w:p>
         </w:tc>
         <w:tc>
           <w:tcPr>
-            <w:tcW w:w="2202" w:type="dxa"/>
+            <w:tcW w:w="2177" w:type="dxa"/>
             <w:tcBorders>
               <w:left w:val="double" w:sz="2" w:space="0" w:color="808080"/>
               <w:bottom w:val="double" w:sz="2" w:space="0" w:color="808080"/>
@@ -6876,13 +7710,21 @@
             </w:pPr>
             <w:r>
               <w:rPr/>
-              <w:t>192.168.0.96</w:t>
+              <w:t>10.1.1.</w:t>
+            </w:r>
+            <w:r>
+              <w:rPr/>
+              <w:t>192 /</w:t>
+            </w:r>
+            <w:r>
+              <w:rPr/>
+              <w:t>27</w:t>
             </w:r>
           </w:p>
         </w:tc>
         <w:tc>
           <w:tcPr>
-            <w:tcW w:w="2448" w:type="dxa"/>
+            <w:tcW w:w="5374" w:type="dxa"/>
             <w:tcBorders>
               <w:left w:val="double" w:sz="2" w:space="0" w:color="808080"/>
               <w:bottom w:val="double" w:sz="2" w:space="0" w:color="808080"/>
@@ -6900,31 +7742,26 @@
             </w:pPr>
             <w:r>
               <w:rPr/>
-              <w:t>255.255.255.224</w:t>
+              <w:t>10.1.1.</w:t>
             </w:r>
-          </w:p>
-        </w:tc>
-        <w:tc>
-          <w:tcPr>
-            <w:tcW w:w="4149" w:type="dxa"/>
-            <w:tcBorders>
-              <w:left w:val="double" w:sz="2" w:space="0" w:color="808080"/>
-              <w:bottom w:val="double" w:sz="2" w:space="0" w:color="808080"/>
-              <w:right w:val="double" w:sz="2" w:space="0" w:color="808080"/>
-            </w:tcBorders>
-            <w:vAlign w:val="center"/>
-          </w:tcPr>
-          <w:p>
-            <w:pPr>
-              <w:pStyle w:val="TableContents"/>
-              <w:widowControl w:val="false"/>
-              <w:spacing w:before="0" w:after="160"/>
-              <w:jc w:val="center"/>
-              <w:rPr/>
-            </w:pPr>
             <w:r>
-              <w:rPr/>
-              <w:t>192.168.0.97 - 192.168.0.126</w:t>
+              <w:rPr>
+                <w:rFonts w:eastAsia="Calibri" w:cs="" w:cstheme="minorBidi" w:eastAsiaTheme="minorHAnsi"/>
+                <w:color w:val="auto"/>
+                <w:kern w:val="0"/>
+                <w:sz w:val="22"/>
+                <w:szCs w:val="22"/>
+                <w:lang w:val="ca-ES" w:eastAsia="en-US" w:bidi="ar-SA"/>
+              </w:rPr>
+              <w:t>193</w:t>
+            </w:r>
+            <w:r>
+              <w:rPr/>
+              <w:t xml:space="preserve"> - 10.1.1.</w:t>
+            </w:r>
+            <w:r>
+              <w:rPr/>
+              <w:t>222</w:t>
             </w:r>
           </w:p>
         </w:tc>
@@ -6947,8 +7784,26 @@
               <w:rPr/>
             </w:pPr>
             <w:r>
-              <w:rPr/>
-              <w:t>192.168.0.127</w:t>
+              <w:rPr>
+                <w:rFonts w:eastAsia="Calibri" w:cs="" w:cstheme="minorBidi" w:eastAsiaTheme="minorHAnsi"/>
+                <w:color w:val="auto"/>
+                <w:kern w:val="0"/>
+                <w:sz w:val="22"/>
+                <w:szCs w:val="22"/>
+                <w:lang w:val="ca-ES" w:eastAsia="en-US" w:bidi="ar-SA"/>
+              </w:rPr>
+              <w:t>10.1.1.</w:t>
+            </w:r>
+            <w:r>
+              <w:rPr>
+                <w:rFonts w:eastAsia="Calibri" w:cs="" w:cstheme="minorBidi" w:eastAsiaTheme="minorHAnsi"/>
+                <w:color w:val="auto"/>
+                <w:kern w:val="0"/>
+                <w:sz w:val="22"/>
+                <w:szCs w:val="22"/>
+                <w:lang w:val="ca-ES" w:eastAsia="en-US" w:bidi="ar-SA"/>
+              </w:rPr>
+              <w:t>223</w:t>
             </w:r>
           </w:p>
         </w:tc>
@@ -6957,7 +7812,7 @@
         <w:trPr/>
         <w:tc>
           <w:tcPr>
-            <w:tcW w:w="965" w:type="dxa"/>
+            <w:tcW w:w="2213" w:type="dxa"/>
             <w:tcBorders>
               <w:left w:val="double" w:sz="2" w:space="0" w:color="808080"/>
               <w:bottom w:val="double" w:sz="2" w:space="0" w:color="808080"/>
@@ -6972,21 +7827,33 @@
               <w:spacing w:before="0" w:after="160"/>
               <w:jc w:val="center"/>
               <w:rPr>
+                <w:rFonts w:ascii="Calibri" w:hAnsi="Calibri" w:eastAsia="Calibri" w:cs="" w:asciiTheme="minorHAnsi" w:cstheme="minorBidi" w:eastAsiaTheme="minorHAnsi" w:hAnsiTheme="minorHAnsi"/>
                 <w:b/>
                 <w:b/>
+                <w:color w:val="auto"/>
+                <w:kern w:val="0"/>
+                <w:sz w:val="22"/>
+                <w:szCs w:val="22"/>
+                <w:lang w:val="ca-ES" w:eastAsia="en-US" w:bidi="ar-SA"/>
               </w:rPr>
             </w:pPr>
             <w:r>
               <w:rPr>
+                <w:rFonts w:eastAsia="Calibri" w:cs="" w:cstheme="minorBidi" w:eastAsiaTheme="minorHAnsi"/>
                 <w:b/>
+                <w:color w:val="auto"/>
+                <w:kern w:val="0"/>
+                <w:sz w:val="22"/>
+                <w:szCs w:val="22"/>
+                <w:lang w:val="ca-ES" w:eastAsia="en-US" w:bidi="ar-SA"/>
               </w:rPr>
-              <w:t>R6</w:t>
+              <w:t>ROUTERS1</w:t>
             </w:r>
           </w:p>
         </w:tc>
         <w:tc>
           <w:tcPr>
-            <w:tcW w:w="2202" w:type="dxa"/>
+            <w:tcW w:w="2177" w:type="dxa"/>
             <w:tcBorders>
               <w:left w:val="double" w:sz="2" w:space="0" w:color="808080"/>
               <w:bottom w:val="double" w:sz="2" w:space="0" w:color="808080"/>
@@ -7004,13 +7871,35 @@
             </w:pPr>
             <w:r>
               <w:rPr/>
-              <w:t>192.168.0.128</w:t>
+              <w:t>10.1.1.</w:t>
+            </w:r>
+            <w:r>
+              <w:rPr>
+                <w:rFonts w:eastAsia="Calibri" w:cs="" w:cstheme="minorBidi" w:eastAsiaTheme="minorHAnsi"/>
+                <w:color w:val="auto"/>
+                <w:kern w:val="0"/>
+                <w:sz w:val="22"/>
+                <w:szCs w:val="22"/>
+                <w:lang w:val="ca-ES" w:eastAsia="en-US" w:bidi="ar-SA"/>
+              </w:rPr>
+              <w:t>224 /</w:t>
+            </w:r>
+            <w:r>
+              <w:rPr>
+                <w:rFonts w:eastAsia="Calibri" w:cs="" w:cstheme="minorBidi" w:eastAsiaTheme="minorHAnsi"/>
+                <w:color w:val="auto"/>
+                <w:kern w:val="0"/>
+                <w:sz w:val="22"/>
+                <w:szCs w:val="22"/>
+                <w:lang w:val="ca-ES" w:eastAsia="en-US" w:bidi="ar-SA"/>
+              </w:rPr>
+              <w:t>29</w:t>
             </w:r>
           </w:p>
         </w:tc>
         <w:tc>
           <w:tcPr>
-            <w:tcW w:w="2448" w:type="dxa"/>
+            <w:tcW w:w="5374" w:type="dxa"/>
             <w:tcBorders>
               <w:left w:val="double" w:sz="2" w:space="0" w:color="808080"/>
               <w:bottom w:val="double" w:sz="2" w:space="0" w:color="808080"/>
@@ -7028,31 +7917,26 @@
             </w:pPr>
             <w:r>
               <w:rPr/>
-              <w:t>255.255.255.224</w:t>
+              <w:t>10.1.1.</w:t>
             </w:r>
-          </w:p>
-        </w:tc>
-        <w:tc>
-          <w:tcPr>
-            <w:tcW w:w="4149" w:type="dxa"/>
-            <w:tcBorders>
-              <w:left w:val="double" w:sz="2" w:space="0" w:color="808080"/>
-              <w:bottom w:val="double" w:sz="2" w:space="0" w:color="808080"/>
-              <w:right w:val="double" w:sz="2" w:space="0" w:color="808080"/>
-            </w:tcBorders>
-            <w:vAlign w:val="center"/>
-          </w:tcPr>
-          <w:p>
-            <w:pPr>
-              <w:pStyle w:val="TableContents"/>
-              <w:widowControl w:val="false"/>
-              <w:spacing w:before="0" w:after="160"/>
-              <w:jc w:val="center"/>
-              <w:rPr/>
-            </w:pPr>
             <w:r>
-              <w:rPr/>
-              <w:t>192.168.0.129 - 192.168.0.158</w:t>
+              <w:rPr>
+                <w:rFonts w:eastAsia="Calibri" w:cs="" w:cstheme="minorBidi" w:eastAsiaTheme="minorHAnsi"/>
+                <w:color w:val="auto"/>
+                <w:kern w:val="0"/>
+                <w:sz w:val="22"/>
+                <w:szCs w:val="22"/>
+                <w:lang w:val="ca-ES" w:eastAsia="en-US" w:bidi="ar-SA"/>
+              </w:rPr>
+              <w:t>225</w:t>
+            </w:r>
+            <w:r>
+              <w:rPr/>
+              <w:t xml:space="preserve"> - 10.1.1.</w:t>
+            </w:r>
+            <w:r>
+              <w:rPr/>
+              <w:t>230</w:t>
             </w:r>
           </w:p>
         </w:tc>
@@ -7075,8 +7959,187 @@
               <w:rPr/>
             </w:pPr>
             <w:r>
-              <w:rPr/>
-              <w:t>192.168.0.159</w:t>
+              <w:rPr>
+                <w:rFonts w:eastAsia="Calibri" w:cs="" w:cstheme="minorBidi" w:eastAsiaTheme="minorHAnsi"/>
+                <w:color w:val="auto"/>
+                <w:kern w:val="0"/>
+                <w:sz w:val="22"/>
+                <w:szCs w:val="22"/>
+                <w:lang w:val="ca-ES" w:eastAsia="en-US" w:bidi="ar-SA"/>
+              </w:rPr>
+              <w:t>10.1.1.</w:t>
+            </w:r>
+            <w:r>
+              <w:rPr>
+                <w:rFonts w:eastAsia="Calibri" w:cs="" w:cstheme="minorBidi" w:eastAsiaTheme="minorHAnsi"/>
+                <w:color w:val="auto"/>
+                <w:kern w:val="0"/>
+                <w:sz w:val="22"/>
+                <w:szCs w:val="22"/>
+                <w:lang w:val="ca-ES" w:eastAsia="en-US" w:bidi="ar-SA"/>
+              </w:rPr>
+              <w:t>231</w:t>
+            </w:r>
+          </w:p>
+        </w:tc>
+      </w:tr>
+      <w:tr>
+        <w:trPr/>
+        <w:tc>
+          <w:tcPr>
+            <w:tcW w:w="2213" w:type="dxa"/>
+            <w:tcBorders>
+              <w:left w:val="double" w:sz="2" w:space="0" w:color="808080"/>
+              <w:bottom w:val="double" w:sz="2" w:space="0" w:color="808080"/>
+              <w:right w:val="double" w:sz="2" w:space="0" w:color="808080"/>
+            </w:tcBorders>
+            <w:vAlign w:val="center"/>
+          </w:tcPr>
+          <w:p>
+            <w:pPr>
+              <w:pStyle w:val="TableContents"/>
+              <w:widowControl w:val="false"/>
+              <w:spacing w:before="0" w:after="160"/>
+              <w:jc w:val="center"/>
+              <w:rPr>
+                <w:rFonts w:ascii="Calibri" w:hAnsi="Calibri" w:eastAsia="Calibri" w:cs="" w:asciiTheme="minorHAnsi" w:cstheme="minorBidi" w:eastAsiaTheme="minorHAnsi" w:hAnsiTheme="minorHAnsi"/>
+                <w:b/>
+                <w:b/>
+                <w:color w:val="auto"/>
+                <w:kern w:val="0"/>
+                <w:sz w:val="22"/>
+                <w:szCs w:val="22"/>
+                <w:lang w:val="ca-ES" w:eastAsia="en-US" w:bidi="ar-SA"/>
+              </w:rPr>
+            </w:pPr>
+            <w:r>
+              <w:rPr>
+                <w:rFonts w:eastAsia="Calibri" w:cs="" w:cstheme="minorBidi" w:eastAsiaTheme="minorHAnsi"/>
+                <w:b/>
+                <w:color w:val="auto"/>
+                <w:kern w:val="0"/>
+                <w:sz w:val="22"/>
+                <w:szCs w:val="22"/>
+                <w:lang w:val="ca-ES" w:eastAsia="en-US" w:bidi="ar-SA"/>
+              </w:rPr>
+              <w:t>ROUTERS2</w:t>
+            </w:r>
+          </w:p>
+        </w:tc>
+        <w:tc>
+          <w:tcPr>
+            <w:tcW w:w="2177" w:type="dxa"/>
+            <w:tcBorders>
+              <w:left w:val="double" w:sz="2" w:space="0" w:color="808080"/>
+              <w:bottom w:val="double" w:sz="2" w:space="0" w:color="808080"/>
+              <w:right w:val="double" w:sz="2" w:space="0" w:color="808080"/>
+            </w:tcBorders>
+            <w:vAlign w:val="center"/>
+          </w:tcPr>
+          <w:p>
+            <w:pPr>
+              <w:pStyle w:val="TableContents"/>
+              <w:widowControl w:val="false"/>
+              <w:spacing w:before="0" w:after="160"/>
+              <w:jc w:val="center"/>
+              <w:rPr/>
+            </w:pPr>
+            <w:r>
+              <w:rPr/>
+              <w:t>10.1.1.</w:t>
+            </w:r>
+            <w:r>
+              <w:rPr/>
+              <w:t>232 /</w:t>
+            </w:r>
+            <w:r>
+              <w:rPr/>
+              <w:t>29</w:t>
+            </w:r>
+          </w:p>
+        </w:tc>
+        <w:tc>
+          <w:tcPr>
+            <w:tcW w:w="5374" w:type="dxa"/>
+            <w:tcBorders>
+              <w:left w:val="double" w:sz="2" w:space="0" w:color="808080"/>
+              <w:bottom w:val="double" w:sz="2" w:space="0" w:color="808080"/>
+              <w:right w:val="double" w:sz="2" w:space="0" w:color="808080"/>
+            </w:tcBorders>
+            <w:vAlign w:val="center"/>
+          </w:tcPr>
+          <w:p>
+            <w:pPr>
+              <w:pStyle w:val="TableContents"/>
+              <w:widowControl w:val="false"/>
+              <w:spacing w:before="0" w:after="160"/>
+              <w:jc w:val="center"/>
+              <w:rPr/>
+            </w:pPr>
+            <w:r>
+              <w:rPr/>
+              <w:t>10.1.1.</w:t>
+            </w:r>
+            <w:r>
+              <w:rPr>
+                <w:rFonts w:eastAsia="Calibri" w:cs="" w:cstheme="minorBidi" w:eastAsiaTheme="minorHAnsi"/>
+                <w:color w:val="auto"/>
+                <w:kern w:val="0"/>
+                <w:sz w:val="22"/>
+                <w:szCs w:val="22"/>
+                <w:lang w:val="ca-ES" w:eastAsia="en-US" w:bidi="ar-SA"/>
+              </w:rPr>
+              <w:t xml:space="preserve">233 </w:t>
+            </w:r>
+            <w:r>
+              <w:rPr/>
+              <w:t>- 10.1.1.</w:t>
+            </w:r>
+            <w:r>
+              <w:rPr/>
+              <w:t>238</w:t>
+            </w:r>
+          </w:p>
+        </w:tc>
+        <w:tc>
+          <w:tcPr>
+            <w:tcW w:w="1786" w:type="dxa"/>
+            <w:tcBorders>
+              <w:left w:val="double" w:sz="2" w:space="0" w:color="808080"/>
+              <w:bottom w:val="double" w:sz="2" w:space="0" w:color="808080"/>
+              <w:right w:val="double" w:sz="2" w:space="0" w:color="808080"/>
+            </w:tcBorders>
+            <w:vAlign w:val="center"/>
+          </w:tcPr>
+          <w:p>
+            <w:pPr>
+              <w:pStyle w:val="TableContents"/>
+              <w:widowControl w:val="false"/>
+              <w:spacing w:before="0" w:after="160"/>
+              <w:jc w:val="center"/>
+              <w:rPr/>
+            </w:pPr>
+            <w:r>
+              <w:rPr>
+                <w:rFonts w:eastAsia="Calibri" w:cs="" w:cstheme="minorBidi" w:eastAsiaTheme="minorHAnsi"/>
+                <w:color w:val="auto"/>
+                <w:kern w:val="0"/>
+                <w:sz w:val="22"/>
+                <w:szCs w:val="22"/>
+                <w:lang w:val="ca-ES" w:eastAsia="en-US" w:bidi="ar-SA"/>
+              </w:rPr>
+              <w:t>10.1.1.</w:t>
+            </w:r>
+            <w:r>
+              <w:rPr>
+                <w:rFonts w:eastAsia="Calibri" w:cs="" w:cstheme="minorBidi" w:eastAsiaTheme="minorHAnsi"/>
+                <w:color w:val="auto"/>
+                <w:kern w:val="0"/>
+                <w:sz w:val="22"/>
+                <w:szCs w:val="22"/>
+                <w:lang w:val="ca-ES" w:eastAsia="en-US" w:bidi="ar-SA"/>
+              </w:rPr>
+              <w:t>239</w:t>
             </w:r>
           </w:p>
         </w:tc>
